--- a/Przerzutniki.docx
+++ b/Przerzutniki.docx
@@ -1,6 +1,6 @@
 
 <file path=word/document.xml><?xml version="1.0" encoding="utf-8"?>
-<w:document xmlns:wpc="http://schemas.microsoft.com/office/word/2010/wordprocessingCanvas" xmlns:mc="http://schemas.openxmlformats.org/markup-compatibility/2006" xmlns:o="urn:schemas-microsoft-com:office:office" xmlns:r="http://schemas.openxmlformats.org/officeDocument/2006/relationships" xmlns:m="http://schemas.openxmlformats.org/officeDocument/2006/math" xmlns:v="urn:schemas-microsoft-com:vml" xmlns:wp14="http://schemas.microsoft.com/office/word/2010/wordprocessingDrawing" xmlns:wp="http://schemas.openxmlformats.org/drawingml/2006/wordprocessingDrawing" xmlns:w10="urn:schemas-microsoft-com:office:word" xmlns:w="http://schemas.openxmlformats.org/wordprocessingml/2006/main" xmlns:w14="http://schemas.microsoft.com/office/word/2010/wordml" xmlns:w15="http://schemas.microsoft.com/office/word/2012/wordml" xmlns:wpg="http://schemas.microsoft.com/office/word/2010/wordprocessingGroup" xmlns:wpi="http://schemas.microsoft.com/office/word/2010/wordprocessingInk" xmlns:wne="http://schemas.microsoft.com/office/word/2006/wordml" xmlns:wps="http://schemas.microsoft.com/office/word/2010/wordprocessingShape" mc:Ignorable="w14 w15 wp14">
+<w:document xmlns:wpc="http://schemas.microsoft.com/office/word/2010/wordprocessingCanvas" xmlns:cx="http://schemas.microsoft.com/office/drawing/2014/chartex" xmlns:cx1="http://schemas.microsoft.com/office/drawing/2015/9/8/chartex" xmlns:cx2="http://schemas.microsoft.com/office/drawing/2015/10/21/chartex" xmlns:cx3="http://schemas.microsoft.com/office/drawing/2016/5/9/chartex" xmlns:cx4="http://schemas.microsoft.com/office/drawing/2016/5/10/chartex" xmlns:cx5="http://schemas.microsoft.com/office/drawing/2016/5/11/chartex" xmlns:cx6="http://schemas.microsoft.com/office/drawing/2016/5/12/chartex" xmlns:cx7="http://schemas.microsoft.com/office/drawing/2016/5/13/chartex" xmlns:cx8="http://schemas.microsoft.com/office/drawing/2016/5/14/chartex" xmlns:mc="http://schemas.openxmlformats.org/markup-compatibility/2006" xmlns:aink="http://schemas.microsoft.com/office/drawing/2016/ink" xmlns:am3d="http://schemas.microsoft.com/office/drawing/2017/model3d" xmlns:o="urn:schemas-microsoft-com:office:office" xmlns:r="http://schemas.openxmlformats.org/officeDocument/2006/relationships" xmlns:m="http://schemas.openxmlformats.org/officeDocument/2006/math" xmlns:v="urn:schemas-microsoft-com:vml" xmlns:wp14="http://schemas.microsoft.com/office/word/2010/wordprocessingDrawing" xmlns:wp="http://schemas.openxmlformats.org/drawingml/2006/wordprocessingDrawing" xmlns:w10="urn:schemas-microsoft-com:office:word" xmlns:w="http://schemas.openxmlformats.org/wordprocessingml/2006/main" xmlns:w14="http://schemas.microsoft.com/office/word/2010/wordml" xmlns:w15="http://schemas.microsoft.com/office/word/2012/wordml" xmlns:w16cid="http://schemas.microsoft.com/office/word/2016/wordml/cid" xmlns:w16se="http://schemas.microsoft.com/office/word/2015/wordml/symex" xmlns:wpg="http://schemas.microsoft.com/office/word/2010/wordprocessingGroup" xmlns:wpi="http://schemas.microsoft.com/office/word/2010/wordprocessingInk" xmlns:wne="http://schemas.microsoft.com/office/word/2006/wordml" xmlns:wps="http://schemas.microsoft.com/office/word/2010/wordprocessingShape" mc:Ignorable="w14 w15 w16se w16cid wp14">
   <w:body>
     <w:tbl>
       <w:tblPr>
@@ -135,16 +135,7 @@
         <w:t>Układ sekwencyjny</w:t>
       </w:r>
       <w:r>
-        <w:t xml:space="preserve"> - r</w:t>
-      </w:r>
-      <w:r>
-        <w:t xml:space="preserve">odzaj </w:t>
-      </w:r>
-      <w:r>
-        <w:t>układu cyfrowego</w:t>
-      </w:r>
-      <w:r>
-        <w:t xml:space="preserve"> charakteryzujący się tym, że stan wyjść zależy od stanu wejść układu oraz od poprzedniego stanu, zwanego </w:t>
+        <w:t xml:space="preserve"> - rodzaj układu cyfrowego charakteryzujący się tym, że stan wyjść zależy od stanu wejść układu oraz od poprzedniego stanu, zwanego </w:t>
       </w:r>
       <w:r>
         <w:rPr>
@@ -159,10 +150,7 @@
         <w:t>rejestrów</w:t>
       </w:r>
       <w:r>
-        <w:t xml:space="preserve"> (pamięci).</w:t>
-      </w:r>
-      <w:r>
-        <w:t xml:space="preserve"> Może być synchroniczny (taktowany sygnałem CLK – wejściem zegarowym) lub asynchroniczny.</w:t>
+        <w:t xml:space="preserve"> (pamięci). Może być synchroniczny (taktowany sygnałem CLK – wejściem zegarowym) lub asynchroniczny.</w:t>
       </w:r>
     </w:p>
     <w:p>
@@ -2055,7 +2043,7 @@
               <w:jc w:val="center"/>
             </w:pPr>
             <w:r>
-              <w:t>-</w:t>
+              <w:t>x</w:t>
             </w:r>
           </w:p>
         </w:tc>
@@ -2069,7 +2057,7 @@
               <w:jc w:val="center"/>
             </w:pPr>
             <w:r>
-              <w:t>-</w:t>
+              <w:t>x</w:t>
             </w:r>
           </w:p>
         </w:tc>
@@ -2082,6 +2070,9 @@
             <w:pPr>
               <w:jc w:val="center"/>
             </w:pPr>
+            <w:r>
+              <w:t>x</w:t>
+            </w:r>
           </w:p>
         </w:tc>
         <w:tc>
@@ -2093,6 +2084,9 @@
             <w:pPr>
               <w:jc w:val="center"/>
             </w:pPr>
+            <w:r>
+              <w:t>x</w:t>
+            </w:r>
           </w:p>
         </w:tc>
         <w:tc>
@@ -2104,6 +2098,9 @@
             <w:pPr>
               <w:jc w:val="center"/>
             </w:pPr>
+            <w:r>
+              <w:t>x</w:t>
+            </w:r>
           </w:p>
         </w:tc>
         <w:tc>
@@ -2115,6 +2112,9 @@
             <w:pPr>
               <w:jc w:val="center"/>
             </w:pPr>
+            <w:r>
+              <w:t>x</w:t>
+            </w:r>
           </w:p>
         </w:tc>
         <w:tc>
@@ -2126,6 +2126,9 @@
             <w:pPr>
               <w:jc w:val="center"/>
             </w:pPr>
+            <w:r>
+              <w:t>x</w:t>
+            </w:r>
           </w:p>
         </w:tc>
         <w:tc>
@@ -2137,6 +2140,9 @@
             <w:pPr>
               <w:jc w:val="center"/>
             </w:pPr>
+            <w:r>
+              <w:t>x</w:t>
+            </w:r>
           </w:p>
         </w:tc>
         <w:tc>
@@ -2148,6 +2154,9 @@
             <w:pPr>
               <w:jc w:val="center"/>
             </w:pPr>
+            <w:r>
+              <w:t>x</w:t>
+            </w:r>
           </w:p>
         </w:tc>
         <w:tc>
@@ -2159,6 +2168,9 @@
             <w:pPr>
               <w:jc w:val="center"/>
             </w:pPr>
+            <w:r>
+              <w:t>x</w:t>
+            </w:r>
           </w:p>
         </w:tc>
         <w:tc>
@@ -2813,8 +2825,6 @@
             <w:r>
               <w:t>1</w:t>
             </w:r>
-            <w:bookmarkStart w:id="0" w:name="_GoBack"/>
-            <w:bookmarkEnd w:id="0"/>
           </w:p>
         </w:tc>
         <w:tc>
@@ -2932,6 +2942,9 @@
             <w:pPr>
               <w:jc w:val="center"/>
             </w:pPr>
+            <w:r>
+              <w:t>x</w:t>
+            </w:r>
           </w:p>
         </w:tc>
         <w:tc>
@@ -2943,6 +2956,9 @@
             <w:pPr>
               <w:jc w:val="center"/>
             </w:pPr>
+            <w:r>
+              <w:t>x</w:t>
+            </w:r>
           </w:p>
         </w:tc>
         <w:tc>
@@ -2954,6 +2970,9 @@
             <w:pPr>
               <w:jc w:val="center"/>
             </w:pPr>
+            <w:r>
+              <w:t>x</w:t>
+            </w:r>
           </w:p>
         </w:tc>
         <w:tc>
@@ -2965,6 +2984,9 @@
             <w:pPr>
               <w:jc w:val="center"/>
             </w:pPr>
+            <w:r>
+              <w:t>x</w:t>
+            </w:r>
           </w:p>
         </w:tc>
         <w:tc>
@@ -2976,6 +2998,9 @@
             <w:pPr>
               <w:jc w:val="center"/>
             </w:pPr>
+            <w:r>
+              <w:t>x</w:t>
+            </w:r>
           </w:p>
         </w:tc>
         <w:tc>
@@ -2987,6 +3012,9 @@
             <w:pPr>
               <w:jc w:val="center"/>
             </w:pPr>
+            <w:r>
+              <w:t>x</w:t>
+            </w:r>
           </w:p>
         </w:tc>
         <w:tc>
@@ -2998,6 +3026,9 @@
             <w:pPr>
               <w:jc w:val="center"/>
             </w:pPr>
+            <w:r>
+              <w:t>x</w:t>
+            </w:r>
           </w:p>
         </w:tc>
         <w:tc>
@@ -3009,6 +3040,9 @@
             <w:pPr>
               <w:jc w:val="center"/>
             </w:pPr>
+            <w:r>
+              <w:t>x</w:t>
+            </w:r>
           </w:p>
         </w:tc>
         <w:tc>
@@ -3033,6 +3067,3796 @@
           <w:b/>
         </w:rPr>
       </w:pPr>
+    </w:p>
+    <w:p>
+      <w:pPr>
+        <w:rPr>
+          <w:b/>
+        </w:rPr>
+      </w:pPr>
+      <w:r>
+        <w:rPr>
+          <w:b/>
+        </w:rPr>
+        <w:lastRenderedPageBreak/>
+        <w:t xml:space="preserve">Tabele </w:t>
+      </w:r>
+      <w:proofErr w:type="spellStart"/>
+      <w:r>
+        <w:rPr>
+          <w:b/>
+        </w:rPr>
+        <w:t>Karnaugha</w:t>
+      </w:r>
+      <w:proofErr w:type="spellEnd"/>
+      <w:r>
+        <w:rPr>
+          <w:b/>
+        </w:rPr>
+        <w:t xml:space="preserve"> dla każdego wyjścia każdego przerzutnika</w:t>
+      </w:r>
+    </w:p>
+    <w:p>
+      <w:pPr>
+        <w:rPr>
+          <w:b/>
+        </w:rPr>
+      </w:pPr>
+      <w:r>
+        <w:rPr>
+          <w:b/>
+        </w:rPr>
+        <w:t>K1</w:t>
+      </w:r>
+      <w:r>
+        <w:rPr>
+          <w:b/>
+        </w:rPr>
+        <w:tab/>
+      </w:r>
+      <w:r>
+        <w:rPr>
+          <w:b/>
+        </w:rPr>
+        <w:tab/>
+      </w:r>
+      <w:r>
+        <w:rPr>
+          <w:b/>
+        </w:rPr>
+        <w:tab/>
+      </w:r>
+      <w:r>
+        <w:rPr>
+          <w:b/>
+        </w:rPr>
+        <w:tab/>
+      </w:r>
+      <w:r>
+        <w:rPr>
+          <w:b/>
+        </w:rPr>
+        <w:tab/>
+      </w:r>
+      <w:r>
+        <w:rPr>
+          <w:b/>
+        </w:rPr>
+        <w:tab/>
+      </w:r>
+      <w:r>
+        <w:rPr>
+          <w:b/>
+        </w:rPr>
+        <w:tab/>
+      </w:r>
+      <w:r>
+        <w:rPr>
+          <w:b/>
+        </w:rPr>
+        <w:tab/>
+        <w:t>J1</w:t>
+      </w:r>
+    </w:p>
+    <w:tbl>
+      <w:tblPr>
+        <w:tblStyle w:val="Tabela-Siatka"/>
+        <w:tblpPr w:leftFromText="141" w:rightFromText="141" w:vertAnchor="text" w:tblpY="1"/>
+        <w:tblOverlap w:val="never"/>
+        <w:tblW w:w="0" w:type="auto"/>
+        <w:tblInd w:w="0" w:type="dxa"/>
+        <w:tblLook w:val="04A0" w:firstRow="1" w:lastRow="0" w:firstColumn="1" w:lastColumn="0" w:noHBand="0" w:noVBand="1"/>
+      </w:tblPr>
+      <w:tblGrid>
+        <w:gridCol w:w="957"/>
+        <w:gridCol w:w="867"/>
+        <w:gridCol w:w="867"/>
+      </w:tblGrid>
+      <w:tr>
+        <w:trPr>
+          <w:trHeight w:val="365"/>
+        </w:trPr>
+        <w:tc>
+          <w:tcPr>
+            <w:tcW w:w="867" w:type="dxa"/>
+            <w:shd w:val="clear" w:color="auto" w:fill="FFF2CC" w:themeFill="accent4" w:themeFillTint="33"/>
+            <w:vAlign w:val="center"/>
+          </w:tcPr>
+          <w:p>
+            <w:pPr>
+              <w:jc w:val="center"/>
+              <w:rPr>
+                <w:b/>
+              </w:rPr>
+            </w:pPr>
+            <w:r>
+              <w:rPr>
+                <w:b/>
+              </w:rPr>
+              <w:t>Q1Q2\X</w:t>
+            </w:r>
+          </w:p>
+        </w:tc>
+        <w:tc>
+          <w:tcPr>
+            <w:tcW w:w="867" w:type="dxa"/>
+            <w:shd w:val="clear" w:color="auto" w:fill="FFF2CC" w:themeFill="accent4" w:themeFillTint="33"/>
+            <w:vAlign w:val="center"/>
+          </w:tcPr>
+          <w:p>
+            <w:pPr>
+              <w:jc w:val="center"/>
+              <w:rPr>
+                <w:b/>
+              </w:rPr>
+            </w:pPr>
+            <w:r>
+              <w:rPr>
+                <w:b/>
+              </w:rPr>
+              <w:t>0</w:t>
+            </w:r>
+          </w:p>
+        </w:tc>
+        <w:tc>
+          <w:tcPr>
+            <w:tcW w:w="867" w:type="dxa"/>
+            <w:shd w:val="clear" w:color="auto" w:fill="FFF2CC" w:themeFill="accent4" w:themeFillTint="33"/>
+            <w:vAlign w:val="center"/>
+          </w:tcPr>
+          <w:p>
+            <w:pPr>
+              <w:jc w:val="center"/>
+              <w:rPr>
+                <w:b/>
+              </w:rPr>
+            </w:pPr>
+            <w:r>
+              <w:rPr>
+                <w:b/>
+              </w:rPr>
+              <w:t>1</w:t>
+            </w:r>
+          </w:p>
+        </w:tc>
+      </w:tr>
+      <w:tr>
+        <w:trPr>
+          <w:trHeight w:val="374"/>
+        </w:trPr>
+        <w:tc>
+          <w:tcPr>
+            <w:tcW w:w="867" w:type="dxa"/>
+            <w:shd w:val="clear" w:color="auto" w:fill="FFF2CC" w:themeFill="accent4" w:themeFillTint="33"/>
+            <w:vAlign w:val="center"/>
+          </w:tcPr>
+          <w:p>
+            <w:pPr>
+              <w:jc w:val="center"/>
+              <w:rPr>
+                <w:b/>
+              </w:rPr>
+            </w:pPr>
+            <w:r>
+              <w:rPr>
+                <w:b/>
+              </w:rPr>
+              <w:t>00</w:t>
+            </w:r>
+          </w:p>
+        </w:tc>
+        <w:tc>
+          <w:tcPr>
+            <w:tcW w:w="867" w:type="dxa"/>
+            <w:vAlign w:val="center"/>
+          </w:tcPr>
+          <w:p>
+            <w:pPr>
+              <w:jc w:val="center"/>
+            </w:pPr>
+            <w:r>
+              <w:t>-</w:t>
+            </w:r>
+          </w:p>
+        </w:tc>
+        <w:tc>
+          <w:tcPr>
+            <w:tcW w:w="867" w:type="dxa"/>
+            <w:vAlign w:val="center"/>
+          </w:tcPr>
+          <w:p>
+            <w:pPr>
+              <w:jc w:val="center"/>
+            </w:pPr>
+            <w:r>
+              <w:t>-</w:t>
+            </w:r>
+          </w:p>
+        </w:tc>
+      </w:tr>
+      <w:tr>
+        <w:trPr>
+          <w:trHeight w:val="365"/>
+        </w:trPr>
+        <w:tc>
+          <w:tcPr>
+            <w:tcW w:w="867" w:type="dxa"/>
+            <w:shd w:val="clear" w:color="auto" w:fill="FFF2CC" w:themeFill="accent4" w:themeFillTint="33"/>
+            <w:vAlign w:val="center"/>
+          </w:tcPr>
+          <w:p>
+            <w:pPr>
+              <w:jc w:val="center"/>
+              <w:rPr>
+                <w:b/>
+              </w:rPr>
+            </w:pPr>
+            <w:r>
+              <w:rPr>
+                <w:b/>
+              </w:rPr>
+              <w:t>01</w:t>
+            </w:r>
+          </w:p>
+        </w:tc>
+        <w:tc>
+          <w:tcPr>
+            <w:tcW w:w="867" w:type="dxa"/>
+            <w:shd w:val="clear" w:color="auto" w:fill="F7CAAC" w:themeFill="accent2" w:themeFillTint="66"/>
+            <w:vAlign w:val="center"/>
+          </w:tcPr>
+          <w:p>
+            <w:pPr>
+              <w:jc w:val="center"/>
+            </w:pPr>
+            <w:r>
+              <w:t>1</w:t>
+            </w:r>
+          </w:p>
+        </w:tc>
+        <w:tc>
+          <w:tcPr>
+            <w:tcW w:w="867" w:type="dxa"/>
+            <w:shd w:val="clear" w:color="auto" w:fill="F7CAAC" w:themeFill="accent2" w:themeFillTint="66"/>
+            <w:vAlign w:val="center"/>
+          </w:tcPr>
+          <w:p>
+            <w:pPr>
+              <w:jc w:val="center"/>
+            </w:pPr>
+            <w:r>
+              <w:t>1</w:t>
+            </w:r>
+          </w:p>
+        </w:tc>
+      </w:tr>
+      <w:tr>
+        <w:trPr>
+          <w:trHeight w:val="374"/>
+        </w:trPr>
+        <w:tc>
+          <w:tcPr>
+            <w:tcW w:w="867" w:type="dxa"/>
+            <w:shd w:val="clear" w:color="auto" w:fill="FFF2CC" w:themeFill="accent4" w:themeFillTint="33"/>
+            <w:vAlign w:val="center"/>
+          </w:tcPr>
+          <w:p>
+            <w:pPr>
+              <w:jc w:val="center"/>
+              <w:rPr>
+                <w:b/>
+              </w:rPr>
+            </w:pPr>
+            <w:r>
+              <w:rPr>
+                <w:b/>
+              </w:rPr>
+              <w:t xml:space="preserve"> 11</w:t>
+            </w:r>
+          </w:p>
+        </w:tc>
+        <w:tc>
+          <w:tcPr>
+            <w:tcW w:w="867" w:type="dxa"/>
+            <w:vAlign w:val="center"/>
+          </w:tcPr>
+          <w:p>
+            <w:pPr>
+              <w:jc w:val="center"/>
+            </w:pPr>
+            <w:r>
+              <w:t>0</w:t>
+            </w:r>
+          </w:p>
+        </w:tc>
+        <w:tc>
+          <w:tcPr>
+            <w:tcW w:w="867" w:type="dxa"/>
+            <w:vAlign w:val="center"/>
+          </w:tcPr>
+          <w:p>
+            <w:pPr>
+              <w:jc w:val="center"/>
+            </w:pPr>
+            <w:r>
+              <w:t>0</w:t>
+            </w:r>
+          </w:p>
+        </w:tc>
+      </w:tr>
+      <w:tr>
+        <w:trPr>
+          <w:trHeight w:val="365"/>
+        </w:trPr>
+        <w:tc>
+          <w:tcPr>
+            <w:tcW w:w="867" w:type="dxa"/>
+            <w:shd w:val="clear" w:color="auto" w:fill="FFF2CC" w:themeFill="accent4" w:themeFillTint="33"/>
+            <w:vAlign w:val="center"/>
+          </w:tcPr>
+          <w:p>
+            <w:pPr>
+              <w:jc w:val="center"/>
+              <w:rPr>
+                <w:b/>
+              </w:rPr>
+            </w:pPr>
+            <w:r>
+              <w:rPr>
+                <w:b/>
+              </w:rPr>
+              <w:t>10</w:t>
+            </w:r>
+          </w:p>
+        </w:tc>
+        <w:tc>
+          <w:tcPr>
+            <w:tcW w:w="867" w:type="dxa"/>
+            <w:vAlign w:val="center"/>
+          </w:tcPr>
+          <w:p>
+            <w:pPr>
+              <w:jc w:val="center"/>
+            </w:pPr>
+            <w:r>
+              <w:t>x</w:t>
+            </w:r>
+          </w:p>
+        </w:tc>
+        <w:tc>
+          <w:tcPr>
+            <w:tcW w:w="867" w:type="dxa"/>
+            <w:vAlign w:val="center"/>
+          </w:tcPr>
+          <w:p>
+            <w:pPr>
+              <w:jc w:val="center"/>
+            </w:pPr>
+            <w:r>
+              <w:t>x</w:t>
+            </w:r>
+          </w:p>
+        </w:tc>
+      </w:tr>
+    </w:tbl>
+    <w:tbl>
+      <w:tblPr>
+        <w:tblStyle w:val="Tabela-Siatka"/>
+        <w:tblpPr w:leftFromText="141" w:rightFromText="141" w:vertAnchor="text" w:horzAnchor="page" w:tblpX="6894" w:tblpY="92"/>
+        <w:tblW w:w="0" w:type="auto"/>
+        <w:tblInd w:w="0" w:type="dxa"/>
+        <w:tblLook w:val="04A0" w:firstRow="1" w:lastRow="0" w:firstColumn="1" w:lastColumn="0" w:noHBand="0" w:noVBand="1"/>
+      </w:tblPr>
+      <w:tblGrid>
+        <w:gridCol w:w="957"/>
+        <w:gridCol w:w="867"/>
+        <w:gridCol w:w="867"/>
+      </w:tblGrid>
+      <w:tr>
+        <w:trPr>
+          <w:trHeight w:val="365"/>
+        </w:trPr>
+        <w:tc>
+          <w:tcPr>
+            <w:tcW w:w="867" w:type="dxa"/>
+            <w:shd w:val="clear" w:color="auto" w:fill="FFF2CC" w:themeFill="accent4" w:themeFillTint="33"/>
+            <w:vAlign w:val="center"/>
+          </w:tcPr>
+          <w:p>
+            <w:pPr>
+              <w:jc w:val="center"/>
+              <w:rPr>
+                <w:b/>
+              </w:rPr>
+            </w:pPr>
+            <w:r>
+              <w:rPr>
+                <w:b/>
+              </w:rPr>
+              <w:t>Q1Q2\X</w:t>
+            </w:r>
+          </w:p>
+        </w:tc>
+        <w:tc>
+          <w:tcPr>
+            <w:tcW w:w="867" w:type="dxa"/>
+            <w:shd w:val="clear" w:color="auto" w:fill="FFF2CC" w:themeFill="accent4" w:themeFillTint="33"/>
+            <w:vAlign w:val="center"/>
+          </w:tcPr>
+          <w:p>
+            <w:pPr>
+              <w:jc w:val="center"/>
+              <w:rPr>
+                <w:b/>
+              </w:rPr>
+            </w:pPr>
+            <w:r>
+              <w:rPr>
+                <w:b/>
+              </w:rPr>
+              <w:t>0</w:t>
+            </w:r>
+          </w:p>
+        </w:tc>
+        <w:tc>
+          <w:tcPr>
+            <w:tcW w:w="867" w:type="dxa"/>
+            <w:shd w:val="clear" w:color="auto" w:fill="FFF2CC" w:themeFill="accent4" w:themeFillTint="33"/>
+            <w:vAlign w:val="center"/>
+          </w:tcPr>
+          <w:p>
+            <w:pPr>
+              <w:jc w:val="center"/>
+              <w:rPr>
+                <w:b/>
+              </w:rPr>
+            </w:pPr>
+            <w:r>
+              <w:rPr>
+                <w:b/>
+              </w:rPr>
+              <w:t>1</w:t>
+            </w:r>
+          </w:p>
+        </w:tc>
+      </w:tr>
+      <w:tr>
+        <w:trPr>
+          <w:trHeight w:val="374"/>
+        </w:trPr>
+        <w:tc>
+          <w:tcPr>
+            <w:tcW w:w="867" w:type="dxa"/>
+            <w:shd w:val="clear" w:color="auto" w:fill="FFF2CC" w:themeFill="accent4" w:themeFillTint="33"/>
+            <w:vAlign w:val="center"/>
+          </w:tcPr>
+          <w:p>
+            <w:pPr>
+              <w:jc w:val="center"/>
+              <w:rPr>
+                <w:b/>
+              </w:rPr>
+            </w:pPr>
+            <w:r>
+              <w:rPr>
+                <w:b/>
+              </w:rPr>
+              <w:t>00</w:t>
+            </w:r>
+          </w:p>
+        </w:tc>
+        <w:tc>
+          <w:tcPr>
+            <w:tcW w:w="867" w:type="dxa"/>
+            <w:vAlign w:val="center"/>
+          </w:tcPr>
+          <w:p>
+            <w:pPr>
+              <w:jc w:val="center"/>
+            </w:pPr>
+            <w:r>
+              <w:t>0</w:t>
+            </w:r>
+          </w:p>
+        </w:tc>
+        <w:tc>
+          <w:tcPr>
+            <w:tcW w:w="867" w:type="dxa"/>
+            <w:shd w:val="clear" w:color="auto" w:fill="F7CAAC" w:themeFill="accent2" w:themeFillTint="66"/>
+            <w:vAlign w:val="center"/>
+          </w:tcPr>
+          <w:p>
+            <w:pPr>
+              <w:jc w:val="center"/>
+            </w:pPr>
+            <w:r>
+              <w:t>1</w:t>
+            </w:r>
+          </w:p>
+        </w:tc>
+      </w:tr>
+      <w:tr>
+        <w:trPr>
+          <w:trHeight w:val="365"/>
+        </w:trPr>
+        <w:tc>
+          <w:tcPr>
+            <w:tcW w:w="867" w:type="dxa"/>
+            <w:shd w:val="clear" w:color="auto" w:fill="FFF2CC" w:themeFill="accent4" w:themeFillTint="33"/>
+            <w:vAlign w:val="center"/>
+          </w:tcPr>
+          <w:p>
+            <w:pPr>
+              <w:jc w:val="center"/>
+              <w:rPr>
+                <w:b/>
+              </w:rPr>
+            </w:pPr>
+            <w:r>
+              <w:rPr>
+                <w:b/>
+              </w:rPr>
+              <w:t>01</w:t>
+            </w:r>
+          </w:p>
+        </w:tc>
+        <w:tc>
+          <w:tcPr>
+            <w:tcW w:w="867" w:type="dxa"/>
+            <w:vAlign w:val="center"/>
+          </w:tcPr>
+          <w:p>
+            <w:pPr>
+              <w:jc w:val="center"/>
+            </w:pPr>
+            <w:r>
+              <w:t>0</w:t>
+            </w:r>
+          </w:p>
+        </w:tc>
+        <w:tc>
+          <w:tcPr>
+            <w:tcW w:w="867" w:type="dxa"/>
+            <w:vAlign w:val="center"/>
+          </w:tcPr>
+          <w:p>
+            <w:pPr>
+              <w:jc w:val="center"/>
+            </w:pPr>
+            <w:r>
+              <w:t>0</w:t>
+            </w:r>
+          </w:p>
+        </w:tc>
+      </w:tr>
+      <w:tr>
+        <w:trPr>
+          <w:trHeight w:val="374"/>
+        </w:trPr>
+        <w:tc>
+          <w:tcPr>
+            <w:tcW w:w="867" w:type="dxa"/>
+            <w:shd w:val="clear" w:color="auto" w:fill="FFF2CC" w:themeFill="accent4" w:themeFillTint="33"/>
+            <w:vAlign w:val="center"/>
+          </w:tcPr>
+          <w:p>
+            <w:pPr>
+              <w:jc w:val="center"/>
+              <w:rPr>
+                <w:b/>
+              </w:rPr>
+            </w:pPr>
+            <w:r>
+              <w:rPr>
+                <w:b/>
+              </w:rPr>
+              <w:t>11</w:t>
+            </w:r>
+          </w:p>
+        </w:tc>
+        <w:tc>
+          <w:tcPr>
+            <w:tcW w:w="867" w:type="dxa"/>
+            <w:vAlign w:val="center"/>
+          </w:tcPr>
+          <w:p>
+            <w:pPr>
+              <w:jc w:val="center"/>
+            </w:pPr>
+            <w:r>
+              <w:t>-</w:t>
+            </w:r>
+          </w:p>
+        </w:tc>
+        <w:tc>
+          <w:tcPr>
+            <w:tcW w:w="867" w:type="dxa"/>
+            <w:vAlign w:val="center"/>
+          </w:tcPr>
+          <w:p>
+            <w:pPr>
+              <w:jc w:val="center"/>
+            </w:pPr>
+            <w:r>
+              <w:t>0</w:t>
+            </w:r>
+          </w:p>
+        </w:tc>
+      </w:tr>
+      <w:tr>
+        <w:trPr>
+          <w:trHeight w:val="365"/>
+        </w:trPr>
+        <w:tc>
+          <w:tcPr>
+            <w:tcW w:w="867" w:type="dxa"/>
+            <w:shd w:val="clear" w:color="auto" w:fill="FFF2CC" w:themeFill="accent4" w:themeFillTint="33"/>
+            <w:vAlign w:val="center"/>
+          </w:tcPr>
+          <w:p>
+            <w:pPr>
+              <w:jc w:val="center"/>
+              <w:rPr>
+                <w:b/>
+              </w:rPr>
+            </w:pPr>
+            <w:r>
+              <w:rPr>
+                <w:b/>
+              </w:rPr>
+              <w:t>10</w:t>
+            </w:r>
+          </w:p>
+        </w:tc>
+        <w:tc>
+          <w:tcPr>
+            <w:tcW w:w="867" w:type="dxa"/>
+            <w:vAlign w:val="center"/>
+          </w:tcPr>
+          <w:p>
+            <w:pPr>
+              <w:jc w:val="center"/>
+            </w:pPr>
+            <w:r>
+              <w:t>x</w:t>
+            </w:r>
+          </w:p>
+        </w:tc>
+        <w:tc>
+          <w:tcPr>
+            <w:tcW w:w="867" w:type="dxa"/>
+            <w:vAlign w:val="center"/>
+          </w:tcPr>
+          <w:p>
+            <w:pPr>
+              <w:jc w:val="center"/>
+            </w:pPr>
+            <w:r>
+              <w:t>x</w:t>
+            </w:r>
+          </w:p>
+        </w:tc>
+      </w:tr>
+    </w:tbl>
+    <w:p>
+      <w:pPr>
+        <w:rPr>
+          <w:b/>
+        </w:rPr>
+      </w:pPr>
+      <w:r>
+        <w:rPr>
+          <w:b/>
+        </w:rPr>
+        <w:t xml:space="preserve"> </w:t>
+      </w:r>
+    </w:p>
+    <w:p>
+      <w:pPr>
+        <w:rPr>
+          <w:b/>
+        </w:rPr>
+      </w:pPr>
+    </w:p>
+    <w:p>
+      <w:pPr>
+        <w:rPr>
+          <w:b/>
+        </w:rPr>
+      </w:pPr>
+    </w:p>
+    <w:p>
+      <w:pPr>
+        <w:rPr>
+          <w:b/>
+        </w:rPr>
+      </w:pPr>
+    </w:p>
+    <w:p>
+      <w:pPr>
+        <w:rPr>
+          <w:b/>
+        </w:rPr>
+      </w:pPr>
+    </w:p>
+    <w:p>
+      <w:pPr>
+        <w:rPr>
+          <w:rFonts w:eastAsiaTheme="minorEastAsia"/>
+          <w:b/>
+        </w:rPr>
+      </w:pPr>
+      <m:oMath>
+        <m:r>
+          <m:rPr>
+            <m:sty m:val="bi"/>
+          </m:rPr>
+          <w:rPr>
+            <w:rFonts w:ascii="Cambria Math" w:hAnsi="Cambria Math"/>
+          </w:rPr>
+          <m:t>K</m:t>
+        </m:r>
+        <m:r>
+          <m:rPr>
+            <m:sty m:val="bi"/>
+          </m:rPr>
+          <w:rPr>
+            <w:rFonts w:ascii="Cambria Math" w:hAnsi="Cambria Math"/>
+          </w:rPr>
+          <m:t>1=</m:t>
+        </m:r>
+        <m:acc>
+          <m:accPr>
+            <m:chr m:val="̅"/>
+            <m:ctrlPr>
+              <w:rPr>
+                <w:rFonts w:ascii="Cambria Math" w:hAnsi="Cambria Math"/>
+                <w:b/>
+                <w:i/>
+              </w:rPr>
+            </m:ctrlPr>
+          </m:accPr>
+          <m:e>
+            <m:r>
+              <m:rPr>
+                <m:sty m:val="bi"/>
+              </m:rPr>
+              <w:rPr>
+                <w:rFonts w:ascii="Cambria Math" w:hAnsi="Cambria Math"/>
+              </w:rPr>
+              <m:t>Q</m:t>
+            </m:r>
+            <m:r>
+              <m:rPr>
+                <m:sty m:val="bi"/>
+              </m:rPr>
+              <w:rPr>
+                <w:rFonts w:ascii="Cambria Math" w:hAnsi="Cambria Math"/>
+              </w:rPr>
+              <m:t>1</m:t>
+            </m:r>
+          </m:e>
+        </m:acc>
+        <m:r>
+          <m:rPr>
+            <m:sty m:val="bi"/>
+          </m:rPr>
+          <w:rPr>
+            <w:rFonts w:ascii="Cambria Math" w:hAnsi="Cambria Math"/>
+          </w:rPr>
+          <m:t>Q2</m:t>
+        </m:r>
+      </m:oMath>
+      <w:r>
+        <w:rPr>
+          <w:rFonts w:eastAsiaTheme="minorEastAsia"/>
+          <w:b/>
+        </w:rPr>
+        <w:tab/>
+      </w:r>
+      <w:r>
+        <w:rPr>
+          <w:rFonts w:eastAsiaTheme="minorEastAsia"/>
+          <w:b/>
+        </w:rPr>
+        <w:tab/>
+      </w:r>
+      <w:r>
+        <w:rPr>
+          <w:rFonts w:eastAsiaTheme="minorEastAsia"/>
+          <w:b/>
+        </w:rPr>
+        <w:tab/>
+      </w:r>
+      <w:r>
+        <w:rPr>
+          <w:rFonts w:eastAsiaTheme="minorEastAsia"/>
+          <w:b/>
+        </w:rPr>
+        <w:tab/>
+      </w:r>
+      <w:r>
+        <w:rPr>
+          <w:rFonts w:eastAsiaTheme="minorEastAsia"/>
+          <w:b/>
+        </w:rPr>
+        <w:tab/>
+      </w:r>
+      <w:r>
+        <w:rPr>
+          <w:rFonts w:eastAsiaTheme="minorEastAsia"/>
+          <w:b/>
+        </w:rPr>
+        <w:tab/>
+      </w:r>
+      <w:r>
+        <w:rPr>
+          <w:rFonts w:eastAsiaTheme="minorEastAsia"/>
+          <w:b/>
+        </w:rPr>
+        <w:tab/>
+      </w:r>
+      <m:oMath>
+        <m:r>
+          <m:rPr>
+            <m:sty m:val="bi"/>
+          </m:rPr>
+          <w:rPr>
+            <w:rFonts w:ascii="Cambria Math" w:eastAsiaTheme="minorEastAsia" w:hAnsi="Cambria Math"/>
+          </w:rPr>
+          <m:t>J</m:t>
+        </m:r>
+        <m:r>
+          <m:rPr>
+            <m:sty m:val="bi"/>
+          </m:rPr>
+          <w:rPr>
+            <w:rFonts w:ascii="Cambria Math" w:eastAsiaTheme="minorEastAsia" w:hAnsi="Cambria Math"/>
+          </w:rPr>
+          <m:t>1=</m:t>
+        </m:r>
+        <m:acc>
+          <m:accPr>
+            <m:chr m:val="̅"/>
+            <m:ctrlPr>
+              <w:rPr>
+                <w:rFonts w:ascii="Cambria Math" w:eastAsiaTheme="minorEastAsia" w:hAnsi="Cambria Math"/>
+                <w:b/>
+                <w:i/>
+              </w:rPr>
+            </m:ctrlPr>
+          </m:accPr>
+          <m:e>
+            <m:r>
+              <m:rPr>
+                <m:sty m:val="bi"/>
+              </m:rPr>
+              <w:rPr>
+                <w:rFonts w:ascii="Cambria Math" w:eastAsiaTheme="minorEastAsia" w:hAnsi="Cambria Math"/>
+              </w:rPr>
+              <m:t>Q</m:t>
+            </m:r>
+            <m:r>
+              <m:rPr>
+                <m:sty m:val="bi"/>
+              </m:rPr>
+              <w:rPr>
+                <w:rFonts w:ascii="Cambria Math" w:eastAsiaTheme="minorEastAsia" w:hAnsi="Cambria Math"/>
+              </w:rPr>
+              <m:t>1</m:t>
+            </m:r>
+          </m:e>
+        </m:acc>
+        <m:acc>
+          <m:accPr>
+            <m:chr m:val="̅"/>
+            <m:ctrlPr>
+              <w:rPr>
+                <w:rFonts w:ascii="Cambria Math" w:eastAsiaTheme="minorEastAsia" w:hAnsi="Cambria Math"/>
+                <w:b/>
+                <w:i/>
+              </w:rPr>
+            </m:ctrlPr>
+          </m:accPr>
+          <m:e>
+            <m:r>
+              <m:rPr>
+                <m:sty m:val="bi"/>
+              </m:rPr>
+              <w:rPr>
+                <w:rFonts w:ascii="Cambria Math" w:eastAsiaTheme="minorEastAsia" w:hAnsi="Cambria Math"/>
+              </w:rPr>
+              <m:t>Q</m:t>
+            </m:r>
+            <m:r>
+              <m:rPr>
+                <m:sty m:val="bi"/>
+              </m:rPr>
+              <w:rPr>
+                <w:rFonts w:ascii="Cambria Math" w:eastAsiaTheme="minorEastAsia" w:hAnsi="Cambria Math"/>
+              </w:rPr>
+              <m:t>2</m:t>
+            </m:r>
+          </m:e>
+        </m:acc>
+        <m:r>
+          <m:rPr>
+            <m:sty m:val="bi"/>
+          </m:rPr>
+          <w:rPr>
+            <w:rFonts w:ascii="Cambria Math" w:eastAsiaTheme="minorEastAsia" w:hAnsi="Cambria Math"/>
+          </w:rPr>
+          <m:t>X</m:t>
+        </m:r>
+      </m:oMath>
+    </w:p>
+    <w:p>
+      <w:pPr>
+        <w:rPr>
+          <w:b/>
+        </w:rPr>
+      </w:pPr>
+    </w:p>
+    <w:tbl>
+      <w:tblPr>
+        <w:tblStyle w:val="Tabela-Siatka"/>
+        <w:tblpPr w:leftFromText="141" w:rightFromText="141" w:vertAnchor="text" w:horzAnchor="page" w:tblpX="6667" w:tblpY="333"/>
+        <w:tblW w:w="0" w:type="auto"/>
+        <w:tblInd w:w="0" w:type="dxa"/>
+        <w:tblLook w:val="04A0" w:firstRow="1" w:lastRow="0" w:firstColumn="1" w:lastColumn="0" w:noHBand="0" w:noVBand="1"/>
+      </w:tblPr>
+      <w:tblGrid>
+        <w:gridCol w:w="957"/>
+        <w:gridCol w:w="867"/>
+        <w:gridCol w:w="867"/>
+      </w:tblGrid>
+      <w:tr>
+        <w:trPr>
+          <w:trHeight w:val="365"/>
+        </w:trPr>
+        <w:tc>
+          <w:tcPr>
+            <w:tcW w:w="957" w:type="dxa"/>
+            <w:shd w:val="clear" w:color="auto" w:fill="FFF2CC" w:themeFill="accent4" w:themeFillTint="33"/>
+            <w:vAlign w:val="center"/>
+          </w:tcPr>
+          <w:p>
+            <w:pPr>
+              <w:jc w:val="center"/>
+              <w:rPr>
+                <w:b/>
+              </w:rPr>
+            </w:pPr>
+            <w:r>
+              <w:rPr>
+                <w:b/>
+              </w:rPr>
+              <w:t>Q1Q2\X</w:t>
+            </w:r>
+          </w:p>
+        </w:tc>
+        <w:tc>
+          <w:tcPr>
+            <w:tcW w:w="867" w:type="dxa"/>
+            <w:shd w:val="clear" w:color="auto" w:fill="FFF2CC" w:themeFill="accent4" w:themeFillTint="33"/>
+            <w:vAlign w:val="center"/>
+          </w:tcPr>
+          <w:p>
+            <w:pPr>
+              <w:jc w:val="center"/>
+              <w:rPr>
+                <w:b/>
+              </w:rPr>
+            </w:pPr>
+            <w:r>
+              <w:rPr>
+                <w:b/>
+              </w:rPr>
+              <w:t>0</w:t>
+            </w:r>
+          </w:p>
+        </w:tc>
+        <w:tc>
+          <w:tcPr>
+            <w:tcW w:w="867" w:type="dxa"/>
+            <w:shd w:val="clear" w:color="auto" w:fill="FFF2CC" w:themeFill="accent4" w:themeFillTint="33"/>
+            <w:vAlign w:val="center"/>
+          </w:tcPr>
+          <w:p>
+            <w:pPr>
+              <w:jc w:val="center"/>
+              <w:rPr>
+                <w:b/>
+              </w:rPr>
+            </w:pPr>
+            <w:r>
+              <w:rPr>
+                <w:b/>
+              </w:rPr>
+              <w:t>1</w:t>
+            </w:r>
+          </w:p>
+        </w:tc>
+      </w:tr>
+      <w:tr>
+        <w:trPr>
+          <w:trHeight w:val="374"/>
+        </w:trPr>
+        <w:tc>
+          <w:tcPr>
+            <w:tcW w:w="957" w:type="dxa"/>
+            <w:shd w:val="clear" w:color="auto" w:fill="FFF2CC" w:themeFill="accent4" w:themeFillTint="33"/>
+            <w:vAlign w:val="center"/>
+          </w:tcPr>
+          <w:p>
+            <w:pPr>
+              <w:ind w:hanging="8"/>
+              <w:jc w:val="center"/>
+              <w:rPr>
+                <w:b/>
+              </w:rPr>
+            </w:pPr>
+            <w:r>
+              <w:rPr>
+                <w:b/>
+              </w:rPr>
+              <w:t>00</w:t>
+            </w:r>
+          </w:p>
+        </w:tc>
+        <w:tc>
+          <w:tcPr>
+            <w:tcW w:w="867" w:type="dxa"/>
+            <w:shd w:val="clear" w:color="auto" w:fill="F7CAAC" w:themeFill="accent2" w:themeFillTint="66"/>
+            <w:vAlign w:val="center"/>
+          </w:tcPr>
+          <w:p>
+            <w:pPr>
+              <w:jc w:val="center"/>
+            </w:pPr>
+            <w:r>
+              <w:t>1</w:t>
+            </w:r>
+          </w:p>
+        </w:tc>
+        <w:tc>
+          <w:tcPr>
+            <w:tcW w:w="867" w:type="dxa"/>
+            <w:shd w:val="clear" w:color="auto" w:fill="F7CAAC" w:themeFill="accent2" w:themeFillTint="66"/>
+            <w:vAlign w:val="center"/>
+          </w:tcPr>
+          <w:p>
+            <w:pPr>
+              <w:jc w:val="center"/>
+            </w:pPr>
+            <w:r>
+              <w:t>1</w:t>
+            </w:r>
+          </w:p>
+        </w:tc>
+      </w:tr>
+      <w:tr>
+        <w:trPr>
+          <w:trHeight w:val="365"/>
+        </w:trPr>
+        <w:tc>
+          <w:tcPr>
+            <w:tcW w:w="957" w:type="dxa"/>
+            <w:shd w:val="clear" w:color="auto" w:fill="FFF2CC" w:themeFill="accent4" w:themeFillTint="33"/>
+            <w:vAlign w:val="center"/>
+          </w:tcPr>
+          <w:p>
+            <w:pPr>
+              <w:jc w:val="center"/>
+              <w:rPr>
+                <w:b/>
+              </w:rPr>
+            </w:pPr>
+            <w:r>
+              <w:rPr>
+                <w:b/>
+              </w:rPr>
+              <w:t>01</w:t>
+            </w:r>
+          </w:p>
+        </w:tc>
+        <w:tc>
+          <w:tcPr>
+            <w:tcW w:w="867" w:type="dxa"/>
+            <w:vAlign w:val="center"/>
+          </w:tcPr>
+          <w:p>
+            <w:pPr>
+              <w:jc w:val="center"/>
+            </w:pPr>
+            <w:r>
+              <w:t>0</w:t>
+            </w:r>
+          </w:p>
+        </w:tc>
+        <w:tc>
+          <w:tcPr>
+            <w:tcW w:w="867" w:type="dxa"/>
+            <w:vAlign w:val="center"/>
+          </w:tcPr>
+          <w:p>
+            <w:pPr>
+              <w:jc w:val="center"/>
+            </w:pPr>
+            <w:r>
+              <w:t>0</w:t>
+            </w:r>
+          </w:p>
+        </w:tc>
+      </w:tr>
+      <w:tr>
+        <w:trPr>
+          <w:trHeight w:val="374"/>
+        </w:trPr>
+        <w:tc>
+          <w:tcPr>
+            <w:tcW w:w="957" w:type="dxa"/>
+            <w:shd w:val="clear" w:color="auto" w:fill="FFF2CC" w:themeFill="accent4" w:themeFillTint="33"/>
+            <w:vAlign w:val="center"/>
+          </w:tcPr>
+          <w:p>
+            <w:pPr>
+              <w:jc w:val="center"/>
+              <w:rPr>
+                <w:b/>
+              </w:rPr>
+            </w:pPr>
+            <w:r>
+              <w:rPr>
+                <w:b/>
+              </w:rPr>
+              <w:t>11</w:t>
+            </w:r>
+          </w:p>
+        </w:tc>
+        <w:tc>
+          <w:tcPr>
+            <w:tcW w:w="867" w:type="dxa"/>
+            <w:vAlign w:val="center"/>
+          </w:tcPr>
+          <w:p>
+            <w:pPr>
+              <w:jc w:val="center"/>
+            </w:pPr>
+            <w:r>
+              <w:t>-</w:t>
+            </w:r>
+          </w:p>
+        </w:tc>
+        <w:tc>
+          <w:tcPr>
+            <w:tcW w:w="867" w:type="dxa"/>
+            <w:vAlign w:val="center"/>
+          </w:tcPr>
+          <w:p>
+            <w:pPr>
+              <w:jc w:val="center"/>
+            </w:pPr>
+            <w:r>
+              <w:t>-</w:t>
+            </w:r>
+          </w:p>
+        </w:tc>
+      </w:tr>
+      <w:tr>
+        <w:trPr>
+          <w:trHeight w:val="365"/>
+        </w:trPr>
+        <w:tc>
+          <w:tcPr>
+            <w:tcW w:w="957" w:type="dxa"/>
+            <w:shd w:val="clear" w:color="auto" w:fill="FFF2CC" w:themeFill="accent4" w:themeFillTint="33"/>
+            <w:vAlign w:val="center"/>
+          </w:tcPr>
+          <w:p>
+            <w:pPr>
+              <w:jc w:val="center"/>
+              <w:rPr>
+                <w:b/>
+              </w:rPr>
+            </w:pPr>
+            <w:r>
+              <w:rPr>
+                <w:b/>
+              </w:rPr>
+              <w:t>10</w:t>
+            </w:r>
+          </w:p>
+        </w:tc>
+        <w:tc>
+          <w:tcPr>
+            <w:tcW w:w="867" w:type="dxa"/>
+            <w:vAlign w:val="center"/>
+          </w:tcPr>
+          <w:p>
+            <w:pPr>
+              <w:jc w:val="center"/>
+            </w:pPr>
+            <w:r>
+              <w:t>x</w:t>
+            </w:r>
+          </w:p>
+        </w:tc>
+        <w:tc>
+          <w:tcPr>
+            <w:tcW w:w="867" w:type="dxa"/>
+            <w:vAlign w:val="center"/>
+          </w:tcPr>
+          <w:p>
+            <w:pPr>
+              <w:jc w:val="center"/>
+            </w:pPr>
+            <w:r>
+              <w:t>x</w:t>
+            </w:r>
+          </w:p>
+        </w:tc>
+      </w:tr>
+    </w:tbl>
+    <w:p>
+      <w:pPr>
+        <w:rPr>
+          <w:b/>
+        </w:rPr>
+      </w:pPr>
+      <w:r>
+        <w:rPr>
+          <w:b/>
+        </w:rPr>
+        <w:t>K2</w:t>
+      </w:r>
+      <w:r>
+        <w:rPr>
+          <w:b/>
+        </w:rPr>
+        <w:tab/>
+      </w:r>
+      <w:r>
+        <w:rPr>
+          <w:b/>
+        </w:rPr>
+        <w:tab/>
+      </w:r>
+      <w:r>
+        <w:rPr>
+          <w:b/>
+        </w:rPr>
+        <w:tab/>
+      </w:r>
+      <w:r>
+        <w:rPr>
+          <w:b/>
+        </w:rPr>
+        <w:tab/>
+      </w:r>
+      <w:r>
+        <w:rPr>
+          <w:b/>
+        </w:rPr>
+        <w:tab/>
+      </w:r>
+      <w:r>
+        <w:rPr>
+          <w:b/>
+        </w:rPr>
+        <w:tab/>
+      </w:r>
+      <w:r>
+        <w:rPr>
+          <w:b/>
+        </w:rPr>
+        <w:tab/>
+      </w:r>
+      <w:r>
+        <w:rPr>
+          <w:b/>
+        </w:rPr>
+        <w:tab/>
+        <w:t>J2</w:t>
+      </w:r>
+    </w:p>
+    <w:tbl>
+      <w:tblPr>
+        <w:tblStyle w:val="Tabela-Siatka"/>
+        <w:tblpPr w:leftFromText="141" w:rightFromText="141" w:vertAnchor="text" w:tblpY="1"/>
+        <w:tblOverlap w:val="never"/>
+        <w:tblW w:w="0" w:type="auto"/>
+        <w:tblInd w:w="0" w:type="dxa"/>
+        <w:tblLook w:val="04A0" w:firstRow="1" w:lastRow="0" w:firstColumn="1" w:lastColumn="0" w:noHBand="0" w:noVBand="1"/>
+      </w:tblPr>
+      <w:tblGrid>
+        <w:gridCol w:w="957"/>
+        <w:gridCol w:w="867"/>
+        <w:gridCol w:w="867"/>
+      </w:tblGrid>
+      <w:tr>
+        <w:trPr>
+          <w:trHeight w:val="365"/>
+        </w:trPr>
+        <w:tc>
+          <w:tcPr>
+            <w:tcW w:w="867" w:type="dxa"/>
+            <w:shd w:val="clear" w:color="auto" w:fill="FFF2CC" w:themeFill="accent4" w:themeFillTint="33"/>
+            <w:vAlign w:val="center"/>
+          </w:tcPr>
+          <w:p>
+            <w:pPr>
+              <w:jc w:val="center"/>
+              <w:rPr>
+                <w:b/>
+              </w:rPr>
+            </w:pPr>
+            <w:r>
+              <w:rPr>
+                <w:b/>
+              </w:rPr>
+              <w:t>Q1Q2\X</w:t>
+            </w:r>
+          </w:p>
+        </w:tc>
+        <w:tc>
+          <w:tcPr>
+            <w:tcW w:w="867" w:type="dxa"/>
+            <w:shd w:val="clear" w:color="auto" w:fill="FFF2CC" w:themeFill="accent4" w:themeFillTint="33"/>
+            <w:vAlign w:val="center"/>
+          </w:tcPr>
+          <w:p>
+            <w:pPr>
+              <w:jc w:val="center"/>
+              <w:rPr>
+                <w:b/>
+              </w:rPr>
+            </w:pPr>
+            <w:r>
+              <w:rPr>
+                <w:b/>
+              </w:rPr>
+              <w:t>0</w:t>
+            </w:r>
+          </w:p>
+        </w:tc>
+        <w:tc>
+          <w:tcPr>
+            <w:tcW w:w="867" w:type="dxa"/>
+            <w:shd w:val="clear" w:color="auto" w:fill="FFF2CC" w:themeFill="accent4" w:themeFillTint="33"/>
+            <w:vAlign w:val="center"/>
+          </w:tcPr>
+          <w:p>
+            <w:pPr>
+              <w:jc w:val="center"/>
+              <w:rPr>
+                <w:b/>
+              </w:rPr>
+            </w:pPr>
+            <w:r>
+              <w:rPr>
+                <w:b/>
+              </w:rPr>
+              <w:t>1</w:t>
+            </w:r>
+          </w:p>
+        </w:tc>
+      </w:tr>
+      <w:tr>
+        <w:trPr>
+          <w:trHeight w:val="374"/>
+        </w:trPr>
+        <w:tc>
+          <w:tcPr>
+            <w:tcW w:w="867" w:type="dxa"/>
+            <w:shd w:val="clear" w:color="auto" w:fill="FFF2CC" w:themeFill="accent4" w:themeFillTint="33"/>
+            <w:vAlign w:val="center"/>
+          </w:tcPr>
+          <w:p>
+            <w:pPr>
+              <w:jc w:val="center"/>
+              <w:rPr>
+                <w:b/>
+              </w:rPr>
+            </w:pPr>
+            <w:r>
+              <w:rPr>
+                <w:b/>
+              </w:rPr>
+              <w:t>00</w:t>
+            </w:r>
+          </w:p>
+        </w:tc>
+        <w:tc>
+          <w:tcPr>
+            <w:tcW w:w="867" w:type="dxa"/>
+            <w:vAlign w:val="center"/>
+          </w:tcPr>
+          <w:p>
+            <w:pPr>
+              <w:jc w:val="center"/>
+            </w:pPr>
+            <w:r>
+              <w:t>-</w:t>
+            </w:r>
+          </w:p>
+        </w:tc>
+        <w:tc>
+          <w:tcPr>
+            <w:tcW w:w="867" w:type="dxa"/>
+            <w:vAlign w:val="center"/>
+          </w:tcPr>
+          <w:p>
+            <w:pPr>
+              <w:jc w:val="center"/>
+            </w:pPr>
+            <w:r>
+              <w:t>-</w:t>
+            </w:r>
+          </w:p>
+        </w:tc>
+      </w:tr>
+      <w:tr>
+        <w:trPr>
+          <w:trHeight w:val="365"/>
+        </w:trPr>
+        <w:tc>
+          <w:tcPr>
+            <w:tcW w:w="867" w:type="dxa"/>
+            <w:shd w:val="clear" w:color="auto" w:fill="FFF2CC" w:themeFill="accent4" w:themeFillTint="33"/>
+            <w:vAlign w:val="center"/>
+          </w:tcPr>
+          <w:p>
+            <w:pPr>
+              <w:jc w:val="center"/>
+              <w:rPr>
+                <w:b/>
+              </w:rPr>
+            </w:pPr>
+            <w:r>
+              <w:rPr>
+                <w:b/>
+              </w:rPr>
+              <w:t>01</w:t>
+            </w:r>
+          </w:p>
+        </w:tc>
+        <w:tc>
+          <w:tcPr>
+            <w:tcW w:w="867" w:type="dxa"/>
+            <w:vAlign w:val="center"/>
+          </w:tcPr>
+          <w:p>
+            <w:pPr>
+              <w:jc w:val="center"/>
+            </w:pPr>
+            <w:r>
+              <w:t>-</w:t>
+            </w:r>
+          </w:p>
+        </w:tc>
+        <w:tc>
+          <w:tcPr>
+            <w:tcW w:w="867" w:type="dxa"/>
+            <w:vAlign w:val="center"/>
+          </w:tcPr>
+          <w:p>
+            <w:pPr>
+              <w:jc w:val="center"/>
+            </w:pPr>
+            <w:r>
+              <w:t>-</w:t>
+            </w:r>
+          </w:p>
+        </w:tc>
+      </w:tr>
+      <w:tr>
+        <w:trPr>
+          <w:trHeight w:val="374"/>
+        </w:trPr>
+        <w:tc>
+          <w:tcPr>
+            <w:tcW w:w="867" w:type="dxa"/>
+            <w:shd w:val="clear" w:color="auto" w:fill="FFF2CC" w:themeFill="accent4" w:themeFillTint="33"/>
+            <w:vAlign w:val="center"/>
+          </w:tcPr>
+          <w:p>
+            <w:pPr>
+              <w:jc w:val="center"/>
+              <w:rPr>
+                <w:b/>
+              </w:rPr>
+            </w:pPr>
+            <w:r>
+              <w:rPr>
+                <w:b/>
+              </w:rPr>
+              <w:t>11</w:t>
+            </w:r>
+          </w:p>
+        </w:tc>
+        <w:tc>
+          <w:tcPr>
+            <w:tcW w:w="867" w:type="dxa"/>
+            <w:vAlign w:val="center"/>
+          </w:tcPr>
+          <w:p>
+            <w:pPr>
+              <w:jc w:val="center"/>
+            </w:pPr>
+            <w:r>
+              <w:t>0</w:t>
+            </w:r>
+          </w:p>
+        </w:tc>
+        <w:tc>
+          <w:tcPr>
+            <w:tcW w:w="867" w:type="dxa"/>
+            <w:shd w:val="clear" w:color="auto" w:fill="F7CAAC" w:themeFill="accent2" w:themeFillTint="66"/>
+            <w:vAlign w:val="center"/>
+          </w:tcPr>
+          <w:p>
+            <w:pPr>
+              <w:jc w:val="center"/>
+            </w:pPr>
+            <w:r>
+              <w:t>1</w:t>
+            </w:r>
+          </w:p>
+        </w:tc>
+      </w:tr>
+      <w:tr>
+        <w:trPr>
+          <w:trHeight w:val="365"/>
+        </w:trPr>
+        <w:tc>
+          <w:tcPr>
+            <w:tcW w:w="867" w:type="dxa"/>
+            <w:shd w:val="clear" w:color="auto" w:fill="FFF2CC" w:themeFill="accent4" w:themeFillTint="33"/>
+            <w:vAlign w:val="center"/>
+          </w:tcPr>
+          <w:p>
+            <w:pPr>
+              <w:jc w:val="center"/>
+              <w:rPr>
+                <w:b/>
+              </w:rPr>
+            </w:pPr>
+            <w:r>
+              <w:rPr>
+                <w:b/>
+              </w:rPr>
+              <w:t>10</w:t>
+            </w:r>
+          </w:p>
+        </w:tc>
+        <w:tc>
+          <w:tcPr>
+            <w:tcW w:w="867" w:type="dxa"/>
+            <w:vAlign w:val="center"/>
+          </w:tcPr>
+          <w:p>
+            <w:pPr>
+              <w:jc w:val="center"/>
+            </w:pPr>
+            <w:r>
+              <w:t>x</w:t>
+            </w:r>
+          </w:p>
+        </w:tc>
+        <w:tc>
+          <w:tcPr>
+            <w:tcW w:w="867" w:type="dxa"/>
+            <w:vAlign w:val="center"/>
+          </w:tcPr>
+          <w:p>
+            <w:pPr>
+              <w:jc w:val="center"/>
+            </w:pPr>
+            <w:r>
+              <w:t>x</w:t>
+            </w:r>
+          </w:p>
+        </w:tc>
+      </w:tr>
+    </w:tbl>
+    <w:p>
+      <w:pPr>
+        <w:rPr>
+          <w:b/>
+        </w:rPr>
+      </w:pPr>
+      <w:r>
+        <w:rPr>
+          <w:b/>
+        </w:rPr>
+        <w:tab/>
+      </w:r>
+      <w:r>
+        <w:rPr>
+          <w:b/>
+        </w:rPr>
+        <w:tab/>
+      </w:r>
+      <w:r>
+        <w:rPr>
+          <w:b/>
+        </w:rPr>
+        <w:tab/>
+      </w:r>
+      <w:r>
+        <w:rPr>
+          <w:b/>
+        </w:rPr>
+        <w:tab/>
+      </w:r>
+      <w:r>
+        <w:rPr>
+          <w:b/>
+        </w:rPr>
+        <w:tab/>
+      </w:r>
+    </w:p>
+    <w:p>
+      <w:pPr>
+        <w:rPr>
+          <w:b/>
+        </w:rPr>
+      </w:pPr>
+    </w:p>
+    <w:p>
+      <w:pPr>
+        <w:rPr>
+          <w:b/>
+        </w:rPr>
+      </w:pPr>
+    </w:p>
+    <w:p>
+      <w:pPr>
+        <w:rPr>
+          <w:b/>
+        </w:rPr>
+      </w:pPr>
+    </w:p>
+    <w:p>
+      <w:pPr>
+        <w:rPr>
+          <w:b/>
+        </w:rPr>
+      </w:pPr>
+      <m:oMath>
+        <m:r>
+          <m:rPr>
+            <m:sty m:val="bi"/>
+          </m:rPr>
+          <w:rPr>
+            <w:rFonts w:ascii="Cambria Math" w:hAnsi="Cambria Math"/>
+          </w:rPr>
+          <m:t>K</m:t>
+        </m:r>
+        <m:r>
+          <m:rPr>
+            <m:sty m:val="bi"/>
+          </m:rPr>
+          <w:rPr>
+            <w:rFonts w:ascii="Cambria Math" w:hAnsi="Cambria Math"/>
+          </w:rPr>
+          <m:t>2=Q</m:t>
+        </m:r>
+        <m:r>
+          <m:rPr>
+            <m:sty m:val="bi"/>
+          </m:rPr>
+          <w:rPr>
+            <w:rFonts w:ascii="Cambria Math" w:hAnsi="Cambria Math"/>
+          </w:rPr>
+          <m:t>1</m:t>
+        </m:r>
+        <m:r>
+          <m:rPr>
+            <m:sty m:val="bi"/>
+          </m:rPr>
+          <w:rPr>
+            <w:rFonts w:ascii="Cambria Math" w:hAnsi="Cambria Math"/>
+          </w:rPr>
+          <m:t>Q</m:t>
+        </m:r>
+        <m:r>
+          <m:rPr>
+            <m:sty m:val="bi"/>
+          </m:rPr>
+          <w:rPr>
+            <w:rFonts w:ascii="Cambria Math" w:hAnsi="Cambria Math"/>
+          </w:rPr>
+          <m:t>1X</m:t>
+        </m:r>
+      </m:oMath>
+      <w:r>
+        <w:rPr>
+          <w:rFonts w:eastAsiaTheme="minorEastAsia"/>
+          <w:b/>
+        </w:rPr>
+        <w:tab/>
+      </w:r>
+      <w:r>
+        <w:rPr>
+          <w:rFonts w:eastAsiaTheme="minorEastAsia"/>
+          <w:b/>
+        </w:rPr>
+        <w:tab/>
+      </w:r>
+      <w:r>
+        <w:rPr>
+          <w:rFonts w:eastAsiaTheme="minorEastAsia"/>
+          <w:b/>
+        </w:rPr>
+        <w:tab/>
+      </w:r>
+      <w:r>
+        <w:rPr>
+          <w:rFonts w:eastAsiaTheme="minorEastAsia"/>
+          <w:b/>
+        </w:rPr>
+        <w:tab/>
+      </w:r>
+      <w:r>
+        <w:rPr>
+          <w:rFonts w:eastAsiaTheme="minorEastAsia"/>
+          <w:b/>
+        </w:rPr>
+        <w:tab/>
+      </w:r>
+      <w:r>
+        <w:rPr>
+          <w:rFonts w:eastAsiaTheme="minorEastAsia"/>
+          <w:b/>
+        </w:rPr>
+        <w:tab/>
+      </w:r>
+      <w:r>
+        <w:rPr>
+          <w:rFonts w:eastAsiaTheme="minorEastAsia"/>
+          <w:b/>
+        </w:rPr>
+        <w:tab/>
+      </w:r>
+      <m:oMath>
+        <m:r>
+          <m:rPr>
+            <m:sty m:val="bi"/>
+          </m:rPr>
+          <w:rPr>
+            <w:rFonts w:ascii="Cambria Math" w:eastAsiaTheme="minorEastAsia" w:hAnsi="Cambria Math"/>
+          </w:rPr>
+          <m:t>J</m:t>
+        </m:r>
+        <m:r>
+          <m:rPr>
+            <m:sty m:val="bi"/>
+          </m:rPr>
+          <w:rPr>
+            <w:rFonts w:ascii="Cambria Math" w:eastAsiaTheme="minorEastAsia" w:hAnsi="Cambria Math"/>
+          </w:rPr>
+          <m:t>2=</m:t>
+        </m:r>
+        <m:acc>
+          <m:accPr>
+            <m:chr m:val="̅"/>
+            <m:ctrlPr>
+              <w:rPr>
+                <w:rFonts w:ascii="Cambria Math" w:eastAsiaTheme="minorEastAsia" w:hAnsi="Cambria Math"/>
+                <w:b/>
+                <w:i/>
+              </w:rPr>
+            </m:ctrlPr>
+          </m:accPr>
+          <m:e>
+            <m:r>
+              <m:rPr>
+                <m:sty m:val="bi"/>
+              </m:rPr>
+              <w:rPr>
+                <w:rFonts w:ascii="Cambria Math" w:eastAsiaTheme="minorEastAsia" w:hAnsi="Cambria Math"/>
+              </w:rPr>
+              <m:t>Q</m:t>
+            </m:r>
+            <m:r>
+              <m:rPr>
+                <m:sty m:val="bi"/>
+              </m:rPr>
+              <w:rPr>
+                <w:rFonts w:ascii="Cambria Math" w:eastAsiaTheme="minorEastAsia" w:hAnsi="Cambria Math"/>
+              </w:rPr>
+              <m:t>1</m:t>
+            </m:r>
+          </m:e>
+        </m:acc>
+        <m:acc>
+          <m:accPr>
+            <m:chr m:val="̅"/>
+            <m:ctrlPr>
+              <w:rPr>
+                <w:rFonts w:ascii="Cambria Math" w:eastAsiaTheme="minorEastAsia" w:hAnsi="Cambria Math"/>
+                <w:b/>
+                <w:i/>
+              </w:rPr>
+            </m:ctrlPr>
+          </m:accPr>
+          <m:e>
+            <m:r>
+              <m:rPr>
+                <m:sty m:val="bi"/>
+              </m:rPr>
+              <w:rPr>
+                <w:rFonts w:ascii="Cambria Math" w:eastAsiaTheme="minorEastAsia" w:hAnsi="Cambria Math"/>
+              </w:rPr>
+              <m:t>Q</m:t>
+            </m:r>
+            <m:r>
+              <m:rPr>
+                <m:sty m:val="bi"/>
+              </m:rPr>
+              <w:rPr>
+                <w:rFonts w:ascii="Cambria Math" w:eastAsiaTheme="minorEastAsia" w:hAnsi="Cambria Math"/>
+              </w:rPr>
+              <m:t>2</m:t>
+            </m:r>
+          </m:e>
+        </m:acc>
+      </m:oMath>
+    </w:p>
+    <w:p>
+      <w:pPr>
+        <w:rPr>
+          <w:b/>
+        </w:rPr>
+      </w:pPr>
+    </w:p>
+    <w:p>
+      <w:pPr>
+        <w:rPr>
+          <w:b/>
+        </w:rPr>
+      </w:pPr>
+      <w:r>
+        <w:rPr>
+          <w:b/>
+        </w:rPr>
+        <w:t>T1</w:t>
+      </w:r>
+      <w:r>
+        <w:rPr>
+          <w:b/>
+        </w:rPr>
+        <w:tab/>
+      </w:r>
+      <w:r>
+        <w:rPr>
+          <w:b/>
+        </w:rPr>
+        <w:tab/>
+      </w:r>
+      <w:r>
+        <w:rPr>
+          <w:b/>
+        </w:rPr>
+        <w:tab/>
+      </w:r>
+      <w:r>
+        <w:rPr>
+          <w:b/>
+        </w:rPr>
+        <w:tab/>
+      </w:r>
+      <w:r>
+        <w:rPr>
+          <w:b/>
+        </w:rPr>
+        <w:tab/>
+      </w:r>
+      <w:r>
+        <w:rPr>
+          <w:b/>
+        </w:rPr>
+        <w:tab/>
+      </w:r>
+      <w:r>
+        <w:rPr>
+          <w:b/>
+        </w:rPr>
+        <w:tab/>
+      </w:r>
+      <w:r>
+        <w:rPr>
+          <w:b/>
+        </w:rPr>
+        <w:tab/>
+        <w:t>T2</w:t>
+      </w:r>
+    </w:p>
+    <w:tbl>
+      <w:tblPr>
+        <w:tblStyle w:val="Tabela-Siatka"/>
+        <w:tblpPr w:leftFromText="141" w:rightFromText="141" w:vertAnchor="text" w:tblpY="1"/>
+        <w:tblOverlap w:val="never"/>
+        <w:tblW w:w="0" w:type="auto"/>
+        <w:tblInd w:w="0" w:type="dxa"/>
+        <w:tblLook w:val="04A0" w:firstRow="1" w:lastRow="0" w:firstColumn="1" w:lastColumn="0" w:noHBand="0" w:noVBand="1"/>
+      </w:tblPr>
+      <w:tblGrid>
+        <w:gridCol w:w="957"/>
+        <w:gridCol w:w="867"/>
+        <w:gridCol w:w="867"/>
+      </w:tblGrid>
+      <w:tr>
+        <w:trPr>
+          <w:trHeight w:val="365"/>
+        </w:trPr>
+        <w:tc>
+          <w:tcPr>
+            <w:tcW w:w="957" w:type="dxa"/>
+            <w:shd w:val="clear" w:color="auto" w:fill="FFF2CC" w:themeFill="accent4" w:themeFillTint="33"/>
+            <w:vAlign w:val="center"/>
+          </w:tcPr>
+          <w:p>
+            <w:pPr>
+              <w:jc w:val="center"/>
+              <w:rPr>
+                <w:b/>
+              </w:rPr>
+            </w:pPr>
+            <w:r>
+              <w:rPr>
+                <w:b/>
+              </w:rPr>
+              <w:t>Q1Q2\X</w:t>
+            </w:r>
+          </w:p>
+        </w:tc>
+        <w:tc>
+          <w:tcPr>
+            <w:tcW w:w="867" w:type="dxa"/>
+            <w:shd w:val="clear" w:color="auto" w:fill="FFF2CC" w:themeFill="accent4" w:themeFillTint="33"/>
+            <w:vAlign w:val="center"/>
+          </w:tcPr>
+          <w:p>
+            <w:pPr>
+              <w:jc w:val="center"/>
+              <w:rPr>
+                <w:b/>
+              </w:rPr>
+            </w:pPr>
+            <w:r>
+              <w:rPr>
+                <w:b/>
+              </w:rPr>
+              <w:t>0</w:t>
+            </w:r>
+          </w:p>
+        </w:tc>
+        <w:tc>
+          <w:tcPr>
+            <w:tcW w:w="867" w:type="dxa"/>
+            <w:shd w:val="clear" w:color="auto" w:fill="FFF2CC" w:themeFill="accent4" w:themeFillTint="33"/>
+            <w:vAlign w:val="center"/>
+          </w:tcPr>
+          <w:p>
+            <w:pPr>
+              <w:jc w:val="center"/>
+              <w:rPr>
+                <w:b/>
+              </w:rPr>
+            </w:pPr>
+            <w:r>
+              <w:rPr>
+                <w:b/>
+              </w:rPr>
+              <w:t>1</w:t>
+            </w:r>
+          </w:p>
+        </w:tc>
+      </w:tr>
+      <w:tr>
+        <w:trPr>
+          <w:trHeight w:val="374"/>
+        </w:trPr>
+        <w:tc>
+          <w:tcPr>
+            <w:tcW w:w="957" w:type="dxa"/>
+            <w:shd w:val="clear" w:color="auto" w:fill="FFF2CC" w:themeFill="accent4" w:themeFillTint="33"/>
+            <w:vAlign w:val="center"/>
+          </w:tcPr>
+          <w:p>
+            <w:pPr>
+              <w:jc w:val="center"/>
+              <w:rPr>
+                <w:b/>
+              </w:rPr>
+            </w:pPr>
+            <w:r>
+              <w:rPr>
+                <w:b/>
+              </w:rPr>
+              <w:t>00</w:t>
+            </w:r>
+          </w:p>
+        </w:tc>
+        <w:tc>
+          <w:tcPr>
+            <w:tcW w:w="867" w:type="dxa"/>
+            <w:vAlign w:val="center"/>
+          </w:tcPr>
+          <w:p>
+            <w:pPr>
+              <w:jc w:val="center"/>
+            </w:pPr>
+            <w:r>
+              <w:t>0</w:t>
+            </w:r>
+          </w:p>
+        </w:tc>
+        <w:tc>
+          <w:tcPr>
+            <w:tcW w:w="867" w:type="dxa"/>
+            <w:shd w:val="clear" w:color="auto" w:fill="F7CAAC" w:themeFill="accent2" w:themeFillTint="66"/>
+            <w:vAlign w:val="center"/>
+          </w:tcPr>
+          <w:p>
+            <w:pPr>
+              <w:jc w:val="center"/>
+            </w:pPr>
+            <w:r>
+              <w:t>1</w:t>
+            </w:r>
+          </w:p>
+        </w:tc>
+      </w:tr>
+      <w:tr>
+        <w:trPr>
+          <w:trHeight w:val="365"/>
+        </w:trPr>
+        <w:tc>
+          <w:tcPr>
+            <w:tcW w:w="957" w:type="dxa"/>
+            <w:shd w:val="clear" w:color="auto" w:fill="FFF2CC" w:themeFill="accent4" w:themeFillTint="33"/>
+            <w:vAlign w:val="center"/>
+          </w:tcPr>
+          <w:p>
+            <w:pPr>
+              <w:jc w:val="center"/>
+              <w:rPr>
+                <w:b/>
+              </w:rPr>
+            </w:pPr>
+            <w:r>
+              <w:rPr>
+                <w:b/>
+              </w:rPr>
+              <w:t>01</w:t>
+            </w:r>
+          </w:p>
+        </w:tc>
+        <w:tc>
+          <w:tcPr>
+            <w:tcW w:w="867" w:type="dxa"/>
+            <w:vAlign w:val="center"/>
+          </w:tcPr>
+          <w:p>
+            <w:pPr>
+              <w:jc w:val="center"/>
+            </w:pPr>
+            <w:r>
+              <w:t>0</w:t>
+            </w:r>
+          </w:p>
+        </w:tc>
+        <w:tc>
+          <w:tcPr>
+            <w:tcW w:w="867" w:type="dxa"/>
+            <w:vAlign w:val="center"/>
+          </w:tcPr>
+          <w:p>
+            <w:pPr>
+              <w:jc w:val="center"/>
+            </w:pPr>
+            <w:r>
+              <w:t>0</w:t>
+            </w:r>
+          </w:p>
+        </w:tc>
+      </w:tr>
+      <w:tr>
+        <w:trPr>
+          <w:trHeight w:val="374"/>
+        </w:trPr>
+        <w:tc>
+          <w:tcPr>
+            <w:tcW w:w="957" w:type="dxa"/>
+            <w:shd w:val="clear" w:color="auto" w:fill="FFF2CC" w:themeFill="accent4" w:themeFillTint="33"/>
+            <w:vAlign w:val="center"/>
+          </w:tcPr>
+          <w:p>
+            <w:pPr>
+              <w:jc w:val="center"/>
+              <w:rPr>
+                <w:b/>
+              </w:rPr>
+            </w:pPr>
+            <w:r>
+              <w:rPr>
+                <w:b/>
+              </w:rPr>
+              <w:t xml:space="preserve"> 11</w:t>
+            </w:r>
+          </w:p>
+        </w:tc>
+        <w:tc>
+          <w:tcPr>
+            <w:tcW w:w="867" w:type="dxa"/>
+            <w:vAlign w:val="center"/>
+          </w:tcPr>
+          <w:p>
+            <w:pPr>
+              <w:jc w:val="center"/>
+            </w:pPr>
+            <w:r>
+              <w:t>0</w:t>
+            </w:r>
+          </w:p>
+        </w:tc>
+        <w:tc>
+          <w:tcPr>
+            <w:tcW w:w="867" w:type="dxa"/>
+            <w:shd w:val="clear" w:color="auto" w:fill="F7CAAC" w:themeFill="accent2" w:themeFillTint="66"/>
+            <w:vAlign w:val="center"/>
+          </w:tcPr>
+          <w:p>
+            <w:pPr>
+              <w:jc w:val="center"/>
+            </w:pPr>
+            <w:r>
+              <w:t>1</w:t>
+            </w:r>
+          </w:p>
+        </w:tc>
+      </w:tr>
+      <w:tr>
+        <w:trPr>
+          <w:trHeight w:val="365"/>
+        </w:trPr>
+        <w:tc>
+          <w:tcPr>
+            <w:tcW w:w="957" w:type="dxa"/>
+            <w:shd w:val="clear" w:color="auto" w:fill="FFF2CC" w:themeFill="accent4" w:themeFillTint="33"/>
+            <w:vAlign w:val="center"/>
+          </w:tcPr>
+          <w:p>
+            <w:pPr>
+              <w:jc w:val="center"/>
+              <w:rPr>
+                <w:b/>
+              </w:rPr>
+            </w:pPr>
+            <w:r>
+              <w:rPr>
+                <w:b/>
+              </w:rPr>
+              <w:t>10</w:t>
+            </w:r>
+          </w:p>
+        </w:tc>
+        <w:tc>
+          <w:tcPr>
+            <w:tcW w:w="867" w:type="dxa"/>
+            <w:vAlign w:val="center"/>
+          </w:tcPr>
+          <w:p>
+            <w:pPr>
+              <w:jc w:val="center"/>
+            </w:pPr>
+            <w:r>
+              <w:t>x</w:t>
+            </w:r>
+          </w:p>
+        </w:tc>
+        <w:tc>
+          <w:tcPr>
+            <w:tcW w:w="867" w:type="dxa"/>
+            <w:vAlign w:val="center"/>
+          </w:tcPr>
+          <w:p>
+            <w:pPr>
+              <w:jc w:val="center"/>
+            </w:pPr>
+            <w:r>
+              <w:t>x</w:t>
+            </w:r>
+          </w:p>
+        </w:tc>
+      </w:tr>
+    </w:tbl>
+    <w:tbl>
+      <w:tblPr>
+        <w:tblStyle w:val="Tabela-Siatka"/>
+        <w:tblpPr w:leftFromText="141" w:rightFromText="141" w:vertAnchor="text" w:horzAnchor="page" w:tblpX="6661" w:tblpYSpec="bottom"/>
+        <w:tblOverlap w:val="never"/>
+        <w:tblW w:w="0" w:type="auto"/>
+        <w:tblInd w:w="0" w:type="dxa"/>
+        <w:tblLook w:val="04A0" w:firstRow="1" w:lastRow="0" w:firstColumn="1" w:lastColumn="0" w:noHBand="0" w:noVBand="1"/>
+      </w:tblPr>
+      <w:tblGrid>
+        <w:gridCol w:w="957"/>
+        <w:gridCol w:w="867"/>
+        <w:gridCol w:w="867"/>
+      </w:tblGrid>
+      <w:tr>
+        <w:trPr>
+          <w:trHeight w:val="365"/>
+        </w:trPr>
+        <w:tc>
+          <w:tcPr>
+            <w:tcW w:w="957" w:type="dxa"/>
+            <w:shd w:val="clear" w:color="auto" w:fill="FFF2CC" w:themeFill="accent4" w:themeFillTint="33"/>
+            <w:vAlign w:val="center"/>
+          </w:tcPr>
+          <w:p>
+            <w:pPr>
+              <w:jc w:val="center"/>
+              <w:rPr>
+                <w:b/>
+              </w:rPr>
+            </w:pPr>
+            <w:r>
+              <w:rPr>
+                <w:b/>
+              </w:rPr>
+              <w:t>Q1Q2\X</w:t>
+            </w:r>
+          </w:p>
+        </w:tc>
+        <w:tc>
+          <w:tcPr>
+            <w:tcW w:w="867" w:type="dxa"/>
+            <w:shd w:val="clear" w:color="auto" w:fill="FFF2CC" w:themeFill="accent4" w:themeFillTint="33"/>
+            <w:vAlign w:val="center"/>
+          </w:tcPr>
+          <w:p>
+            <w:pPr>
+              <w:jc w:val="center"/>
+              <w:rPr>
+                <w:b/>
+              </w:rPr>
+            </w:pPr>
+            <w:r>
+              <w:rPr>
+                <w:b/>
+              </w:rPr>
+              <w:t>0</w:t>
+            </w:r>
+          </w:p>
+        </w:tc>
+        <w:tc>
+          <w:tcPr>
+            <w:tcW w:w="867" w:type="dxa"/>
+            <w:shd w:val="clear" w:color="auto" w:fill="FFF2CC" w:themeFill="accent4" w:themeFillTint="33"/>
+            <w:vAlign w:val="center"/>
+          </w:tcPr>
+          <w:p>
+            <w:pPr>
+              <w:jc w:val="center"/>
+              <w:rPr>
+                <w:b/>
+              </w:rPr>
+            </w:pPr>
+            <w:r>
+              <w:rPr>
+                <w:b/>
+              </w:rPr>
+              <w:t>1</w:t>
+            </w:r>
+          </w:p>
+        </w:tc>
+      </w:tr>
+      <w:tr>
+        <w:trPr>
+          <w:trHeight w:val="374"/>
+        </w:trPr>
+        <w:tc>
+          <w:tcPr>
+            <w:tcW w:w="957" w:type="dxa"/>
+            <w:shd w:val="clear" w:color="auto" w:fill="FFF2CC" w:themeFill="accent4" w:themeFillTint="33"/>
+            <w:vAlign w:val="center"/>
+          </w:tcPr>
+          <w:p>
+            <w:pPr>
+              <w:jc w:val="center"/>
+              <w:rPr>
+                <w:b/>
+              </w:rPr>
+            </w:pPr>
+            <w:r>
+              <w:rPr>
+                <w:b/>
+              </w:rPr>
+              <w:t>00</w:t>
+            </w:r>
+          </w:p>
+        </w:tc>
+        <w:tc>
+          <w:tcPr>
+            <w:tcW w:w="867" w:type="dxa"/>
+            <w:shd w:val="clear" w:color="auto" w:fill="F7CAAC" w:themeFill="accent2" w:themeFillTint="66"/>
+            <w:vAlign w:val="center"/>
+          </w:tcPr>
+          <w:p>
+            <w:pPr>
+              <w:jc w:val="center"/>
+            </w:pPr>
+            <w:r>
+              <w:t>1</w:t>
+            </w:r>
+          </w:p>
+        </w:tc>
+        <w:tc>
+          <w:tcPr>
+            <w:tcW w:w="867" w:type="dxa"/>
+            <w:shd w:val="clear" w:color="auto" w:fill="F7CAAC" w:themeFill="accent2" w:themeFillTint="66"/>
+            <w:vAlign w:val="center"/>
+          </w:tcPr>
+          <w:p>
+            <w:pPr>
+              <w:jc w:val="center"/>
+            </w:pPr>
+            <w:r>
+              <w:t>1</w:t>
+            </w:r>
+          </w:p>
+        </w:tc>
+      </w:tr>
+      <w:tr>
+        <w:trPr>
+          <w:trHeight w:val="365"/>
+        </w:trPr>
+        <w:tc>
+          <w:tcPr>
+            <w:tcW w:w="957" w:type="dxa"/>
+            <w:shd w:val="clear" w:color="auto" w:fill="FFF2CC" w:themeFill="accent4" w:themeFillTint="33"/>
+            <w:vAlign w:val="center"/>
+          </w:tcPr>
+          <w:p>
+            <w:pPr>
+              <w:jc w:val="center"/>
+              <w:rPr>
+                <w:b/>
+              </w:rPr>
+            </w:pPr>
+            <w:r>
+              <w:rPr>
+                <w:b/>
+              </w:rPr>
+              <w:t>01</w:t>
+            </w:r>
+          </w:p>
+        </w:tc>
+        <w:tc>
+          <w:tcPr>
+            <w:tcW w:w="867" w:type="dxa"/>
+            <w:shd w:val="clear" w:color="auto" w:fill="F7CAAC" w:themeFill="accent2" w:themeFillTint="66"/>
+            <w:vAlign w:val="center"/>
+          </w:tcPr>
+          <w:p>
+            <w:pPr>
+              <w:jc w:val="center"/>
+            </w:pPr>
+            <w:r>
+              <w:t>1</w:t>
+            </w:r>
+          </w:p>
+        </w:tc>
+        <w:tc>
+          <w:tcPr>
+            <w:tcW w:w="867" w:type="dxa"/>
+            <w:shd w:val="clear" w:color="auto" w:fill="F7CAAC" w:themeFill="accent2" w:themeFillTint="66"/>
+            <w:vAlign w:val="center"/>
+          </w:tcPr>
+          <w:p>
+            <w:pPr>
+              <w:jc w:val="center"/>
+            </w:pPr>
+            <w:r>
+              <w:t>1</w:t>
+            </w:r>
+          </w:p>
+        </w:tc>
+      </w:tr>
+      <w:tr>
+        <w:trPr>
+          <w:trHeight w:val="374"/>
+        </w:trPr>
+        <w:tc>
+          <w:tcPr>
+            <w:tcW w:w="957" w:type="dxa"/>
+            <w:shd w:val="clear" w:color="auto" w:fill="FFF2CC" w:themeFill="accent4" w:themeFillTint="33"/>
+            <w:vAlign w:val="center"/>
+          </w:tcPr>
+          <w:p>
+            <w:pPr>
+              <w:jc w:val="center"/>
+              <w:rPr>
+                <w:b/>
+              </w:rPr>
+            </w:pPr>
+            <w:r>
+              <w:rPr>
+                <w:b/>
+              </w:rPr>
+              <w:t xml:space="preserve"> 11</w:t>
+            </w:r>
+          </w:p>
+        </w:tc>
+        <w:tc>
+          <w:tcPr>
+            <w:tcW w:w="867" w:type="dxa"/>
+            <w:vAlign w:val="center"/>
+          </w:tcPr>
+          <w:p>
+            <w:pPr>
+              <w:jc w:val="center"/>
+            </w:pPr>
+            <w:r>
+              <w:t>0</w:t>
+            </w:r>
+          </w:p>
+        </w:tc>
+        <w:tc>
+          <w:tcPr>
+            <w:tcW w:w="867" w:type="dxa"/>
+            <w:vAlign w:val="center"/>
+          </w:tcPr>
+          <w:p>
+            <w:pPr>
+              <w:jc w:val="center"/>
+            </w:pPr>
+            <w:r>
+              <w:t>0</w:t>
+            </w:r>
+          </w:p>
+        </w:tc>
+      </w:tr>
+      <w:tr>
+        <w:trPr>
+          <w:trHeight w:val="365"/>
+        </w:trPr>
+        <w:tc>
+          <w:tcPr>
+            <w:tcW w:w="957" w:type="dxa"/>
+            <w:shd w:val="clear" w:color="auto" w:fill="FFF2CC" w:themeFill="accent4" w:themeFillTint="33"/>
+            <w:vAlign w:val="center"/>
+          </w:tcPr>
+          <w:p>
+            <w:pPr>
+              <w:jc w:val="center"/>
+              <w:rPr>
+                <w:b/>
+              </w:rPr>
+            </w:pPr>
+            <w:r>
+              <w:rPr>
+                <w:b/>
+              </w:rPr>
+              <w:t>10</w:t>
+            </w:r>
+          </w:p>
+        </w:tc>
+        <w:tc>
+          <w:tcPr>
+            <w:tcW w:w="867" w:type="dxa"/>
+            <w:vAlign w:val="center"/>
+          </w:tcPr>
+          <w:p>
+            <w:pPr>
+              <w:jc w:val="center"/>
+            </w:pPr>
+            <w:r>
+              <w:t>x</w:t>
+            </w:r>
+          </w:p>
+        </w:tc>
+        <w:tc>
+          <w:tcPr>
+            <w:tcW w:w="867" w:type="dxa"/>
+            <w:vAlign w:val="center"/>
+          </w:tcPr>
+          <w:p>
+            <w:pPr>
+              <w:jc w:val="center"/>
+            </w:pPr>
+            <w:r>
+              <w:t>x</w:t>
+            </w:r>
+          </w:p>
+        </w:tc>
+      </w:tr>
+    </w:tbl>
+    <w:p>
+      <w:pPr>
+        <w:rPr>
+          <w:b/>
+        </w:rPr>
+      </w:pPr>
+      <w:r>
+        <w:rPr>
+          <w:b/>
+        </w:rPr>
+        <w:tab/>
+      </w:r>
+      <w:r>
+        <w:rPr>
+          <w:b/>
+        </w:rPr>
+        <w:tab/>
+      </w:r>
+      <w:r>
+        <w:rPr>
+          <w:b/>
+        </w:rPr>
+        <w:tab/>
+      </w:r>
+      <w:r>
+        <w:rPr>
+          <w:b/>
+        </w:rPr>
+        <w:tab/>
+      </w:r>
+    </w:p>
+    <w:p>
+      <w:pPr>
+        <w:rPr>
+          <w:b/>
+        </w:rPr>
+      </w:pPr>
+    </w:p>
+    <w:p>
+      <w:pPr>
+        <w:rPr>
+          <w:b/>
+        </w:rPr>
+      </w:pPr>
+    </w:p>
+    <w:p>
+      <w:pPr>
+        <w:rPr>
+          <w:b/>
+        </w:rPr>
+      </w:pPr>
+    </w:p>
+    <w:p>
+      <w:pPr>
+        <w:rPr>
+          <w:b/>
+        </w:rPr>
+      </w:pPr>
+    </w:p>
+    <w:p>
+      <w:pPr>
+        <w:rPr>
+          <w:b/>
+        </w:rPr>
+      </w:pPr>
+      <m:oMath>
+        <m:r>
+          <m:rPr>
+            <m:sty m:val="bi"/>
+          </m:rPr>
+          <w:rPr>
+            <w:rFonts w:ascii="Cambria Math" w:hAnsi="Cambria Math"/>
+          </w:rPr>
+          <m:t>T</m:t>
+        </m:r>
+        <m:r>
+          <m:rPr>
+            <m:sty m:val="bi"/>
+          </m:rPr>
+          <w:rPr>
+            <w:rFonts w:ascii="Cambria Math" w:hAnsi="Cambria Math"/>
+          </w:rPr>
+          <m:t>1=</m:t>
+        </m:r>
+        <m:acc>
+          <m:accPr>
+            <m:chr m:val="̅"/>
+            <m:ctrlPr>
+              <w:rPr>
+                <w:rFonts w:ascii="Cambria Math" w:hAnsi="Cambria Math"/>
+                <w:b/>
+                <w:i/>
+              </w:rPr>
+            </m:ctrlPr>
+          </m:accPr>
+          <m:e>
+            <m:r>
+              <m:rPr>
+                <m:sty m:val="bi"/>
+              </m:rPr>
+              <w:rPr>
+                <w:rFonts w:ascii="Cambria Math" w:hAnsi="Cambria Math"/>
+              </w:rPr>
+              <m:t>Q</m:t>
+            </m:r>
+            <m:r>
+              <m:rPr>
+                <m:sty m:val="bi"/>
+              </m:rPr>
+              <w:rPr>
+                <w:rFonts w:ascii="Cambria Math" w:hAnsi="Cambria Math"/>
+              </w:rPr>
+              <m:t>1</m:t>
+            </m:r>
+            <m:r>
+              <m:rPr>
+                <m:sty m:val="bi"/>
+              </m:rPr>
+              <w:rPr>
+                <w:rFonts w:ascii="Cambria Math" w:hAnsi="Cambria Math"/>
+              </w:rPr>
+              <m:t>Q2</m:t>
+            </m:r>
+          </m:e>
+        </m:acc>
+        <m:r>
+          <m:rPr>
+            <m:sty m:val="bi"/>
+          </m:rPr>
+          <w:rPr>
+            <w:rFonts w:ascii="Cambria Math" w:hAnsi="Cambria Math"/>
+          </w:rPr>
+          <m:t>X+Q</m:t>
+        </m:r>
+        <m:r>
+          <m:rPr>
+            <m:sty m:val="bi"/>
+          </m:rPr>
+          <w:rPr>
+            <w:rFonts w:ascii="Cambria Math" w:hAnsi="Cambria Math"/>
+          </w:rPr>
+          <m:t>1</m:t>
+        </m:r>
+        <m:r>
+          <m:rPr>
+            <m:sty m:val="bi"/>
+          </m:rPr>
+          <w:rPr>
+            <w:rFonts w:ascii="Cambria Math" w:hAnsi="Cambria Math"/>
+          </w:rPr>
+          <m:t>Q</m:t>
+        </m:r>
+        <m:r>
+          <m:rPr>
+            <m:sty m:val="bi"/>
+          </m:rPr>
+          <w:rPr>
+            <w:rFonts w:ascii="Cambria Math" w:hAnsi="Cambria Math"/>
+          </w:rPr>
+          <m:t>2X</m:t>
+        </m:r>
+      </m:oMath>
+      <w:r>
+        <w:rPr>
+          <w:rFonts w:eastAsiaTheme="minorEastAsia"/>
+          <w:b/>
+        </w:rPr>
+        <w:tab/>
+      </w:r>
+      <w:r>
+        <w:rPr>
+          <w:rFonts w:eastAsiaTheme="minorEastAsia"/>
+          <w:b/>
+        </w:rPr>
+        <w:tab/>
+      </w:r>
+      <w:r>
+        <w:rPr>
+          <w:rFonts w:eastAsiaTheme="minorEastAsia"/>
+          <w:b/>
+        </w:rPr>
+        <w:tab/>
+      </w:r>
+      <w:r>
+        <w:rPr>
+          <w:rFonts w:eastAsiaTheme="minorEastAsia"/>
+          <w:b/>
+        </w:rPr>
+        <w:tab/>
+      </w:r>
+      <w:r>
+        <w:rPr>
+          <w:rFonts w:eastAsiaTheme="minorEastAsia"/>
+          <w:b/>
+        </w:rPr>
+        <w:tab/>
+      </w:r>
+      <m:oMath>
+        <m:r>
+          <m:rPr>
+            <m:sty m:val="bi"/>
+          </m:rPr>
+          <w:rPr>
+            <w:rFonts w:ascii="Cambria Math" w:eastAsiaTheme="minorEastAsia" w:hAnsi="Cambria Math"/>
+          </w:rPr>
+          <m:t>T</m:t>
+        </m:r>
+        <m:r>
+          <m:rPr>
+            <m:sty m:val="bi"/>
+          </m:rPr>
+          <w:rPr>
+            <w:rFonts w:ascii="Cambria Math" w:eastAsiaTheme="minorEastAsia" w:hAnsi="Cambria Math"/>
+          </w:rPr>
+          <m:t>2=</m:t>
+        </m:r>
+        <m:acc>
+          <m:accPr>
+            <m:chr m:val="̅"/>
+            <m:ctrlPr>
+              <w:rPr>
+                <w:rFonts w:ascii="Cambria Math" w:eastAsiaTheme="minorEastAsia" w:hAnsi="Cambria Math"/>
+                <w:b/>
+                <w:i/>
+              </w:rPr>
+            </m:ctrlPr>
+          </m:accPr>
+          <m:e>
+            <m:r>
+              <m:rPr>
+                <m:sty m:val="bi"/>
+              </m:rPr>
+              <w:rPr>
+                <w:rFonts w:ascii="Cambria Math" w:eastAsiaTheme="minorEastAsia" w:hAnsi="Cambria Math"/>
+              </w:rPr>
+              <m:t>Q</m:t>
+            </m:r>
+            <m:r>
+              <m:rPr>
+                <m:sty m:val="bi"/>
+              </m:rPr>
+              <w:rPr>
+                <w:rFonts w:ascii="Cambria Math" w:eastAsiaTheme="minorEastAsia" w:hAnsi="Cambria Math"/>
+              </w:rPr>
+              <m:t>1</m:t>
+            </m:r>
+          </m:e>
+        </m:acc>
+      </m:oMath>
+    </w:p>
+    <w:p>
+      <w:pPr>
+        <w:rPr>
+          <w:b/>
+        </w:rPr>
+      </w:pPr>
+    </w:p>
+    <w:p>
+      <w:pPr>
+        <w:rPr>
+          <w:b/>
+        </w:rPr>
+      </w:pPr>
+    </w:p>
+    <w:tbl>
+      <w:tblPr>
+        <w:tblStyle w:val="Tabela-Siatka"/>
+        <w:tblpPr w:leftFromText="141" w:rightFromText="141" w:vertAnchor="text" w:horzAnchor="page" w:tblpX="6668" w:tblpY="349"/>
+        <w:tblOverlap w:val="never"/>
+        <w:tblW w:w="0" w:type="auto"/>
+        <w:tblInd w:w="0" w:type="dxa"/>
+        <w:tblLook w:val="04A0" w:firstRow="1" w:lastRow="0" w:firstColumn="1" w:lastColumn="0" w:noHBand="0" w:noVBand="1"/>
+      </w:tblPr>
+      <w:tblGrid>
+        <w:gridCol w:w="957"/>
+        <w:gridCol w:w="867"/>
+        <w:gridCol w:w="867"/>
+      </w:tblGrid>
+      <w:tr>
+        <w:trPr>
+          <w:trHeight w:val="365"/>
+        </w:trPr>
+        <w:tc>
+          <w:tcPr>
+            <w:tcW w:w="957" w:type="dxa"/>
+            <w:shd w:val="clear" w:color="auto" w:fill="FFF2CC" w:themeFill="accent4" w:themeFillTint="33"/>
+            <w:vAlign w:val="center"/>
+          </w:tcPr>
+          <w:p>
+            <w:pPr>
+              <w:jc w:val="center"/>
+              <w:rPr>
+                <w:b/>
+              </w:rPr>
+            </w:pPr>
+            <w:r>
+              <w:rPr>
+                <w:b/>
+              </w:rPr>
+              <w:t>Q1Q2\X</w:t>
+            </w:r>
+          </w:p>
+        </w:tc>
+        <w:tc>
+          <w:tcPr>
+            <w:tcW w:w="867" w:type="dxa"/>
+            <w:shd w:val="clear" w:color="auto" w:fill="FFF2CC" w:themeFill="accent4" w:themeFillTint="33"/>
+            <w:vAlign w:val="center"/>
+          </w:tcPr>
+          <w:p>
+            <w:pPr>
+              <w:jc w:val="center"/>
+              <w:rPr>
+                <w:b/>
+              </w:rPr>
+            </w:pPr>
+            <w:r>
+              <w:rPr>
+                <w:b/>
+              </w:rPr>
+              <w:t>0</w:t>
+            </w:r>
+          </w:p>
+        </w:tc>
+        <w:tc>
+          <w:tcPr>
+            <w:tcW w:w="867" w:type="dxa"/>
+            <w:shd w:val="clear" w:color="auto" w:fill="FFF2CC" w:themeFill="accent4" w:themeFillTint="33"/>
+            <w:vAlign w:val="center"/>
+          </w:tcPr>
+          <w:p>
+            <w:pPr>
+              <w:jc w:val="center"/>
+              <w:rPr>
+                <w:b/>
+              </w:rPr>
+            </w:pPr>
+            <w:r>
+              <w:rPr>
+                <w:b/>
+              </w:rPr>
+              <w:t>1</w:t>
+            </w:r>
+          </w:p>
+        </w:tc>
+      </w:tr>
+      <w:tr>
+        <w:trPr>
+          <w:trHeight w:val="374"/>
+        </w:trPr>
+        <w:tc>
+          <w:tcPr>
+            <w:tcW w:w="957" w:type="dxa"/>
+            <w:shd w:val="clear" w:color="auto" w:fill="FFF2CC" w:themeFill="accent4" w:themeFillTint="33"/>
+            <w:vAlign w:val="center"/>
+          </w:tcPr>
+          <w:p>
+            <w:pPr>
+              <w:jc w:val="center"/>
+              <w:rPr>
+                <w:b/>
+              </w:rPr>
+            </w:pPr>
+            <w:r>
+              <w:rPr>
+                <w:b/>
+              </w:rPr>
+              <w:t>00</w:t>
+            </w:r>
+          </w:p>
+        </w:tc>
+        <w:tc>
+          <w:tcPr>
+            <w:tcW w:w="867" w:type="dxa"/>
+            <w:shd w:val="clear" w:color="auto" w:fill="F7CAAC" w:themeFill="accent2" w:themeFillTint="66"/>
+            <w:vAlign w:val="center"/>
+          </w:tcPr>
+          <w:p>
+            <w:pPr>
+              <w:jc w:val="center"/>
+            </w:pPr>
+            <w:r>
+              <w:t>1</w:t>
+            </w:r>
+          </w:p>
+        </w:tc>
+        <w:tc>
+          <w:tcPr>
+            <w:tcW w:w="867" w:type="dxa"/>
+            <w:shd w:val="clear" w:color="auto" w:fill="F7CAAC" w:themeFill="accent2" w:themeFillTint="66"/>
+            <w:vAlign w:val="center"/>
+          </w:tcPr>
+          <w:p>
+            <w:pPr>
+              <w:jc w:val="center"/>
+            </w:pPr>
+            <w:r>
+              <w:t>1</w:t>
+            </w:r>
+          </w:p>
+        </w:tc>
+      </w:tr>
+      <w:tr>
+        <w:trPr>
+          <w:trHeight w:val="365"/>
+        </w:trPr>
+        <w:tc>
+          <w:tcPr>
+            <w:tcW w:w="957" w:type="dxa"/>
+            <w:shd w:val="clear" w:color="auto" w:fill="FFF2CC" w:themeFill="accent4" w:themeFillTint="33"/>
+            <w:vAlign w:val="center"/>
+          </w:tcPr>
+          <w:p>
+            <w:pPr>
+              <w:jc w:val="center"/>
+              <w:rPr>
+                <w:b/>
+              </w:rPr>
+            </w:pPr>
+            <w:r>
+              <w:rPr>
+                <w:b/>
+              </w:rPr>
+              <w:t>01</w:t>
+            </w:r>
+          </w:p>
+        </w:tc>
+        <w:tc>
+          <w:tcPr>
+            <w:tcW w:w="867" w:type="dxa"/>
+            <w:vAlign w:val="center"/>
+          </w:tcPr>
+          <w:p>
+            <w:pPr>
+              <w:jc w:val="center"/>
+            </w:pPr>
+            <w:r>
+              <w:t>0</w:t>
+            </w:r>
+          </w:p>
+        </w:tc>
+        <w:tc>
+          <w:tcPr>
+            <w:tcW w:w="867" w:type="dxa"/>
+            <w:vAlign w:val="center"/>
+          </w:tcPr>
+          <w:p>
+            <w:pPr>
+              <w:jc w:val="center"/>
+            </w:pPr>
+            <w:r>
+              <w:t>0</w:t>
+            </w:r>
+          </w:p>
+        </w:tc>
+      </w:tr>
+      <w:tr>
+        <w:trPr>
+          <w:trHeight w:val="374"/>
+        </w:trPr>
+        <w:tc>
+          <w:tcPr>
+            <w:tcW w:w="957" w:type="dxa"/>
+            <w:shd w:val="clear" w:color="auto" w:fill="FFF2CC" w:themeFill="accent4" w:themeFillTint="33"/>
+            <w:vAlign w:val="center"/>
+          </w:tcPr>
+          <w:p>
+            <w:pPr>
+              <w:jc w:val="center"/>
+              <w:rPr>
+                <w:b/>
+              </w:rPr>
+            </w:pPr>
+            <w:r>
+              <w:rPr>
+                <w:b/>
+              </w:rPr>
+              <w:t xml:space="preserve"> 11</w:t>
+            </w:r>
+          </w:p>
+        </w:tc>
+        <w:tc>
+          <w:tcPr>
+            <w:tcW w:w="867" w:type="dxa"/>
+            <w:shd w:val="clear" w:color="auto" w:fill="F7CAAC" w:themeFill="accent2" w:themeFillTint="66"/>
+            <w:vAlign w:val="center"/>
+          </w:tcPr>
+          <w:p>
+            <w:pPr>
+              <w:jc w:val="center"/>
+            </w:pPr>
+            <w:r>
+              <w:t>1</w:t>
+            </w:r>
+          </w:p>
+        </w:tc>
+        <w:tc>
+          <w:tcPr>
+            <w:tcW w:w="867" w:type="dxa"/>
+            <w:shd w:val="clear" w:color="auto" w:fill="F7CAAC" w:themeFill="accent2" w:themeFillTint="66"/>
+            <w:vAlign w:val="center"/>
+          </w:tcPr>
+          <w:p>
+            <w:pPr>
+              <w:jc w:val="center"/>
+            </w:pPr>
+            <w:r>
+              <w:t>1</w:t>
+            </w:r>
+          </w:p>
+        </w:tc>
+      </w:tr>
+      <w:tr>
+        <w:trPr>
+          <w:trHeight w:val="365"/>
+        </w:trPr>
+        <w:tc>
+          <w:tcPr>
+            <w:tcW w:w="957" w:type="dxa"/>
+            <w:shd w:val="clear" w:color="auto" w:fill="FFF2CC" w:themeFill="accent4" w:themeFillTint="33"/>
+            <w:vAlign w:val="center"/>
+          </w:tcPr>
+          <w:p>
+            <w:pPr>
+              <w:jc w:val="center"/>
+              <w:rPr>
+                <w:b/>
+              </w:rPr>
+            </w:pPr>
+            <w:r>
+              <w:rPr>
+                <w:b/>
+              </w:rPr>
+              <w:t>10</w:t>
+            </w:r>
+          </w:p>
+        </w:tc>
+        <w:tc>
+          <w:tcPr>
+            <w:tcW w:w="867" w:type="dxa"/>
+            <w:vAlign w:val="center"/>
+          </w:tcPr>
+          <w:p>
+            <w:pPr>
+              <w:jc w:val="center"/>
+            </w:pPr>
+            <w:r>
+              <w:t>x</w:t>
+            </w:r>
+          </w:p>
+        </w:tc>
+        <w:tc>
+          <w:tcPr>
+            <w:tcW w:w="867" w:type="dxa"/>
+            <w:vAlign w:val="center"/>
+          </w:tcPr>
+          <w:p>
+            <w:pPr>
+              <w:jc w:val="center"/>
+            </w:pPr>
+            <w:r>
+              <w:t>x</w:t>
+            </w:r>
+          </w:p>
+        </w:tc>
+      </w:tr>
+    </w:tbl>
+    <w:p>
+      <w:pPr>
+        <w:rPr>
+          <w:b/>
+        </w:rPr>
+      </w:pPr>
+      <w:r>
+        <w:rPr>
+          <w:b/>
+        </w:rPr>
+        <w:t>D1</w:t>
+      </w:r>
+      <w:r>
+        <w:rPr>
+          <w:b/>
+        </w:rPr>
+        <w:tab/>
+      </w:r>
+      <w:r>
+        <w:rPr>
+          <w:b/>
+        </w:rPr>
+        <w:tab/>
+      </w:r>
+      <w:r>
+        <w:rPr>
+          <w:b/>
+        </w:rPr>
+        <w:tab/>
+      </w:r>
+      <w:r>
+        <w:rPr>
+          <w:b/>
+        </w:rPr>
+        <w:tab/>
+      </w:r>
+      <w:r>
+        <w:rPr>
+          <w:b/>
+        </w:rPr>
+        <w:tab/>
+      </w:r>
+      <w:r>
+        <w:rPr>
+          <w:b/>
+        </w:rPr>
+        <w:tab/>
+      </w:r>
+      <w:r>
+        <w:rPr>
+          <w:b/>
+        </w:rPr>
+        <w:tab/>
+      </w:r>
+      <w:r>
+        <w:rPr>
+          <w:b/>
+        </w:rPr>
+        <w:tab/>
+        <w:t>D2</w:t>
+      </w:r>
+    </w:p>
+    <w:tbl>
+      <w:tblPr>
+        <w:tblStyle w:val="Tabela-Siatka"/>
+        <w:tblpPr w:leftFromText="141" w:rightFromText="141" w:vertAnchor="text" w:tblpY="1"/>
+        <w:tblOverlap w:val="never"/>
+        <w:tblW w:w="0" w:type="auto"/>
+        <w:tblInd w:w="0" w:type="dxa"/>
+        <w:tblLook w:val="04A0" w:firstRow="1" w:lastRow="0" w:firstColumn="1" w:lastColumn="0" w:noHBand="0" w:noVBand="1"/>
+      </w:tblPr>
+      <w:tblGrid>
+        <w:gridCol w:w="957"/>
+        <w:gridCol w:w="867"/>
+        <w:gridCol w:w="867"/>
+      </w:tblGrid>
+      <w:tr>
+        <w:trPr>
+          <w:trHeight w:val="365"/>
+        </w:trPr>
+        <w:tc>
+          <w:tcPr>
+            <w:tcW w:w="867" w:type="dxa"/>
+            <w:shd w:val="clear" w:color="auto" w:fill="FFF2CC" w:themeFill="accent4" w:themeFillTint="33"/>
+            <w:vAlign w:val="center"/>
+          </w:tcPr>
+          <w:p>
+            <w:pPr>
+              <w:jc w:val="center"/>
+              <w:rPr>
+                <w:b/>
+              </w:rPr>
+            </w:pPr>
+            <w:r>
+              <w:rPr>
+                <w:b/>
+              </w:rPr>
+              <w:t>Q1Q2\X</w:t>
+            </w:r>
+          </w:p>
+        </w:tc>
+        <w:tc>
+          <w:tcPr>
+            <w:tcW w:w="867" w:type="dxa"/>
+            <w:shd w:val="clear" w:color="auto" w:fill="FFF2CC" w:themeFill="accent4" w:themeFillTint="33"/>
+            <w:vAlign w:val="center"/>
+          </w:tcPr>
+          <w:p>
+            <w:pPr>
+              <w:jc w:val="center"/>
+              <w:rPr>
+                <w:b/>
+              </w:rPr>
+            </w:pPr>
+            <w:r>
+              <w:rPr>
+                <w:b/>
+              </w:rPr>
+              <w:t>0</w:t>
+            </w:r>
+          </w:p>
+        </w:tc>
+        <w:tc>
+          <w:tcPr>
+            <w:tcW w:w="867" w:type="dxa"/>
+            <w:shd w:val="clear" w:color="auto" w:fill="FFF2CC" w:themeFill="accent4" w:themeFillTint="33"/>
+            <w:vAlign w:val="center"/>
+          </w:tcPr>
+          <w:p>
+            <w:pPr>
+              <w:jc w:val="center"/>
+              <w:rPr>
+                <w:b/>
+              </w:rPr>
+            </w:pPr>
+            <w:r>
+              <w:rPr>
+                <w:b/>
+              </w:rPr>
+              <w:t>1</w:t>
+            </w:r>
+          </w:p>
+        </w:tc>
+      </w:tr>
+      <w:tr>
+        <w:trPr>
+          <w:trHeight w:val="374"/>
+        </w:trPr>
+        <w:tc>
+          <w:tcPr>
+            <w:tcW w:w="867" w:type="dxa"/>
+            <w:shd w:val="clear" w:color="auto" w:fill="FFF2CC" w:themeFill="accent4" w:themeFillTint="33"/>
+            <w:vAlign w:val="center"/>
+          </w:tcPr>
+          <w:p>
+            <w:pPr>
+              <w:jc w:val="center"/>
+              <w:rPr>
+                <w:b/>
+              </w:rPr>
+            </w:pPr>
+            <w:r>
+              <w:rPr>
+                <w:b/>
+              </w:rPr>
+              <w:t>00</w:t>
+            </w:r>
+          </w:p>
+        </w:tc>
+        <w:tc>
+          <w:tcPr>
+            <w:tcW w:w="867" w:type="dxa"/>
+            <w:vAlign w:val="center"/>
+          </w:tcPr>
+          <w:p>
+            <w:pPr>
+              <w:jc w:val="center"/>
+            </w:pPr>
+            <w:r>
+              <w:t>0</w:t>
+            </w:r>
+          </w:p>
+        </w:tc>
+        <w:tc>
+          <w:tcPr>
+            <w:tcW w:w="867" w:type="dxa"/>
+            <w:shd w:val="clear" w:color="auto" w:fill="F7CAAC" w:themeFill="accent2" w:themeFillTint="66"/>
+            <w:vAlign w:val="center"/>
+          </w:tcPr>
+          <w:p>
+            <w:pPr>
+              <w:jc w:val="center"/>
+            </w:pPr>
+            <w:r>
+              <w:t>1</w:t>
+            </w:r>
+          </w:p>
+        </w:tc>
+      </w:tr>
+      <w:tr>
+        <w:trPr>
+          <w:trHeight w:val="365"/>
+        </w:trPr>
+        <w:tc>
+          <w:tcPr>
+            <w:tcW w:w="867" w:type="dxa"/>
+            <w:shd w:val="clear" w:color="auto" w:fill="FFF2CC" w:themeFill="accent4" w:themeFillTint="33"/>
+            <w:vAlign w:val="center"/>
+          </w:tcPr>
+          <w:p>
+            <w:pPr>
+              <w:jc w:val="center"/>
+              <w:rPr>
+                <w:b/>
+              </w:rPr>
+            </w:pPr>
+            <w:r>
+              <w:rPr>
+                <w:b/>
+              </w:rPr>
+              <w:t>01</w:t>
+            </w:r>
+          </w:p>
+        </w:tc>
+        <w:tc>
+          <w:tcPr>
+            <w:tcW w:w="867" w:type="dxa"/>
+            <w:vAlign w:val="center"/>
+          </w:tcPr>
+          <w:p>
+            <w:pPr>
+              <w:jc w:val="center"/>
+            </w:pPr>
+            <w:r>
+              <w:t>0</w:t>
+            </w:r>
+          </w:p>
+        </w:tc>
+        <w:tc>
+          <w:tcPr>
+            <w:tcW w:w="867" w:type="dxa"/>
+            <w:vAlign w:val="center"/>
+          </w:tcPr>
+          <w:p>
+            <w:pPr>
+              <w:jc w:val="center"/>
+            </w:pPr>
+            <w:r>
+              <w:t>0</w:t>
+            </w:r>
+          </w:p>
+        </w:tc>
+      </w:tr>
+      <w:tr>
+        <w:trPr>
+          <w:trHeight w:val="374"/>
+        </w:trPr>
+        <w:tc>
+          <w:tcPr>
+            <w:tcW w:w="867" w:type="dxa"/>
+            <w:shd w:val="clear" w:color="auto" w:fill="FFF2CC" w:themeFill="accent4" w:themeFillTint="33"/>
+            <w:vAlign w:val="center"/>
+          </w:tcPr>
+          <w:p>
+            <w:pPr>
+              <w:jc w:val="center"/>
+              <w:rPr>
+                <w:b/>
+              </w:rPr>
+            </w:pPr>
+            <w:r>
+              <w:rPr>
+                <w:b/>
+              </w:rPr>
+              <w:t xml:space="preserve"> 11</w:t>
+            </w:r>
+          </w:p>
+        </w:tc>
+        <w:tc>
+          <w:tcPr>
+            <w:tcW w:w="867" w:type="dxa"/>
+            <w:shd w:val="clear" w:color="auto" w:fill="F7CAAC" w:themeFill="accent2" w:themeFillTint="66"/>
+            <w:vAlign w:val="center"/>
+          </w:tcPr>
+          <w:p>
+            <w:pPr>
+              <w:jc w:val="center"/>
+            </w:pPr>
+            <w:r>
+              <w:t>1</w:t>
+            </w:r>
+          </w:p>
+        </w:tc>
+        <w:tc>
+          <w:tcPr>
+            <w:tcW w:w="867" w:type="dxa"/>
+            <w:vAlign w:val="center"/>
+          </w:tcPr>
+          <w:p>
+            <w:pPr>
+              <w:jc w:val="center"/>
+            </w:pPr>
+            <w:r>
+              <w:t>0</w:t>
+            </w:r>
+          </w:p>
+        </w:tc>
+      </w:tr>
+      <w:tr>
+        <w:trPr>
+          <w:trHeight w:val="365"/>
+        </w:trPr>
+        <w:tc>
+          <w:tcPr>
+            <w:tcW w:w="867" w:type="dxa"/>
+            <w:shd w:val="clear" w:color="auto" w:fill="FFF2CC" w:themeFill="accent4" w:themeFillTint="33"/>
+            <w:vAlign w:val="center"/>
+          </w:tcPr>
+          <w:p>
+            <w:pPr>
+              <w:jc w:val="center"/>
+              <w:rPr>
+                <w:b/>
+              </w:rPr>
+            </w:pPr>
+            <w:r>
+              <w:rPr>
+                <w:b/>
+              </w:rPr>
+              <w:t>10</w:t>
+            </w:r>
+          </w:p>
+        </w:tc>
+        <w:tc>
+          <w:tcPr>
+            <w:tcW w:w="867" w:type="dxa"/>
+            <w:vAlign w:val="center"/>
+          </w:tcPr>
+          <w:p>
+            <w:pPr>
+              <w:jc w:val="center"/>
+            </w:pPr>
+            <w:r>
+              <w:t>x</w:t>
+            </w:r>
+          </w:p>
+        </w:tc>
+        <w:tc>
+          <w:tcPr>
+            <w:tcW w:w="867" w:type="dxa"/>
+            <w:vAlign w:val="center"/>
+          </w:tcPr>
+          <w:p>
+            <w:pPr>
+              <w:jc w:val="center"/>
+            </w:pPr>
+            <w:r>
+              <w:t>x</w:t>
+            </w:r>
+          </w:p>
+        </w:tc>
+      </w:tr>
+    </w:tbl>
+    <w:p>
+      <w:pPr>
+        <w:rPr>
+          <w:b/>
+        </w:rPr>
+      </w:pPr>
+      <w:r>
+        <w:rPr>
+          <w:b/>
+        </w:rPr>
+        <w:tab/>
+      </w:r>
+      <w:r>
+        <w:rPr>
+          <w:b/>
+        </w:rPr>
+        <w:tab/>
+      </w:r>
+      <w:r>
+        <w:rPr>
+          <w:b/>
+        </w:rPr>
+        <w:tab/>
+      </w:r>
+      <w:r>
+        <w:rPr>
+          <w:b/>
+        </w:rPr>
+        <w:tab/>
+      </w:r>
+    </w:p>
+    <w:p>
+      <w:pPr>
+        <w:rPr>
+          <w:b/>
+        </w:rPr>
+      </w:pPr>
+    </w:p>
+    <w:p>
+      <w:pPr>
+        <w:rPr>
+          <w:b/>
+        </w:rPr>
+      </w:pPr>
+    </w:p>
+    <w:p>
+      <w:pPr>
+        <w:rPr>
+          <w:b/>
+        </w:rPr>
+      </w:pPr>
+    </w:p>
+    <w:p>
+      <w:pPr>
+        <w:rPr>
+          <w:b/>
+        </w:rPr>
+      </w:pPr>
+      <w:bookmarkStart w:id="0" w:name="_GoBack"/>
+      <w:bookmarkEnd w:id="0"/>
+    </w:p>
+    <w:p>
+      <w:pPr>
+        <w:rPr>
+          <w:b/>
+        </w:rPr>
+      </w:pPr>
+      <m:oMath>
+        <m:r>
+          <m:rPr>
+            <m:sty m:val="bi"/>
+          </m:rPr>
+          <w:rPr>
+            <w:rFonts w:ascii="Cambria Math" w:hAnsi="Cambria Math"/>
+          </w:rPr>
+          <w:lastRenderedPageBreak/>
+          <m:t>D</m:t>
+        </m:r>
+        <m:r>
+          <m:rPr>
+            <m:sty m:val="bi"/>
+          </m:rPr>
+          <w:rPr>
+            <w:rFonts w:ascii="Cambria Math" w:hAnsi="Cambria Math"/>
+          </w:rPr>
+          <m:t>1=</m:t>
+        </m:r>
+        <m:acc>
+          <m:accPr>
+            <m:chr m:val="̅"/>
+            <m:ctrlPr>
+              <w:rPr>
+                <w:rFonts w:ascii="Cambria Math" w:hAnsi="Cambria Math"/>
+                <w:b/>
+                <w:i/>
+              </w:rPr>
+            </m:ctrlPr>
+          </m:accPr>
+          <m:e>
+            <m:r>
+              <m:rPr>
+                <m:sty m:val="bi"/>
+              </m:rPr>
+              <w:rPr>
+                <w:rFonts w:ascii="Cambria Math" w:hAnsi="Cambria Math"/>
+              </w:rPr>
+              <m:t>Q</m:t>
+            </m:r>
+            <m:r>
+              <m:rPr>
+                <m:sty m:val="bi"/>
+              </m:rPr>
+              <w:rPr>
+                <w:rFonts w:ascii="Cambria Math" w:hAnsi="Cambria Math"/>
+              </w:rPr>
+              <m:t>1</m:t>
+            </m:r>
+            <m:r>
+              <m:rPr>
+                <m:sty m:val="bi"/>
+              </m:rPr>
+              <w:rPr>
+                <w:rFonts w:ascii="Cambria Math" w:hAnsi="Cambria Math"/>
+              </w:rPr>
+              <m:t>Q2</m:t>
+            </m:r>
+          </m:e>
+        </m:acc>
+        <m:r>
+          <m:rPr>
+            <m:sty m:val="bi"/>
+          </m:rPr>
+          <w:rPr>
+            <w:rFonts w:ascii="Cambria Math" w:hAnsi="Cambria Math"/>
+          </w:rPr>
+          <m:t>X+Q</m:t>
+        </m:r>
+        <m:r>
+          <m:rPr>
+            <m:sty m:val="bi"/>
+          </m:rPr>
+          <w:rPr>
+            <w:rFonts w:ascii="Cambria Math" w:hAnsi="Cambria Math"/>
+          </w:rPr>
+          <m:t>1</m:t>
+        </m:r>
+        <m:r>
+          <m:rPr>
+            <m:sty m:val="bi"/>
+          </m:rPr>
+          <w:rPr>
+            <w:rFonts w:ascii="Cambria Math" w:hAnsi="Cambria Math"/>
+          </w:rPr>
+          <m:t>Q</m:t>
+        </m:r>
+        <m:r>
+          <m:rPr>
+            <m:sty m:val="bi"/>
+          </m:rPr>
+          <w:rPr>
+            <w:rFonts w:ascii="Cambria Math" w:hAnsi="Cambria Math"/>
+          </w:rPr>
+          <m:t>2</m:t>
+        </m:r>
+        <m:acc>
+          <m:accPr>
+            <m:chr m:val="̅"/>
+            <m:ctrlPr>
+              <w:rPr>
+                <w:rFonts w:ascii="Cambria Math" w:hAnsi="Cambria Math"/>
+                <w:b/>
+                <w:i/>
+              </w:rPr>
+            </m:ctrlPr>
+          </m:accPr>
+          <m:e>
+            <m:r>
+              <m:rPr>
+                <m:sty m:val="bi"/>
+              </m:rPr>
+              <w:rPr>
+                <w:rFonts w:ascii="Cambria Math" w:hAnsi="Cambria Math"/>
+              </w:rPr>
+              <m:t>X</m:t>
+            </m:r>
+          </m:e>
+        </m:acc>
+      </m:oMath>
+      <w:r>
+        <w:rPr>
+          <w:rFonts w:eastAsiaTheme="minorEastAsia"/>
+          <w:b/>
+        </w:rPr>
+        <w:tab/>
+      </w:r>
+      <w:r>
+        <w:rPr>
+          <w:rFonts w:eastAsiaTheme="minorEastAsia"/>
+          <w:b/>
+        </w:rPr>
+        <w:tab/>
+      </w:r>
+      <w:r>
+        <w:rPr>
+          <w:rFonts w:eastAsiaTheme="minorEastAsia"/>
+          <w:b/>
+        </w:rPr>
+        <w:tab/>
+      </w:r>
+      <w:r>
+        <w:rPr>
+          <w:rFonts w:eastAsiaTheme="minorEastAsia"/>
+          <w:b/>
+        </w:rPr>
+        <w:tab/>
+      </w:r>
+      <w:r>
+        <w:rPr>
+          <w:rFonts w:eastAsiaTheme="minorEastAsia"/>
+          <w:b/>
+        </w:rPr>
+        <w:tab/>
+      </w:r>
+      <m:oMath>
+        <m:r>
+          <m:rPr>
+            <m:sty m:val="bi"/>
+          </m:rPr>
+          <w:rPr>
+            <w:rFonts w:ascii="Cambria Math" w:eastAsiaTheme="minorEastAsia" w:hAnsi="Cambria Math"/>
+          </w:rPr>
+          <m:t>D</m:t>
+        </m:r>
+        <m:r>
+          <m:rPr>
+            <m:sty m:val="bi"/>
+          </m:rPr>
+          <w:rPr>
+            <w:rFonts w:ascii="Cambria Math" w:eastAsiaTheme="minorEastAsia" w:hAnsi="Cambria Math"/>
+          </w:rPr>
+          <m:t>2=</m:t>
+        </m:r>
+        <m:acc>
+          <m:accPr>
+            <m:chr m:val="̅"/>
+            <m:ctrlPr>
+              <w:rPr>
+                <w:rFonts w:ascii="Cambria Math" w:eastAsiaTheme="minorEastAsia" w:hAnsi="Cambria Math"/>
+                <w:b/>
+                <w:i/>
+              </w:rPr>
+            </m:ctrlPr>
+          </m:accPr>
+          <m:e>
+            <m:r>
+              <m:rPr>
+                <m:sty m:val="bi"/>
+              </m:rPr>
+              <w:rPr>
+                <w:rFonts w:ascii="Cambria Math" w:eastAsiaTheme="minorEastAsia" w:hAnsi="Cambria Math"/>
+              </w:rPr>
+              <m:t>Q</m:t>
+            </m:r>
+            <m:r>
+              <m:rPr>
+                <m:sty m:val="bi"/>
+              </m:rPr>
+              <w:rPr>
+                <w:rFonts w:ascii="Cambria Math" w:eastAsiaTheme="minorEastAsia" w:hAnsi="Cambria Math"/>
+              </w:rPr>
+              <m:t>1</m:t>
+            </m:r>
+            <m:r>
+              <m:rPr>
+                <m:sty m:val="bi"/>
+              </m:rPr>
+              <w:rPr>
+                <w:rFonts w:ascii="Cambria Math" w:eastAsiaTheme="minorEastAsia" w:hAnsi="Cambria Math"/>
+              </w:rPr>
+              <m:t>Q</m:t>
+            </m:r>
+            <m:r>
+              <m:rPr>
+                <m:sty m:val="bi"/>
+              </m:rPr>
+              <w:rPr>
+                <w:rFonts w:ascii="Cambria Math" w:eastAsiaTheme="minorEastAsia" w:hAnsi="Cambria Math"/>
+              </w:rPr>
+              <m:t>2</m:t>
+            </m:r>
+          </m:e>
+        </m:acc>
+        <m:r>
+          <m:rPr>
+            <m:sty m:val="bi"/>
+          </m:rPr>
+          <w:rPr>
+            <w:rFonts w:ascii="Cambria Math" w:eastAsiaTheme="minorEastAsia" w:hAnsi="Cambria Math"/>
+          </w:rPr>
+          <m:t>+Q</m:t>
+        </m:r>
+        <m:r>
+          <m:rPr>
+            <m:sty m:val="bi"/>
+          </m:rPr>
+          <w:rPr>
+            <w:rFonts w:ascii="Cambria Math" w:eastAsiaTheme="minorEastAsia" w:hAnsi="Cambria Math"/>
+          </w:rPr>
+          <m:t>1</m:t>
+        </m:r>
+        <m:r>
+          <m:rPr>
+            <m:sty m:val="bi"/>
+          </m:rPr>
+          <w:rPr>
+            <w:rFonts w:ascii="Cambria Math" w:eastAsiaTheme="minorEastAsia" w:hAnsi="Cambria Math"/>
+          </w:rPr>
+          <m:t>Q</m:t>
+        </m:r>
+        <m:r>
+          <m:rPr>
+            <m:sty m:val="bi"/>
+          </m:rPr>
+          <w:rPr>
+            <w:rFonts w:ascii="Cambria Math" w:eastAsiaTheme="minorEastAsia" w:hAnsi="Cambria Math"/>
+          </w:rPr>
+          <m:t>2</m:t>
+        </m:r>
+      </m:oMath>
     </w:p>
     <w:sectPr>
       <w:type w:val="continuous"/>
@@ -3046,7 +6870,7 @@
 </file>
 
 <file path=word/styles.xml><?xml version="1.0" encoding="utf-8"?>
-<w:styles xmlns:mc="http://schemas.openxmlformats.org/markup-compatibility/2006" xmlns:r="http://schemas.openxmlformats.org/officeDocument/2006/relationships" xmlns:w="http://schemas.openxmlformats.org/wordprocessingml/2006/main" xmlns:w14="http://schemas.microsoft.com/office/word/2010/wordml" xmlns:w15="http://schemas.microsoft.com/office/word/2012/wordml" mc:Ignorable="w14 w15">
+<w:styles xmlns:mc="http://schemas.openxmlformats.org/markup-compatibility/2006" xmlns:r="http://schemas.openxmlformats.org/officeDocument/2006/relationships" xmlns:w="http://schemas.openxmlformats.org/wordprocessingml/2006/main" xmlns:w14="http://schemas.microsoft.com/office/word/2010/wordml" xmlns:w15="http://schemas.microsoft.com/office/word/2012/wordml" xmlns:w16cid="http://schemas.microsoft.com/office/word/2016/wordml/cid" xmlns:w16se="http://schemas.microsoft.com/office/word/2015/wordml/symex" mc:Ignorable="w14 w15 w16se w16cid">
   <w:docDefaults>
     <w:rPrDefault>
       <w:rPr>
@@ -3062,7 +6886,7 @@
       </w:pPr>
     </w:pPrDefault>
   </w:docDefaults>
-  <w:latentStyles w:defLockedState="0" w:defUIPriority="99" w:defSemiHidden="0" w:defUnhideWhenUsed="0" w:defQFormat="0" w:count="371">
+  <w:latentStyles w:defLockedState="0" w:defUIPriority="99" w:defSemiHidden="0" w:defUnhideWhenUsed="0" w:defQFormat="0" w:count="375">
     <w:lsdException w:name="Normal" w:uiPriority="0" w:qFormat="1"/>
     <w:lsdException w:name="heading 1" w:uiPriority="9" w:qFormat="1"/>
     <w:lsdException w:name="heading 2" w:semiHidden="1" w:uiPriority="9" w:unhideWhenUsed="1" w:qFormat="1"/>
@@ -3168,7 +6992,6 @@
     <w:lsdException w:name="HTML Sample" w:semiHidden="1" w:unhideWhenUsed="1"/>
     <w:lsdException w:name="HTML Typewriter" w:semiHidden="1" w:unhideWhenUsed="1"/>
     <w:lsdException w:name="HTML Variable" w:semiHidden="1" w:unhideWhenUsed="1"/>
-    <w:lsdException w:name="Normal Table" w:semiHidden="1" w:unhideWhenUsed="1"/>
     <w:lsdException w:name="annotation subject" w:semiHidden="1" w:unhideWhenUsed="1"/>
     <w:lsdException w:name="No List" w:semiHidden="1" w:unhideWhenUsed="1"/>
     <w:lsdException w:name="Outline List 1" w:semiHidden="1" w:unhideWhenUsed="1"/>
@@ -3212,10 +7035,8 @@
     <w:lsdException w:name="Table Elegant" w:semiHidden="1" w:unhideWhenUsed="1"/>
     <w:lsdException w:name="Table Professional" w:semiHidden="1" w:unhideWhenUsed="1"/>
     <w:lsdException w:name="Table Subtle 1" w:semiHidden="1" w:unhideWhenUsed="1"/>
-    <w:lsdException w:name="Table Subtle 2" w:semiHidden="1" w:unhideWhenUsed="1"/>
     <w:lsdException w:name="Table Web 1" w:semiHidden="1" w:unhideWhenUsed="1"/>
     <w:lsdException w:name="Table Web 2" w:semiHidden="1" w:unhideWhenUsed="1"/>
-    <w:lsdException w:name="Table Web 3" w:semiHidden="1" w:unhideWhenUsed="1"/>
     <w:lsdException w:name="Balloon Text" w:semiHidden="1" w:unhideWhenUsed="1"/>
     <w:lsdException w:name="Table Grid" w:uiPriority="39"/>
     <w:lsdException w:name="Table Theme" w:semiHidden="1" w:unhideWhenUsed="1"/>
@@ -3434,6 +7255,10 @@
     <w:lsdException w:name="List Table 5 Dark Accent 6" w:uiPriority="50"/>
     <w:lsdException w:name="List Table 6 Colorful Accent 6" w:uiPriority="51"/>
     <w:lsdException w:name="List Table 7 Colorful Accent 6" w:uiPriority="52"/>
+    <w:lsdException w:name="Mention" w:semiHidden="1" w:unhideWhenUsed="1"/>
+    <w:lsdException w:name="Smart Hyperlink" w:semiHidden="1" w:unhideWhenUsed="1"/>
+    <w:lsdException w:name="Hashtag" w:semiHidden="1" w:unhideWhenUsed="1"/>
+    <w:lsdException w:name="Unresolved Mention" w:semiHidden="1" w:unhideWhenUsed="1"/>
   </w:latentStyles>
   <w:style w:type="paragraph" w:default="1" w:styleId="Normalny">
     <w:name w:val="Normal"/>
@@ -3534,6 +7359,16 @@
     <w:rPr>
       <w:color w:val="0000FF"/>
       <w:u w:val="single"/>
+    </w:rPr>
+  </w:style>
+  <w:style w:type="character" w:styleId="Tekstzastpczy">
+    <w:name w:val="Placeholder Text"/>
+    <w:basedOn w:val="Domylnaczcionkaakapitu"/>
+    <w:uiPriority w:val="99"/>
+    <w:semiHidden/>
+    <w:rsid w:val="00AF4C32"/>
+    <w:rPr>
+      <w:color w:val="808080"/>
     </w:rPr>
   </w:style>
 </w:styles>

--- a/Przerzutniki.docx
+++ b/Przerzutniki.docx
@@ -1,6 +1,6 @@
 
 <file path=word/document.xml><?xml version="1.0" encoding="utf-8"?>
-<w:document xmlns:wpc="http://schemas.microsoft.com/office/word/2010/wordprocessingCanvas" xmlns:cx="http://schemas.microsoft.com/office/drawing/2014/chartex" xmlns:cx1="http://schemas.microsoft.com/office/drawing/2015/9/8/chartex" xmlns:cx2="http://schemas.microsoft.com/office/drawing/2015/10/21/chartex" xmlns:cx3="http://schemas.microsoft.com/office/drawing/2016/5/9/chartex" xmlns:cx4="http://schemas.microsoft.com/office/drawing/2016/5/10/chartex" xmlns:cx5="http://schemas.microsoft.com/office/drawing/2016/5/11/chartex" xmlns:cx6="http://schemas.microsoft.com/office/drawing/2016/5/12/chartex" xmlns:cx7="http://schemas.microsoft.com/office/drawing/2016/5/13/chartex" xmlns:cx8="http://schemas.microsoft.com/office/drawing/2016/5/14/chartex" xmlns:mc="http://schemas.openxmlformats.org/markup-compatibility/2006" xmlns:aink="http://schemas.microsoft.com/office/drawing/2016/ink" xmlns:am3d="http://schemas.microsoft.com/office/drawing/2017/model3d" xmlns:o="urn:schemas-microsoft-com:office:office" xmlns:r="http://schemas.openxmlformats.org/officeDocument/2006/relationships" xmlns:m="http://schemas.openxmlformats.org/officeDocument/2006/math" xmlns:v="urn:schemas-microsoft-com:vml" xmlns:wp14="http://schemas.microsoft.com/office/word/2010/wordprocessingDrawing" xmlns:wp="http://schemas.openxmlformats.org/drawingml/2006/wordprocessingDrawing" xmlns:w10="urn:schemas-microsoft-com:office:word" xmlns:w="http://schemas.openxmlformats.org/wordprocessingml/2006/main" xmlns:w14="http://schemas.microsoft.com/office/word/2010/wordml" xmlns:w15="http://schemas.microsoft.com/office/word/2012/wordml" xmlns:w16cid="http://schemas.microsoft.com/office/word/2016/wordml/cid" xmlns:w16se="http://schemas.microsoft.com/office/word/2015/wordml/symex" xmlns:wpg="http://schemas.microsoft.com/office/word/2010/wordprocessingGroup" xmlns:wpi="http://schemas.microsoft.com/office/word/2010/wordprocessingInk" xmlns:wne="http://schemas.microsoft.com/office/word/2006/wordml" xmlns:wps="http://schemas.microsoft.com/office/word/2010/wordprocessingShape" mc:Ignorable="w14 w15 w16se w16cid wp14">
+<w:document xmlns:wpc="http://schemas.microsoft.com/office/word/2010/wordprocessingCanvas" xmlns:mc="http://schemas.openxmlformats.org/markup-compatibility/2006" xmlns:o="urn:schemas-microsoft-com:office:office" xmlns:r="http://schemas.openxmlformats.org/officeDocument/2006/relationships" xmlns:m="http://schemas.openxmlformats.org/officeDocument/2006/math" xmlns:v="urn:schemas-microsoft-com:vml" xmlns:wp14="http://schemas.microsoft.com/office/word/2010/wordprocessingDrawing" xmlns:wp="http://schemas.openxmlformats.org/drawingml/2006/wordprocessingDrawing" xmlns:w10="urn:schemas-microsoft-com:office:word" xmlns:w="http://schemas.openxmlformats.org/wordprocessingml/2006/main" xmlns:w14="http://schemas.microsoft.com/office/word/2010/wordml" xmlns:w15="http://schemas.microsoft.com/office/word/2012/wordml" xmlns:wpg="http://schemas.microsoft.com/office/word/2010/wordprocessingGroup" xmlns:wpi="http://schemas.microsoft.com/office/word/2010/wordprocessingInk" xmlns:wne="http://schemas.microsoft.com/office/word/2006/wordml" xmlns:wps="http://schemas.microsoft.com/office/word/2010/wordprocessingShape" mc:Ignorable="w14 w15 wp14">
   <w:body>
     <w:tbl>
       <w:tblPr>
@@ -220,6 +220,7 @@
         <w:tc>
           <w:tcPr>
             <w:tcW w:w="1247" w:type="dxa"/>
+            <w:shd w:val="clear" w:color="auto" w:fill="FFF2CC" w:themeFill="accent4" w:themeFillTint="33"/>
             <w:vAlign w:val="center"/>
           </w:tcPr>
           <w:p>
@@ -240,6 +241,7 @@
         <w:tc>
           <w:tcPr>
             <w:tcW w:w="1247" w:type="dxa"/>
+            <w:shd w:val="clear" w:color="auto" w:fill="FFF2CC" w:themeFill="accent4" w:themeFillTint="33"/>
             <w:vAlign w:val="center"/>
           </w:tcPr>
           <w:p>
@@ -260,6 +262,7 @@
         <w:tc>
           <w:tcPr>
             <w:tcW w:w="1247" w:type="dxa"/>
+            <w:shd w:val="clear" w:color="auto" w:fill="FFF2CC" w:themeFill="accent4" w:themeFillTint="33"/>
             <w:vAlign w:val="center"/>
           </w:tcPr>
           <w:p>
@@ -282,6 +285,7 @@
         <w:tc>
           <w:tcPr>
             <w:tcW w:w="1247" w:type="dxa"/>
+            <w:shd w:val="clear" w:color="auto" w:fill="FFF2CC" w:themeFill="accent4" w:themeFillTint="33"/>
             <w:vAlign w:val="center"/>
           </w:tcPr>
           <w:p>
@@ -332,6 +336,7 @@
         <w:tc>
           <w:tcPr>
             <w:tcW w:w="1247" w:type="dxa"/>
+            <w:shd w:val="clear" w:color="auto" w:fill="FFF2CC" w:themeFill="accent4" w:themeFillTint="33"/>
             <w:vAlign w:val="center"/>
           </w:tcPr>
           <w:p>
@@ -382,6 +387,7 @@
         <w:tc>
           <w:tcPr>
             <w:tcW w:w="1247" w:type="dxa"/>
+            <w:shd w:val="clear" w:color="auto" w:fill="FFF2CC" w:themeFill="accent4" w:themeFillTint="33"/>
             <w:vAlign w:val="center"/>
           </w:tcPr>
           <w:p>
@@ -471,6 +477,7 @@
         <w:tc>
           <w:tcPr>
             <w:tcW w:w="1247" w:type="dxa"/>
+            <w:shd w:val="clear" w:color="auto" w:fill="FFF2CC" w:themeFill="accent4" w:themeFillTint="33"/>
             <w:vAlign w:val="center"/>
           </w:tcPr>
           <w:p>
@@ -491,6 +498,7 @@
         <w:tc>
           <w:tcPr>
             <w:tcW w:w="1247" w:type="dxa"/>
+            <w:shd w:val="clear" w:color="auto" w:fill="FFF2CC" w:themeFill="accent4" w:themeFillTint="33"/>
             <w:vAlign w:val="center"/>
           </w:tcPr>
           <w:p>
@@ -511,6 +519,7 @@
         <w:tc>
           <w:tcPr>
             <w:tcW w:w="1247" w:type="dxa"/>
+            <w:shd w:val="clear" w:color="auto" w:fill="FFF2CC" w:themeFill="accent4" w:themeFillTint="33"/>
             <w:vAlign w:val="center"/>
           </w:tcPr>
           <w:p>
@@ -533,6 +542,7 @@
         <w:tc>
           <w:tcPr>
             <w:tcW w:w="1247" w:type="dxa"/>
+            <w:shd w:val="clear" w:color="auto" w:fill="FFF2CC" w:themeFill="accent4" w:themeFillTint="33"/>
             <w:vAlign w:val="center"/>
           </w:tcPr>
           <w:p>
@@ -583,6 +593,7 @@
         <w:tc>
           <w:tcPr>
             <w:tcW w:w="1247" w:type="dxa"/>
+            <w:shd w:val="clear" w:color="auto" w:fill="FFF2CC" w:themeFill="accent4" w:themeFillTint="33"/>
             <w:vAlign w:val="center"/>
           </w:tcPr>
           <w:p>
@@ -633,6 +644,7 @@
         <w:tc>
           <w:tcPr>
             <w:tcW w:w="1247" w:type="dxa"/>
+            <w:shd w:val="clear" w:color="auto" w:fill="FFF2CC" w:themeFill="accent4" w:themeFillTint="33"/>
             <w:vAlign w:val="center"/>
           </w:tcPr>
           <w:p>
@@ -720,6 +732,7 @@
         <w:tc>
           <w:tcPr>
             <w:tcW w:w="1134" w:type="dxa"/>
+            <w:shd w:val="clear" w:color="auto" w:fill="FFF2CC" w:themeFill="accent4" w:themeFillTint="33"/>
             <w:vAlign w:val="center"/>
           </w:tcPr>
           <w:p>
@@ -731,6 +744,7 @@
         <w:tc>
           <w:tcPr>
             <w:tcW w:w="1134" w:type="dxa"/>
+            <w:shd w:val="clear" w:color="auto" w:fill="FFF2CC" w:themeFill="accent4" w:themeFillTint="33"/>
             <w:vAlign w:val="center"/>
           </w:tcPr>
           <w:p>
@@ -751,6 +765,7 @@
         <w:tc>
           <w:tcPr>
             <w:tcW w:w="1134" w:type="dxa"/>
+            <w:shd w:val="clear" w:color="auto" w:fill="FFF2CC" w:themeFill="accent4" w:themeFillTint="33"/>
             <w:vAlign w:val="center"/>
           </w:tcPr>
           <w:p>
@@ -773,6 +788,7 @@
         <w:tc>
           <w:tcPr>
             <w:tcW w:w="1134" w:type="dxa"/>
+            <w:shd w:val="clear" w:color="auto" w:fill="FFF2CC" w:themeFill="accent4" w:themeFillTint="33"/>
             <w:vAlign w:val="center"/>
           </w:tcPr>
           <w:p>
@@ -823,6 +839,7 @@
         <w:tc>
           <w:tcPr>
             <w:tcW w:w="1134" w:type="dxa"/>
+            <w:shd w:val="clear" w:color="auto" w:fill="FFF2CC" w:themeFill="accent4" w:themeFillTint="33"/>
             <w:vAlign w:val="center"/>
           </w:tcPr>
           <w:p>
@@ -873,6 +890,7 @@
         <w:tc>
           <w:tcPr>
             <w:tcW w:w="1134" w:type="dxa"/>
+            <w:shd w:val="clear" w:color="auto" w:fill="FFF2CC" w:themeFill="accent4" w:themeFillTint="33"/>
             <w:vAlign w:val="center"/>
           </w:tcPr>
           <w:p>
@@ -923,6 +941,7 @@
         <w:tc>
           <w:tcPr>
             <w:tcW w:w="1134" w:type="dxa"/>
+            <w:shd w:val="clear" w:color="auto" w:fill="FFF2CC" w:themeFill="accent4" w:themeFillTint="33"/>
             <w:vAlign w:val="center"/>
           </w:tcPr>
           <w:p>
@@ -1018,6 +1037,7 @@
         <w:tc>
           <w:tcPr>
             <w:tcW w:w="697" w:type="dxa"/>
+            <w:shd w:val="clear" w:color="auto" w:fill="FFF2CC" w:themeFill="accent4" w:themeFillTint="33"/>
             <w:vAlign w:val="center"/>
           </w:tcPr>
           <w:p>
@@ -1038,6 +1058,7 @@
         <w:tc>
           <w:tcPr>
             <w:tcW w:w="579" w:type="dxa"/>
+            <w:shd w:val="clear" w:color="auto" w:fill="FFF2CC" w:themeFill="accent4" w:themeFillTint="33"/>
             <w:vAlign w:val="center"/>
           </w:tcPr>
           <w:p>
@@ -1058,6 +1079,7 @@
         <w:tc>
           <w:tcPr>
             <w:tcW w:w="660" w:type="dxa"/>
+            <w:shd w:val="clear" w:color="auto" w:fill="FFF2CC" w:themeFill="accent4" w:themeFillTint="33"/>
             <w:vAlign w:val="center"/>
           </w:tcPr>
           <w:p>
@@ -1078,6 +1100,7 @@
         <w:tc>
           <w:tcPr>
             <w:tcW w:w="660" w:type="dxa"/>
+            <w:shd w:val="clear" w:color="auto" w:fill="FFF2CC" w:themeFill="accent4" w:themeFillTint="33"/>
             <w:vAlign w:val="center"/>
           </w:tcPr>
           <w:p>
@@ -1098,6 +1121,7 @@
         <w:tc>
           <w:tcPr>
             <w:tcW w:w="693" w:type="dxa"/>
+            <w:shd w:val="clear" w:color="auto" w:fill="FFF2CC" w:themeFill="accent4" w:themeFillTint="33"/>
             <w:vAlign w:val="center"/>
           </w:tcPr>
           <w:p>
@@ -1118,6 +1142,7 @@
         <w:tc>
           <w:tcPr>
             <w:tcW w:w="693" w:type="dxa"/>
+            <w:shd w:val="clear" w:color="auto" w:fill="FFF2CC" w:themeFill="accent4" w:themeFillTint="33"/>
             <w:vAlign w:val="center"/>
           </w:tcPr>
           <w:p>
@@ -1138,6 +1163,7 @@
         <w:tc>
           <w:tcPr>
             <w:tcW w:w="642" w:type="dxa"/>
+            <w:shd w:val="clear" w:color="auto" w:fill="FFF2CC" w:themeFill="accent4" w:themeFillTint="33"/>
             <w:vAlign w:val="center"/>
           </w:tcPr>
           <w:p>
@@ -1158,6 +1184,7 @@
         <w:tc>
           <w:tcPr>
             <w:tcW w:w="615" w:type="dxa"/>
+            <w:shd w:val="clear" w:color="auto" w:fill="FFF2CC" w:themeFill="accent4" w:themeFillTint="33"/>
             <w:vAlign w:val="center"/>
           </w:tcPr>
           <w:p>
@@ -1178,6 +1205,7 @@
         <w:tc>
           <w:tcPr>
             <w:tcW w:w="642" w:type="dxa"/>
+            <w:shd w:val="clear" w:color="auto" w:fill="FFF2CC" w:themeFill="accent4" w:themeFillTint="33"/>
             <w:vAlign w:val="center"/>
           </w:tcPr>
           <w:p>
@@ -1198,6 +1226,7 @@
         <w:tc>
           <w:tcPr>
             <w:tcW w:w="616" w:type="dxa"/>
+            <w:shd w:val="clear" w:color="auto" w:fill="FFF2CC" w:themeFill="accent4" w:themeFillTint="33"/>
             <w:vAlign w:val="center"/>
           </w:tcPr>
           <w:p>
@@ -1218,6 +1247,7 @@
         <w:tc>
           <w:tcPr>
             <w:tcW w:w="513" w:type="dxa"/>
+            <w:shd w:val="clear" w:color="auto" w:fill="FFF2CC" w:themeFill="accent4" w:themeFillTint="33"/>
             <w:vAlign w:val="center"/>
           </w:tcPr>
           <w:p>
@@ -1238,6 +1268,7 @@
         <w:tc>
           <w:tcPr>
             <w:tcW w:w="513" w:type="dxa"/>
+            <w:shd w:val="clear" w:color="auto" w:fill="FFF2CC" w:themeFill="accent4" w:themeFillTint="33"/>
             <w:vAlign w:val="center"/>
           </w:tcPr>
           <w:p>
@@ -1258,6 +1289,7 @@
         <w:tc>
           <w:tcPr>
             <w:tcW w:w="513" w:type="dxa"/>
+            <w:shd w:val="clear" w:color="auto" w:fill="FFF2CC" w:themeFill="accent4" w:themeFillTint="33"/>
             <w:vAlign w:val="center"/>
           </w:tcPr>
           <w:p>
@@ -1278,6 +1310,7 @@
         <w:tc>
           <w:tcPr>
             <w:tcW w:w="513" w:type="dxa"/>
+            <w:shd w:val="clear" w:color="auto" w:fill="FFF2CC" w:themeFill="accent4" w:themeFillTint="33"/>
             <w:vAlign w:val="center"/>
           </w:tcPr>
           <w:p>
@@ -1298,6 +1331,7 @@
         <w:tc>
           <w:tcPr>
             <w:tcW w:w="513" w:type="dxa"/>
+            <w:shd w:val="clear" w:color="auto" w:fill="FFF2CC" w:themeFill="accent4" w:themeFillTint="33"/>
             <w:vAlign w:val="center"/>
           </w:tcPr>
           <w:p>
@@ -1320,6 +1354,7 @@
         <w:tc>
           <w:tcPr>
             <w:tcW w:w="697" w:type="dxa"/>
+            <w:shd w:val="clear" w:color="auto" w:fill="FFF2CC" w:themeFill="accent4" w:themeFillTint="33"/>
             <w:vAlign w:val="center"/>
           </w:tcPr>
           <w:p>
@@ -1538,6 +1573,7 @@
         <w:tc>
           <w:tcPr>
             <w:tcW w:w="697" w:type="dxa"/>
+            <w:shd w:val="clear" w:color="auto" w:fill="FFF2CC" w:themeFill="accent4" w:themeFillTint="33"/>
             <w:vAlign w:val="center"/>
           </w:tcPr>
           <w:p>
@@ -1756,6 +1792,7 @@
         <w:tc>
           <w:tcPr>
             <w:tcW w:w="697" w:type="dxa"/>
+            <w:shd w:val="clear" w:color="auto" w:fill="FFF2CC" w:themeFill="accent4" w:themeFillTint="33"/>
             <w:vAlign w:val="center"/>
           </w:tcPr>
           <w:p>
@@ -1974,6 +2011,7 @@
         <w:tc>
           <w:tcPr>
             <w:tcW w:w="697" w:type="dxa"/>
+            <w:shd w:val="clear" w:color="auto" w:fill="FFF2CC" w:themeFill="accent4" w:themeFillTint="33"/>
             <w:vAlign w:val="center"/>
           </w:tcPr>
           <w:p>
@@ -2043,7 +2081,7 @@
               <w:jc w:val="center"/>
             </w:pPr>
             <w:r>
-              <w:t>x</w:t>
+              <w:t>-</w:t>
             </w:r>
           </w:p>
         </w:tc>
@@ -2057,7 +2095,7 @@
               <w:jc w:val="center"/>
             </w:pPr>
             <w:r>
-              <w:t>x</w:t>
+              <w:t>-</w:t>
             </w:r>
           </w:p>
         </w:tc>
@@ -2071,7 +2109,7 @@
               <w:jc w:val="center"/>
             </w:pPr>
             <w:r>
-              <w:t>x</w:t>
+              <w:t>-</w:t>
             </w:r>
           </w:p>
         </w:tc>
@@ -2085,7 +2123,7 @@
               <w:jc w:val="center"/>
             </w:pPr>
             <w:r>
-              <w:t>x</w:t>
+              <w:t>-</w:t>
             </w:r>
           </w:p>
         </w:tc>
@@ -2099,7 +2137,7 @@
               <w:jc w:val="center"/>
             </w:pPr>
             <w:r>
-              <w:t>x</w:t>
+              <w:t>-</w:t>
             </w:r>
           </w:p>
         </w:tc>
@@ -2113,7 +2151,7 @@
               <w:jc w:val="center"/>
             </w:pPr>
             <w:r>
-              <w:t>x</w:t>
+              <w:t>-</w:t>
             </w:r>
           </w:p>
         </w:tc>
@@ -2127,7 +2165,7 @@
               <w:jc w:val="center"/>
             </w:pPr>
             <w:r>
-              <w:t>x</w:t>
+              <w:t>-</w:t>
             </w:r>
           </w:p>
         </w:tc>
@@ -2141,7 +2179,7 @@
               <w:jc w:val="center"/>
             </w:pPr>
             <w:r>
-              <w:t>x</w:t>
+              <w:t>-</w:t>
             </w:r>
           </w:p>
         </w:tc>
@@ -2155,7 +2193,7 @@
               <w:jc w:val="center"/>
             </w:pPr>
             <w:r>
-              <w:t>x</w:t>
+              <w:t>-</w:t>
             </w:r>
           </w:p>
         </w:tc>
@@ -2169,7 +2207,7 @@
               <w:jc w:val="center"/>
             </w:pPr>
             <w:r>
-              <w:t>x</w:t>
+              <w:t>-</w:t>
             </w:r>
           </w:p>
         </w:tc>
@@ -2192,6 +2230,7 @@
         <w:tc>
           <w:tcPr>
             <w:tcW w:w="697" w:type="dxa"/>
+            <w:shd w:val="clear" w:color="auto" w:fill="FFF2CC" w:themeFill="accent4" w:themeFillTint="33"/>
             <w:vAlign w:val="center"/>
           </w:tcPr>
           <w:p>
@@ -2410,6 +2449,7 @@
         <w:tc>
           <w:tcPr>
             <w:tcW w:w="697" w:type="dxa"/>
+            <w:shd w:val="clear" w:color="auto" w:fill="FFF2CC" w:themeFill="accent4" w:themeFillTint="33"/>
             <w:vAlign w:val="center"/>
           </w:tcPr>
           <w:p>
@@ -2628,6 +2668,7 @@
         <w:tc>
           <w:tcPr>
             <w:tcW w:w="697" w:type="dxa"/>
+            <w:shd w:val="clear" w:color="auto" w:fill="FFF2CC" w:themeFill="accent4" w:themeFillTint="33"/>
             <w:vAlign w:val="center"/>
           </w:tcPr>
           <w:p>
@@ -2846,6 +2887,7 @@
         <w:tc>
           <w:tcPr>
             <w:tcW w:w="697" w:type="dxa"/>
+            <w:shd w:val="clear" w:color="auto" w:fill="FFF2CC" w:themeFill="accent4" w:themeFillTint="33"/>
             <w:vAlign w:val="center"/>
           </w:tcPr>
           <w:p>
@@ -2943,7 +2985,7 @@
               <w:jc w:val="center"/>
             </w:pPr>
             <w:r>
-              <w:t>x</w:t>
+              <w:t>-</w:t>
             </w:r>
           </w:p>
         </w:tc>
@@ -2957,7 +2999,7 @@
               <w:jc w:val="center"/>
             </w:pPr>
             <w:r>
-              <w:t>x</w:t>
+              <w:t>-</w:t>
             </w:r>
           </w:p>
         </w:tc>
@@ -2971,7 +3013,7 @@
               <w:jc w:val="center"/>
             </w:pPr>
             <w:r>
-              <w:t>x</w:t>
+              <w:t>-</w:t>
             </w:r>
           </w:p>
         </w:tc>
@@ -2985,7 +3027,7 @@
               <w:jc w:val="center"/>
             </w:pPr>
             <w:r>
-              <w:t>x</w:t>
+              <w:t>-</w:t>
             </w:r>
           </w:p>
         </w:tc>
@@ -2999,7 +3041,7 @@
               <w:jc w:val="center"/>
             </w:pPr>
             <w:r>
-              <w:t>x</w:t>
+              <w:t>-</w:t>
             </w:r>
           </w:p>
         </w:tc>
@@ -3013,7 +3055,7 @@
               <w:jc w:val="center"/>
             </w:pPr>
             <w:r>
-              <w:t>x</w:t>
+              <w:t>-</w:t>
             </w:r>
           </w:p>
         </w:tc>
@@ -3027,7 +3069,7 @@
               <w:jc w:val="center"/>
             </w:pPr>
             <w:r>
-              <w:t>x</w:t>
+              <w:t>-</w:t>
             </w:r>
           </w:p>
         </w:tc>
@@ -3041,7 +3083,7 @@
               <w:jc w:val="center"/>
             </w:pPr>
             <w:r>
-              <w:t>x</w:t>
+              <w:t>-</w:t>
             </w:r>
           </w:p>
         </w:tc>
@@ -3268,6 +3310,7 @@
         <w:tc>
           <w:tcPr>
             <w:tcW w:w="867" w:type="dxa"/>
+            <w:shd w:val="clear" w:color="auto" w:fill="F7CAAC" w:themeFill="accent2" w:themeFillTint="66"/>
             <w:vAlign w:val="center"/>
           </w:tcPr>
           <w:p>
@@ -3282,6 +3325,7 @@
         <w:tc>
           <w:tcPr>
             <w:tcW w:w="867" w:type="dxa"/>
+            <w:shd w:val="clear" w:color="auto" w:fill="F7CAAC" w:themeFill="accent2" w:themeFillTint="66"/>
             <w:vAlign w:val="center"/>
           </w:tcPr>
           <w:p>
@@ -3439,21 +3483,21 @@
               <w:jc w:val="center"/>
             </w:pPr>
             <w:r>
-              <w:t>x</w:t>
-            </w:r>
-          </w:p>
-        </w:tc>
-        <w:tc>
-          <w:tcPr>
-            <w:tcW w:w="867" w:type="dxa"/>
-            <w:vAlign w:val="center"/>
-          </w:tcPr>
-          <w:p>
-            <w:pPr>
-              <w:jc w:val="center"/>
-            </w:pPr>
-            <w:r>
-              <w:t>x</w:t>
+              <w:t>-</w:t>
+            </w:r>
+          </w:p>
+        </w:tc>
+        <w:tc>
+          <w:tcPr>
+            <w:tcW w:w="867" w:type="dxa"/>
+            <w:vAlign w:val="center"/>
+          </w:tcPr>
+          <w:p>
+            <w:pPr>
+              <w:jc w:val="center"/>
+            </w:pPr>
+            <w:r>
+              <w:t>-</w:t>
             </w:r>
           </w:p>
         </w:tc>
@@ -3738,21 +3782,22 @@
               <w:jc w:val="center"/>
             </w:pPr>
             <w:r>
-              <w:t>x</w:t>
-            </w:r>
-          </w:p>
-        </w:tc>
-        <w:tc>
-          <w:tcPr>
-            <w:tcW w:w="867" w:type="dxa"/>
-            <w:vAlign w:val="center"/>
-          </w:tcPr>
-          <w:p>
-            <w:pPr>
-              <w:jc w:val="center"/>
-            </w:pPr>
-            <w:r>
-              <w:t>x</w:t>
+              <w:t>-</w:t>
+            </w:r>
+          </w:p>
+        </w:tc>
+        <w:tc>
+          <w:tcPr>
+            <w:tcW w:w="867" w:type="dxa"/>
+            <w:shd w:val="clear" w:color="auto" w:fill="F7CAAC" w:themeFill="accent2" w:themeFillTint="66"/>
+            <w:vAlign w:val="center"/>
+          </w:tcPr>
+          <w:p>
+            <w:pPr>
+              <w:jc w:val="center"/>
+            </w:pPr>
+            <w:r>
+              <w:t>-</w:t>
             </w:r>
           </w:p>
         </w:tc>
@@ -3857,15 +3902,6 @@
             </m:r>
           </m:e>
         </m:acc>
-        <m:r>
-          <m:rPr>
-            <m:sty m:val="bi"/>
-          </m:rPr>
-          <w:rPr>
-            <w:rFonts w:ascii="Cambria Math" w:hAnsi="Cambria Math"/>
-          </w:rPr>
-          <m:t>Q2</m:t>
-        </m:r>
       </m:oMath>
       <w:r>
         <w:rPr>
@@ -3963,38 +3999,6 @@
               <w:rPr>
                 <w:rFonts w:ascii="Cambria Math" w:eastAsiaTheme="minorEastAsia" w:hAnsi="Cambria Math"/>
               </w:rPr>
-              <m:t>1</m:t>
-            </m:r>
-          </m:e>
-        </m:acc>
-        <m:acc>
-          <m:accPr>
-            <m:chr m:val="̅"/>
-            <m:ctrlPr>
-              <w:rPr>
-                <w:rFonts w:ascii="Cambria Math" w:eastAsiaTheme="minorEastAsia" w:hAnsi="Cambria Math"/>
-                <w:b/>
-                <w:i/>
-              </w:rPr>
-            </m:ctrlPr>
-          </m:accPr>
-          <m:e>
-            <m:r>
-              <m:rPr>
-                <m:sty m:val="bi"/>
-              </m:rPr>
-              <w:rPr>
-                <w:rFonts w:ascii="Cambria Math" w:eastAsiaTheme="minorEastAsia" w:hAnsi="Cambria Math"/>
-              </w:rPr>
-              <m:t>Q</m:t>
-            </m:r>
-            <m:r>
-              <m:rPr>
-                <m:sty m:val="bi"/>
-              </m:rPr>
-              <w:rPr>
-                <w:rFonts w:ascii="Cambria Math" w:eastAsiaTheme="minorEastAsia" w:hAnsi="Cambria Math"/>
-              </w:rPr>
               <m:t>2</m:t>
             </m:r>
           </m:e>
@@ -4291,28 +4295,30 @@
         <w:tc>
           <w:tcPr>
             <w:tcW w:w="867" w:type="dxa"/>
-            <w:vAlign w:val="center"/>
-          </w:tcPr>
-          <w:p>
-            <w:pPr>
-              <w:jc w:val="center"/>
-            </w:pPr>
-            <w:r>
-              <w:t>x</w:t>
-            </w:r>
-          </w:p>
-        </w:tc>
-        <w:tc>
-          <w:tcPr>
-            <w:tcW w:w="867" w:type="dxa"/>
-            <w:vAlign w:val="center"/>
-          </w:tcPr>
-          <w:p>
-            <w:pPr>
-              <w:jc w:val="center"/>
-            </w:pPr>
-            <w:r>
-              <w:t>x</w:t>
+            <w:shd w:val="clear" w:color="auto" w:fill="F7CAAC" w:themeFill="accent2" w:themeFillTint="66"/>
+            <w:vAlign w:val="center"/>
+          </w:tcPr>
+          <w:p>
+            <w:pPr>
+              <w:jc w:val="center"/>
+            </w:pPr>
+            <w:r>
+              <w:t>-</w:t>
+            </w:r>
+          </w:p>
+        </w:tc>
+        <w:tc>
+          <w:tcPr>
+            <w:tcW w:w="867" w:type="dxa"/>
+            <w:shd w:val="clear" w:color="auto" w:fill="F7CAAC" w:themeFill="accent2" w:themeFillTint="66"/>
+            <w:vAlign w:val="center"/>
+          </w:tcPr>
+          <w:p>
+            <w:pPr>
+              <w:jc w:val="center"/>
+            </w:pPr>
+            <w:r>
+              <w:t>-</w:t>
             </w:r>
           </w:p>
         </w:tc>
@@ -4504,6 +4510,7 @@
         <w:tc>
           <w:tcPr>
             <w:tcW w:w="867" w:type="dxa"/>
+            <w:shd w:val="clear" w:color="auto" w:fill="F7CAAC" w:themeFill="accent2" w:themeFillTint="66"/>
             <w:vAlign w:val="center"/>
           </w:tcPr>
           <w:p>
@@ -4558,6 +4565,7 @@
         <w:tc>
           <w:tcPr>
             <w:tcW w:w="867" w:type="dxa"/>
+            <w:shd w:val="clear" w:color="auto" w:fill="F7CAAC" w:themeFill="accent2" w:themeFillTint="66"/>
             <w:vAlign w:val="center"/>
           </w:tcPr>
           <w:p>
@@ -4660,21 +4668,22 @@
               <w:jc w:val="center"/>
             </w:pPr>
             <w:r>
-              <w:t>x</w:t>
-            </w:r>
-          </w:p>
-        </w:tc>
-        <w:tc>
-          <w:tcPr>
-            <w:tcW w:w="867" w:type="dxa"/>
-            <w:vAlign w:val="center"/>
-          </w:tcPr>
-          <w:p>
-            <w:pPr>
-              <w:jc w:val="center"/>
-            </w:pPr>
-            <w:r>
-              <w:t>x</w:t>
+              <w:t>-</w:t>
+            </w:r>
+          </w:p>
+        </w:tc>
+        <w:tc>
+          <w:tcPr>
+            <w:tcW w:w="867" w:type="dxa"/>
+            <w:shd w:val="clear" w:color="auto" w:fill="F7CAAC" w:themeFill="accent2" w:themeFillTint="66"/>
+            <w:vAlign w:val="center"/>
+          </w:tcPr>
+          <w:p>
+            <w:pPr>
+              <w:jc w:val="center"/>
+            </w:pPr>
+            <w:r>
+              <w:t>-</w:t>
             </w:r>
           </w:p>
         </w:tc>
@@ -4761,34 +4770,7 @@
           <w:rPr>
             <w:rFonts w:ascii="Cambria Math" w:hAnsi="Cambria Math"/>
           </w:rPr>
-          <m:t>2=Q</m:t>
-        </m:r>
-        <m:r>
-          <m:rPr>
-            <m:sty m:val="bi"/>
-          </m:rPr>
-          <w:rPr>
-            <w:rFonts w:ascii="Cambria Math" w:hAnsi="Cambria Math"/>
-          </w:rPr>
-          <m:t>1</m:t>
-        </m:r>
-        <m:r>
-          <m:rPr>
-            <m:sty m:val="bi"/>
-          </m:rPr>
-          <w:rPr>
-            <w:rFonts w:ascii="Cambria Math" w:hAnsi="Cambria Math"/>
-          </w:rPr>
-          <m:t>Q</m:t>
-        </m:r>
-        <m:r>
-          <m:rPr>
-            <m:sty m:val="bi"/>
-          </m:rPr>
-          <w:rPr>
-            <w:rFonts w:ascii="Cambria Math" w:hAnsi="Cambria Math"/>
-          </w:rPr>
-          <m:t>1X</m:t>
+          <m:t>2=X</m:t>
         </m:r>
       </m:oMath>
       <w:r>
@@ -4887,38 +4869,6 @@
               <w:rPr>
                 <w:rFonts w:ascii="Cambria Math" w:eastAsiaTheme="minorEastAsia" w:hAnsi="Cambria Math"/>
               </w:rPr>
-              <m:t>1</m:t>
-            </m:r>
-          </m:e>
-        </m:acc>
-        <m:acc>
-          <m:accPr>
-            <m:chr m:val="̅"/>
-            <m:ctrlPr>
-              <w:rPr>
-                <w:rFonts w:ascii="Cambria Math" w:eastAsiaTheme="minorEastAsia" w:hAnsi="Cambria Math"/>
-                <w:b/>
-                <w:i/>
-              </w:rPr>
-            </m:ctrlPr>
-          </m:accPr>
-          <m:e>
-            <m:r>
-              <m:rPr>
-                <m:sty m:val="bi"/>
-              </m:rPr>
-              <w:rPr>
-                <w:rFonts w:ascii="Cambria Math" w:eastAsiaTheme="minorEastAsia" w:hAnsi="Cambria Math"/>
-              </w:rPr>
-              <m:t>Q</m:t>
-            </m:r>
-            <m:r>
-              <m:rPr>
-                <m:sty m:val="bi"/>
-              </m:rPr>
-              <w:rPr>
-                <w:rFonts w:ascii="Cambria Math" w:eastAsiaTheme="minorEastAsia" w:hAnsi="Cambria Math"/>
-              </w:rPr>
               <m:t>2</m:t>
             </m:r>
           </m:e>
@@ -5227,7 +5177,7 @@
         <w:tc>
           <w:tcPr>
             <w:tcW w:w="867" w:type="dxa"/>
-            <w:shd w:val="clear" w:color="auto" w:fill="F7CAAC" w:themeFill="accent2" w:themeFillTint="66"/>
+            <w:shd w:val="clear" w:color="auto" w:fill="FFE599" w:themeFill="accent4" w:themeFillTint="66"/>
             <w:vAlign w:val="center"/>
           </w:tcPr>
           <w:p>
@@ -5275,21 +5225,22 @@
               <w:jc w:val="center"/>
             </w:pPr>
             <w:r>
-              <w:t>x</w:t>
-            </w:r>
-          </w:p>
-        </w:tc>
-        <w:tc>
-          <w:tcPr>
-            <w:tcW w:w="867" w:type="dxa"/>
-            <w:vAlign w:val="center"/>
-          </w:tcPr>
-          <w:p>
-            <w:pPr>
-              <w:jc w:val="center"/>
-            </w:pPr>
-            <w:r>
-              <w:t>x</w:t>
+              <w:t>-</w:t>
+            </w:r>
+          </w:p>
+        </w:tc>
+        <w:tc>
+          <w:tcPr>
+            <w:tcW w:w="867" w:type="dxa"/>
+            <w:shd w:val="clear" w:color="auto" w:fill="FFE599" w:themeFill="accent4" w:themeFillTint="66"/>
+            <w:vAlign w:val="center"/>
+          </w:tcPr>
+          <w:p>
+            <w:pPr>
+              <w:jc w:val="center"/>
+            </w:pPr>
+            <w:r>
+              <w:t>-</w:t>
             </w:r>
           </w:p>
         </w:tc>
@@ -5578,21 +5529,21 @@
               <w:jc w:val="center"/>
             </w:pPr>
             <w:r>
-              <w:t>x</w:t>
-            </w:r>
-          </w:p>
-        </w:tc>
-        <w:tc>
-          <w:tcPr>
-            <w:tcW w:w="867" w:type="dxa"/>
-            <w:vAlign w:val="center"/>
-          </w:tcPr>
-          <w:p>
-            <w:pPr>
-              <w:jc w:val="center"/>
-            </w:pPr>
-            <w:r>
-              <w:t>x</w:t>
+              <w:t>-</w:t>
+            </w:r>
+          </w:p>
+        </w:tc>
+        <w:tc>
+          <w:tcPr>
+            <w:tcW w:w="867" w:type="dxa"/>
+            <w:vAlign w:val="center"/>
+          </w:tcPr>
+          <w:p>
+            <w:pPr>
+              <w:jc w:val="center"/>
+            </w:pPr>
+            <w:r>
+              <w:t>-</w:t>
             </w:r>
           </w:p>
         </w:tc>
@@ -5719,7 +5670,16 @@
               <w:rPr>
                 <w:rFonts w:ascii="Cambria Math" w:hAnsi="Cambria Math"/>
               </w:rPr>
-              <m:t>Q2</m:t>
+              <m:t>Q</m:t>
+            </m:r>
+            <m:r>
+              <m:rPr>
+                <m:sty m:val="bi"/>
+              </m:rPr>
+              <w:rPr>
+                <w:rFonts w:ascii="Cambria Math" w:hAnsi="Cambria Math"/>
+              </w:rPr>
+              <m:t>2</m:t>
             </m:r>
           </m:e>
         </m:acc>
@@ -5730,7 +5690,16 @@
           <w:rPr>
             <w:rFonts w:ascii="Cambria Math" w:hAnsi="Cambria Math"/>
           </w:rPr>
-          <m:t>X+Q</m:t>
+          <m:t>X+</m:t>
+        </m:r>
+        <m:r>
+          <m:rPr>
+            <m:sty m:val="bi"/>
+          </m:rPr>
+          <w:rPr>
+            <w:rFonts w:ascii="Cambria Math" w:hAnsi="Cambria Math"/>
+          </w:rPr>
+          <m:t>Q</m:t>
         </m:r>
         <m:r>
           <m:rPr>
@@ -5748,16 +5717,7 @@
           <w:rPr>
             <w:rFonts w:ascii="Cambria Math" w:hAnsi="Cambria Math"/>
           </w:rPr>
-          <m:t>Q</m:t>
-        </m:r>
-        <m:r>
-          <m:rPr>
-            <m:sty m:val="bi"/>
-          </m:rPr>
-          <w:rPr>
-            <w:rFonts w:ascii="Cambria Math" w:hAnsi="Cambria Math"/>
-          </w:rPr>
-          <m:t>2X</m:t>
+          <m:t>X</m:t>
         </m:r>
       </m:oMath>
       <w:r>
@@ -6082,7 +6042,7 @@
         <w:tc>
           <w:tcPr>
             <w:tcW w:w="867" w:type="dxa"/>
-            <w:shd w:val="clear" w:color="auto" w:fill="F7CAAC" w:themeFill="accent2" w:themeFillTint="66"/>
+            <w:shd w:val="clear" w:color="auto" w:fill="FFE599" w:themeFill="accent4" w:themeFillTint="66"/>
             <w:vAlign w:val="center"/>
           </w:tcPr>
           <w:p>
@@ -6097,7 +6057,7 @@
         <w:tc>
           <w:tcPr>
             <w:tcW w:w="867" w:type="dxa"/>
-            <w:shd w:val="clear" w:color="auto" w:fill="F7CAAC" w:themeFill="accent2" w:themeFillTint="66"/>
+            <w:shd w:val="clear" w:color="auto" w:fill="FFE599" w:themeFill="accent4" w:themeFillTint="66"/>
             <w:vAlign w:val="center"/>
           </w:tcPr>
           <w:p>
@@ -6138,28 +6098,30 @@
         <w:tc>
           <w:tcPr>
             <w:tcW w:w="867" w:type="dxa"/>
-            <w:vAlign w:val="center"/>
-          </w:tcPr>
-          <w:p>
-            <w:pPr>
-              <w:jc w:val="center"/>
-            </w:pPr>
-            <w:r>
-              <w:t>x</w:t>
-            </w:r>
-          </w:p>
-        </w:tc>
-        <w:tc>
-          <w:tcPr>
-            <w:tcW w:w="867" w:type="dxa"/>
-            <w:vAlign w:val="center"/>
-          </w:tcPr>
-          <w:p>
-            <w:pPr>
-              <w:jc w:val="center"/>
-            </w:pPr>
-            <w:r>
-              <w:t>x</w:t>
+            <w:shd w:val="clear" w:color="auto" w:fill="FFE599" w:themeFill="accent4" w:themeFillTint="66"/>
+            <w:vAlign w:val="center"/>
+          </w:tcPr>
+          <w:p>
+            <w:pPr>
+              <w:jc w:val="center"/>
+            </w:pPr>
+            <w:r>
+              <w:t>-</w:t>
+            </w:r>
+          </w:p>
+        </w:tc>
+        <w:tc>
+          <w:tcPr>
+            <w:tcW w:w="867" w:type="dxa"/>
+            <w:shd w:val="clear" w:color="auto" w:fill="FFE599" w:themeFill="accent4" w:themeFillTint="66"/>
+            <w:vAlign w:val="center"/>
+          </w:tcPr>
+          <w:p>
+            <w:pPr>
+              <w:jc w:val="center"/>
+            </w:pPr>
+            <w:r>
+              <w:t>-</w:t>
             </w:r>
           </w:p>
         </w:tc>
@@ -6446,7 +6408,7 @@
         <w:tc>
           <w:tcPr>
             <w:tcW w:w="867" w:type="dxa"/>
-            <w:shd w:val="clear" w:color="auto" w:fill="F7CAAC" w:themeFill="accent2" w:themeFillTint="66"/>
+            <w:shd w:val="clear" w:color="auto" w:fill="FFE599" w:themeFill="accent4" w:themeFillTint="66"/>
             <w:vAlign w:val="center"/>
           </w:tcPr>
           <w:p>
@@ -6501,28 +6463,30 @@
         <w:tc>
           <w:tcPr>
             <w:tcW w:w="867" w:type="dxa"/>
-            <w:vAlign w:val="center"/>
-          </w:tcPr>
-          <w:p>
-            <w:pPr>
-              <w:jc w:val="center"/>
-            </w:pPr>
-            <w:r>
-              <w:t>x</w:t>
-            </w:r>
-          </w:p>
-        </w:tc>
-        <w:tc>
-          <w:tcPr>
-            <w:tcW w:w="867" w:type="dxa"/>
-            <w:vAlign w:val="center"/>
-          </w:tcPr>
-          <w:p>
-            <w:pPr>
-              <w:jc w:val="center"/>
-            </w:pPr>
-            <w:r>
-              <w:t>x</w:t>
+            <w:shd w:val="clear" w:color="auto" w:fill="FFE599" w:themeFill="accent4" w:themeFillTint="66"/>
+            <w:vAlign w:val="center"/>
+          </w:tcPr>
+          <w:p>
+            <w:pPr>
+              <w:jc w:val="center"/>
+            </w:pPr>
+            <w:r>
+              <w:t>-</w:t>
+            </w:r>
+          </w:p>
+        </w:tc>
+        <w:tc>
+          <w:tcPr>
+            <w:tcW w:w="867" w:type="dxa"/>
+            <w:shd w:val="clear" w:color="auto" w:fill="F7CAAC" w:themeFill="accent2" w:themeFillTint="66"/>
+            <w:vAlign w:val="center"/>
+          </w:tcPr>
+          <w:p>
+            <w:pPr>
+              <w:jc w:val="center"/>
+            </w:pPr>
+            <w:r>
+              <w:t>-</w:t>
             </w:r>
           </w:p>
         </w:tc>
@@ -6586,12 +6550,11 @@
           <w:b/>
         </w:rPr>
       </w:pPr>
-      <w:bookmarkStart w:id="0" w:name="_GoBack"/>
-      <w:bookmarkEnd w:id="0"/>
     </w:p>
     <w:p>
       <w:pPr>
         <w:rPr>
+          <w:rFonts w:eastAsiaTheme="minorEastAsia"/>
           <w:b/>
         </w:rPr>
       </w:pPr>
@@ -6643,16 +6606,7 @@
               <w:rPr>
                 <w:rFonts w:ascii="Cambria Math" w:hAnsi="Cambria Math"/>
               </w:rPr>
-              <m:t>1</m:t>
-            </m:r>
-            <m:r>
-              <m:rPr>
-                <m:sty m:val="bi"/>
-              </m:rPr>
-              <w:rPr>
-                <w:rFonts w:ascii="Cambria Math" w:hAnsi="Cambria Math"/>
-              </w:rPr>
-              <m:t>Q2</m:t>
+              <m:t>2</m:t>
             </m:r>
           </m:e>
         </m:acc>
@@ -6663,16 +6617,7 @@
           <w:rPr>
             <w:rFonts w:ascii="Cambria Math" w:hAnsi="Cambria Math"/>
           </w:rPr>
-          <m:t>X+Q</m:t>
-        </m:r>
-        <m:r>
-          <m:rPr>
-            <m:sty m:val="bi"/>
-          </m:rPr>
-          <w:rPr>
-            <w:rFonts w:ascii="Cambria Math" w:hAnsi="Cambria Math"/>
-          </w:rPr>
-          <m:t>1</m:t>
+          <m:t>X+</m:t>
         </m:r>
         <m:r>
           <m:rPr>
@@ -6690,7 +6635,7 @@
           <w:rPr>
             <w:rFonts w:ascii="Cambria Math" w:hAnsi="Cambria Math"/>
           </w:rPr>
-          <m:t>2</m:t>
+          <m:t>1</m:t>
         </m:r>
         <m:acc>
           <m:accPr>
@@ -6827,16 +6772,7 @@
           <w:rPr>
             <w:rFonts w:ascii="Cambria Math" w:eastAsiaTheme="minorEastAsia" w:hAnsi="Cambria Math"/>
           </w:rPr>
-          <m:t>+Q</m:t>
-        </m:r>
-        <m:r>
-          <m:rPr>
-            <m:sty m:val="bi"/>
-          </m:rPr>
-          <w:rPr>
-            <w:rFonts w:ascii="Cambria Math" w:eastAsiaTheme="minorEastAsia" w:hAnsi="Cambria Math"/>
-          </w:rPr>
-          <m:t>1</m:t>
+          <m:t>+</m:t>
         </m:r>
         <m:r>
           <m:rPr>
@@ -6854,10 +6790,529 @@
           <w:rPr>
             <w:rFonts w:ascii="Cambria Math" w:eastAsiaTheme="minorEastAsia" w:hAnsi="Cambria Math"/>
           </w:rPr>
-          <m:t>2</m:t>
+          <m:t>1</m:t>
         </m:r>
       </m:oMath>
     </w:p>
+    <w:p>
+      <w:pPr>
+        <w:rPr>
+          <w:rFonts w:eastAsiaTheme="minorEastAsia"/>
+          <w:b/>
+        </w:rPr>
+      </w:pPr>
+      <w:r>
+        <w:rPr>
+          <w:rFonts w:eastAsiaTheme="minorEastAsia"/>
+          <w:b/>
+        </w:rPr>
+        <w:t xml:space="preserve">Tabela </w:t>
+      </w:r>
+      <w:proofErr w:type="spellStart"/>
+      <w:r>
+        <w:rPr>
+          <w:rFonts w:eastAsiaTheme="minorEastAsia"/>
+          <w:b/>
+        </w:rPr>
+        <w:t>Karnaugha</w:t>
+      </w:r>
+      <w:proofErr w:type="spellEnd"/>
+      <w:r>
+        <w:rPr>
+          <w:rFonts w:eastAsiaTheme="minorEastAsia"/>
+          <w:b/>
+        </w:rPr>
+        <w:t xml:space="preserve"> dla wyjścia układu:</w:t>
+      </w:r>
+    </w:p>
+    <w:tbl>
+      <w:tblPr>
+        <w:tblStyle w:val="Tabela-Siatka"/>
+        <w:tblW w:w="0" w:type="auto"/>
+        <w:tblInd w:w="0" w:type="dxa"/>
+        <w:tblLook w:val="04A0" w:firstRow="1" w:lastRow="0" w:firstColumn="1" w:lastColumn="0" w:noHBand="0" w:noVBand="1"/>
+      </w:tblPr>
+      <w:tblGrid>
+        <w:gridCol w:w="1134"/>
+        <w:gridCol w:w="1134"/>
+        <w:gridCol w:w="1134"/>
+      </w:tblGrid>
+      <w:tr>
+        <w:tc>
+          <w:tcPr>
+            <w:tcW w:w="1134" w:type="dxa"/>
+            <w:shd w:val="clear" w:color="auto" w:fill="FFF2CC" w:themeFill="accent4" w:themeFillTint="33"/>
+            <w:vAlign w:val="center"/>
+          </w:tcPr>
+          <w:p>
+            <w:pPr>
+              <w:jc w:val="center"/>
+              <w:rPr>
+                <w:rFonts w:eastAsiaTheme="minorEastAsia"/>
+                <w:b/>
+              </w:rPr>
+            </w:pPr>
+            <w:r>
+              <w:rPr>
+                <w:rFonts w:eastAsiaTheme="minorEastAsia"/>
+                <w:b/>
+              </w:rPr>
+              <w:t>Q1Q2\X</w:t>
+            </w:r>
+          </w:p>
+        </w:tc>
+        <w:tc>
+          <w:tcPr>
+            <w:tcW w:w="1134" w:type="dxa"/>
+            <w:shd w:val="clear" w:color="auto" w:fill="FFF2CC" w:themeFill="accent4" w:themeFillTint="33"/>
+            <w:vAlign w:val="center"/>
+          </w:tcPr>
+          <w:p>
+            <w:pPr>
+              <w:jc w:val="center"/>
+              <w:rPr>
+                <w:rFonts w:eastAsiaTheme="minorEastAsia"/>
+                <w:b/>
+              </w:rPr>
+            </w:pPr>
+            <w:r>
+              <w:rPr>
+                <w:rFonts w:eastAsiaTheme="minorEastAsia"/>
+                <w:b/>
+              </w:rPr>
+              <w:t>0</w:t>
+            </w:r>
+          </w:p>
+        </w:tc>
+        <w:tc>
+          <w:tcPr>
+            <w:tcW w:w="1134" w:type="dxa"/>
+            <w:shd w:val="clear" w:color="auto" w:fill="FFF2CC" w:themeFill="accent4" w:themeFillTint="33"/>
+            <w:vAlign w:val="center"/>
+          </w:tcPr>
+          <w:p>
+            <w:pPr>
+              <w:jc w:val="center"/>
+              <w:rPr>
+                <w:rFonts w:eastAsiaTheme="minorEastAsia"/>
+                <w:b/>
+              </w:rPr>
+            </w:pPr>
+            <w:r>
+              <w:rPr>
+                <w:rFonts w:eastAsiaTheme="minorEastAsia"/>
+                <w:b/>
+              </w:rPr>
+              <w:t>1</w:t>
+            </w:r>
+          </w:p>
+        </w:tc>
+      </w:tr>
+      <w:tr>
+        <w:tc>
+          <w:tcPr>
+            <w:tcW w:w="1134" w:type="dxa"/>
+            <w:shd w:val="clear" w:color="auto" w:fill="FFF2CC" w:themeFill="accent4" w:themeFillTint="33"/>
+            <w:vAlign w:val="center"/>
+          </w:tcPr>
+          <w:p>
+            <w:pPr>
+              <w:jc w:val="center"/>
+              <w:rPr>
+                <w:rFonts w:eastAsiaTheme="minorEastAsia"/>
+                <w:b/>
+              </w:rPr>
+            </w:pPr>
+            <w:r>
+              <w:rPr>
+                <w:rFonts w:eastAsiaTheme="minorEastAsia"/>
+                <w:b/>
+              </w:rPr>
+              <w:t>00</w:t>
+            </w:r>
+          </w:p>
+        </w:tc>
+        <w:tc>
+          <w:tcPr>
+            <w:tcW w:w="1134" w:type="dxa"/>
+            <w:vAlign w:val="center"/>
+          </w:tcPr>
+          <w:p>
+            <w:pPr>
+              <w:jc w:val="center"/>
+              <w:rPr>
+                <w:rFonts w:eastAsiaTheme="minorEastAsia"/>
+              </w:rPr>
+            </w:pPr>
+            <w:r>
+              <w:rPr>
+                <w:rFonts w:eastAsiaTheme="minorEastAsia"/>
+              </w:rPr>
+              <w:t>0</w:t>
+            </w:r>
+          </w:p>
+        </w:tc>
+        <w:tc>
+          <w:tcPr>
+            <w:tcW w:w="1134" w:type="dxa"/>
+            <w:vAlign w:val="center"/>
+          </w:tcPr>
+          <w:p>
+            <w:pPr>
+              <w:jc w:val="center"/>
+              <w:rPr>
+                <w:rFonts w:eastAsiaTheme="minorEastAsia"/>
+              </w:rPr>
+            </w:pPr>
+            <w:r>
+              <w:rPr>
+                <w:rFonts w:eastAsiaTheme="minorEastAsia"/>
+              </w:rPr>
+              <w:t>0</w:t>
+            </w:r>
+          </w:p>
+        </w:tc>
+      </w:tr>
+      <w:tr>
+        <w:tc>
+          <w:tcPr>
+            <w:tcW w:w="1134" w:type="dxa"/>
+            <w:shd w:val="clear" w:color="auto" w:fill="FFF2CC" w:themeFill="accent4" w:themeFillTint="33"/>
+            <w:vAlign w:val="center"/>
+          </w:tcPr>
+          <w:p>
+            <w:pPr>
+              <w:jc w:val="center"/>
+              <w:rPr>
+                <w:rFonts w:eastAsiaTheme="minorEastAsia"/>
+                <w:b/>
+              </w:rPr>
+            </w:pPr>
+            <w:r>
+              <w:rPr>
+                <w:rFonts w:eastAsiaTheme="minorEastAsia"/>
+                <w:b/>
+              </w:rPr>
+              <w:t>01</w:t>
+            </w:r>
+          </w:p>
+        </w:tc>
+        <w:tc>
+          <w:tcPr>
+            <w:tcW w:w="1134" w:type="dxa"/>
+            <w:shd w:val="clear" w:color="auto" w:fill="F7CAAC" w:themeFill="accent2" w:themeFillTint="66"/>
+            <w:vAlign w:val="center"/>
+          </w:tcPr>
+          <w:p>
+            <w:pPr>
+              <w:jc w:val="center"/>
+              <w:rPr>
+                <w:rFonts w:eastAsiaTheme="minorEastAsia"/>
+              </w:rPr>
+            </w:pPr>
+            <w:r>
+              <w:rPr>
+                <w:rFonts w:eastAsiaTheme="minorEastAsia"/>
+              </w:rPr>
+              <w:t>1</w:t>
+            </w:r>
+          </w:p>
+        </w:tc>
+        <w:tc>
+          <w:tcPr>
+            <w:tcW w:w="1134" w:type="dxa"/>
+            <w:shd w:val="clear" w:color="auto" w:fill="F7CAAC" w:themeFill="accent2" w:themeFillTint="66"/>
+            <w:vAlign w:val="center"/>
+          </w:tcPr>
+          <w:p>
+            <w:pPr>
+              <w:jc w:val="center"/>
+              <w:rPr>
+                <w:rFonts w:eastAsiaTheme="minorEastAsia"/>
+              </w:rPr>
+            </w:pPr>
+            <w:r>
+              <w:rPr>
+                <w:rFonts w:eastAsiaTheme="minorEastAsia"/>
+              </w:rPr>
+              <w:t>1</w:t>
+            </w:r>
+          </w:p>
+        </w:tc>
+      </w:tr>
+      <w:tr>
+        <w:tc>
+          <w:tcPr>
+            <w:tcW w:w="1134" w:type="dxa"/>
+            <w:shd w:val="clear" w:color="auto" w:fill="FFF2CC" w:themeFill="accent4" w:themeFillTint="33"/>
+            <w:vAlign w:val="center"/>
+          </w:tcPr>
+          <w:p>
+            <w:pPr>
+              <w:jc w:val="center"/>
+              <w:rPr>
+                <w:rFonts w:eastAsiaTheme="minorEastAsia"/>
+                <w:b/>
+              </w:rPr>
+            </w:pPr>
+            <w:r>
+              <w:rPr>
+                <w:rFonts w:eastAsiaTheme="minorEastAsia"/>
+                <w:b/>
+              </w:rPr>
+              <w:t>11</w:t>
+            </w:r>
+          </w:p>
+        </w:tc>
+        <w:tc>
+          <w:tcPr>
+            <w:tcW w:w="1134" w:type="dxa"/>
+            <w:shd w:val="clear" w:color="auto" w:fill="FFE599" w:themeFill="accent4" w:themeFillTint="66"/>
+            <w:vAlign w:val="center"/>
+          </w:tcPr>
+          <w:p>
+            <w:pPr>
+              <w:jc w:val="center"/>
+              <w:rPr>
+                <w:rFonts w:eastAsiaTheme="minorEastAsia"/>
+              </w:rPr>
+            </w:pPr>
+            <w:r>
+              <w:rPr>
+                <w:rFonts w:eastAsiaTheme="minorEastAsia"/>
+              </w:rPr>
+              <w:t>1</w:t>
+            </w:r>
+          </w:p>
+        </w:tc>
+        <w:tc>
+          <w:tcPr>
+            <w:tcW w:w="1134" w:type="dxa"/>
+            <w:vAlign w:val="center"/>
+          </w:tcPr>
+          <w:p>
+            <w:pPr>
+              <w:jc w:val="center"/>
+              <w:rPr>
+                <w:rFonts w:eastAsiaTheme="minorEastAsia"/>
+              </w:rPr>
+            </w:pPr>
+            <w:r>
+              <w:rPr>
+                <w:rFonts w:eastAsiaTheme="minorEastAsia"/>
+              </w:rPr>
+              <w:t>0</w:t>
+            </w:r>
+          </w:p>
+        </w:tc>
+      </w:tr>
+      <w:tr>
+        <w:tc>
+          <w:tcPr>
+            <w:tcW w:w="1134" w:type="dxa"/>
+            <w:shd w:val="clear" w:color="auto" w:fill="FFF2CC" w:themeFill="accent4" w:themeFillTint="33"/>
+            <w:vAlign w:val="center"/>
+          </w:tcPr>
+          <w:p>
+            <w:pPr>
+              <w:jc w:val="center"/>
+              <w:rPr>
+                <w:rFonts w:eastAsiaTheme="minorEastAsia"/>
+                <w:b/>
+              </w:rPr>
+            </w:pPr>
+            <w:r>
+              <w:rPr>
+                <w:rFonts w:eastAsiaTheme="minorEastAsia"/>
+                <w:b/>
+              </w:rPr>
+              <w:t>10</w:t>
+            </w:r>
+          </w:p>
+        </w:tc>
+        <w:tc>
+          <w:tcPr>
+            <w:tcW w:w="1134" w:type="dxa"/>
+            <w:shd w:val="clear" w:color="auto" w:fill="FFE599" w:themeFill="accent4" w:themeFillTint="66"/>
+            <w:vAlign w:val="center"/>
+          </w:tcPr>
+          <w:p>
+            <w:pPr>
+              <w:jc w:val="center"/>
+              <w:rPr>
+                <w:rFonts w:eastAsiaTheme="minorEastAsia"/>
+              </w:rPr>
+            </w:pPr>
+            <w:r>
+              <w:rPr>
+                <w:rFonts w:eastAsiaTheme="minorEastAsia"/>
+              </w:rPr>
+              <w:t>-</w:t>
+            </w:r>
+          </w:p>
+        </w:tc>
+        <w:tc>
+          <w:tcPr>
+            <w:tcW w:w="1134" w:type="dxa"/>
+            <w:vAlign w:val="center"/>
+          </w:tcPr>
+          <w:p>
+            <w:pPr>
+              <w:jc w:val="center"/>
+              <w:rPr>
+                <w:rFonts w:eastAsiaTheme="minorEastAsia"/>
+              </w:rPr>
+            </w:pPr>
+            <w:r>
+              <w:rPr>
+                <w:rFonts w:eastAsiaTheme="minorEastAsia"/>
+              </w:rPr>
+              <w:t>-</w:t>
+            </w:r>
+          </w:p>
+        </w:tc>
+      </w:tr>
+    </w:tbl>
+    <w:p>
+      <w:pPr>
+        <w:rPr>
+          <w:rFonts w:eastAsiaTheme="minorEastAsia"/>
+          <w:b/>
+        </w:rPr>
+      </w:pPr>
+      <w:r>
+        <w:rPr>
+          <w:rFonts w:eastAsiaTheme="minorEastAsia"/>
+        </w:rPr>
+        <w:br/>
+      </w:r>
+      <m:oMathPara>
+        <m:oMathParaPr>
+          <m:jc m:val="left"/>
+        </m:oMathParaPr>
+        <m:oMath>
+          <m:r>
+            <m:rPr>
+              <m:sty m:val="bi"/>
+            </m:rPr>
+            <w:rPr>
+              <w:rFonts w:ascii="Cambria Math" w:eastAsiaTheme="minorEastAsia" w:hAnsi="Cambria Math"/>
+            </w:rPr>
+            <m:t>Y=</m:t>
+          </m:r>
+          <m:acc>
+            <m:accPr>
+              <m:chr m:val="̅"/>
+              <m:ctrlPr>
+                <w:rPr>
+                  <w:rFonts w:ascii="Cambria Math" w:eastAsiaTheme="minorEastAsia" w:hAnsi="Cambria Math"/>
+                  <w:b/>
+                  <w:i/>
+                </w:rPr>
+              </m:ctrlPr>
+            </m:accPr>
+            <m:e>
+              <m:r>
+                <m:rPr>
+                  <m:sty m:val="bi"/>
+                </m:rPr>
+                <w:rPr>
+                  <w:rFonts w:ascii="Cambria Math" w:eastAsiaTheme="minorEastAsia" w:hAnsi="Cambria Math"/>
+                </w:rPr>
+                <m:t>Q</m:t>
+              </m:r>
+              <m:r>
+                <m:rPr>
+                  <m:sty m:val="bi"/>
+                </m:rPr>
+                <w:rPr>
+                  <w:rFonts w:ascii="Cambria Math" w:eastAsiaTheme="minorEastAsia" w:hAnsi="Cambria Math"/>
+                </w:rPr>
+                <m:t>1</m:t>
+              </m:r>
+            </m:e>
+          </m:acc>
+          <m:r>
+            <m:rPr>
+              <m:sty m:val="bi"/>
+            </m:rPr>
+            <w:rPr>
+              <w:rFonts w:ascii="Cambria Math" w:eastAsiaTheme="minorEastAsia" w:hAnsi="Cambria Math"/>
+            </w:rPr>
+            <m:t>Q</m:t>
+          </m:r>
+          <m:r>
+            <m:rPr>
+              <m:sty m:val="bi"/>
+            </m:rPr>
+            <w:rPr>
+              <w:rFonts w:ascii="Cambria Math" w:eastAsiaTheme="minorEastAsia" w:hAnsi="Cambria Math"/>
+            </w:rPr>
+            <m:t>2+Q</m:t>
+          </m:r>
+          <m:r>
+            <m:rPr>
+              <m:sty m:val="bi"/>
+            </m:rPr>
+            <w:rPr>
+              <w:rFonts w:ascii="Cambria Math" w:eastAsiaTheme="minorEastAsia" w:hAnsi="Cambria Math"/>
+            </w:rPr>
+            <m:t>1</m:t>
+          </m:r>
+          <m:acc>
+            <m:accPr>
+              <m:chr m:val="̅"/>
+              <m:ctrlPr>
+                <w:rPr>
+                  <w:rFonts w:ascii="Cambria Math" w:eastAsiaTheme="minorEastAsia" w:hAnsi="Cambria Math"/>
+                  <w:b/>
+                  <w:i/>
+                </w:rPr>
+              </m:ctrlPr>
+            </m:accPr>
+            <m:e>
+              <m:r>
+                <m:rPr>
+                  <m:sty m:val="bi"/>
+                </m:rPr>
+                <w:rPr>
+                  <w:rFonts w:ascii="Cambria Math" w:eastAsiaTheme="minorEastAsia" w:hAnsi="Cambria Math"/>
+                </w:rPr>
+                <m:t>X</m:t>
+              </m:r>
+              <w:bookmarkStart w:id="0" w:name="_GoBack"/>
+              <w:bookmarkEnd w:id="0"/>
+            </m:e>
+          </m:acc>
+        </m:oMath>
+      </m:oMathPara>
+    </w:p>
+    <w:p>
+      <w:pPr>
+        <w:rPr>
+          <w:rFonts w:eastAsiaTheme="minorEastAsia"/>
+        </w:rPr>
+      </w:pPr>
+      <w:r>
+        <w:rPr>
+          <w:rFonts w:eastAsiaTheme="minorEastAsia"/>
+        </w:rPr>
+        <w:br/>
+      </w:r>
+      <w:r>
+        <w:rPr>
+          <w:rFonts w:eastAsiaTheme="minorEastAsia"/>
+        </w:rPr>
+        <w:t xml:space="preserve">Projektowanie układu na przerzutnikach </w:t>
+      </w:r>
+      <w:r>
+        <w:rPr>
+          <w:rFonts w:eastAsiaTheme="minorEastAsia"/>
+        </w:rPr>
+        <w:t>JK</w:t>
+      </w:r>
+    </w:p>
+    <w:p/>
     <w:sectPr>
       <w:type w:val="continuous"/>
       <w:pgSz w:w="11906" w:h="16838"/>
@@ -6870,7 +7325,7 @@
 </file>
 
 <file path=word/styles.xml><?xml version="1.0" encoding="utf-8"?>
-<w:styles xmlns:mc="http://schemas.openxmlformats.org/markup-compatibility/2006" xmlns:r="http://schemas.openxmlformats.org/officeDocument/2006/relationships" xmlns:w="http://schemas.openxmlformats.org/wordprocessingml/2006/main" xmlns:w14="http://schemas.microsoft.com/office/word/2010/wordml" xmlns:w15="http://schemas.microsoft.com/office/word/2012/wordml" xmlns:w16cid="http://schemas.microsoft.com/office/word/2016/wordml/cid" xmlns:w16se="http://schemas.microsoft.com/office/word/2015/wordml/symex" mc:Ignorable="w14 w15 w16se w16cid">
+<w:styles xmlns:mc="http://schemas.openxmlformats.org/markup-compatibility/2006" xmlns:r="http://schemas.openxmlformats.org/officeDocument/2006/relationships" xmlns:w="http://schemas.openxmlformats.org/wordprocessingml/2006/main" xmlns:w14="http://schemas.microsoft.com/office/word/2010/wordml" xmlns:w15="http://schemas.microsoft.com/office/word/2012/wordml" mc:Ignorable="w14 w15">
   <w:docDefaults>
     <w:rPrDefault>
       <w:rPr>
@@ -6886,7 +7341,7 @@
       </w:pPr>
     </w:pPrDefault>
   </w:docDefaults>
-  <w:latentStyles w:defLockedState="0" w:defUIPriority="99" w:defSemiHidden="0" w:defUnhideWhenUsed="0" w:defQFormat="0" w:count="375">
+  <w:latentStyles w:defLockedState="0" w:defUIPriority="99" w:defSemiHidden="0" w:defUnhideWhenUsed="0" w:defQFormat="0" w:count="371">
     <w:lsdException w:name="Normal" w:uiPriority="0" w:qFormat="1"/>
     <w:lsdException w:name="heading 1" w:uiPriority="9" w:qFormat="1"/>
     <w:lsdException w:name="heading 2" w:semiHidden="1" w:uiPriority="9" w:unhideWhenUsed="1" w:qFormat="1"/>
@@ -6992,6 +7447,7 @@
     <w:lsdException w:name="HTML Sample" w:semiHidden="1" w:unhideWhenUsed="1"/>
     <w:lsdException w:name="HTML Typewriter" w:semiHidden="1" w:unhideWhenUsed="1"/>
     <w:lsdException w:name="HTML Variable" w:semiHidden="1" w:unhideWhenUsed="1"/>
+    <w:lsdException w:name="Normal Table" w:semiHidden="1" w:unhideWhenUsed="1"/>
     <w:lsdException w:name="annotation subject" w:semiHidden="1" w:unhideWhenUsed="1"/>
     <w:lsdException w:name="No List" w:semiHidden="1" w:unhideWhenUsed="1"/>
     <w:lsdException w:name="Outline List 1" w:semiHidden="1" w:unhideWhenUsed="1"/>
@@ -7035,8 +7491,10 @@
     <w:lsdException w:name="Table Elegant" w:semiHidden="1" w:unhideWhenUsed="1"/>
     <w:lsdException w:name="Table Professional" w:semiHidden="1" w:unhideWhenUsed="1"/>
     <w:lsdException w:name="Table Subtle 1" w:semiHidden="1" w:unhideWhenUsed="1"/>
+    <w:lsdException w:name="Table Subtle 2" w:semiHidden="1" w:unhideWhenUsed="1"/>
     <w:lsdException w:name="Table Web 1" w:semiHidden="1" w:unhideWhenUsed="1"/>
     <w:lsdException w:name="Table Web 2" w:semiHidden="1" w:unhideWhenUsed="1"/>
+    <w:lsdException w:name="Table Web 3" w:semiHidden="1" w:unhideWhenUsed="1"/>
     <w:lsdException w:name="Balloon Text" w:semiHidden="1" w:unhideWhenUsed="1"/>
     <w:lsdException w:name="Table Grid" w:uiPriority="39"/>
     <w:lsdException w:name="Table Theme" w:semiHidden="1" w:unhideWhenUsed="1"/>
@@ -7255,10 +7713,6 @@
     <w:lsdException w:name="List Table 5 Dark Accent 6" w:uiPriority="50"/>
     <w:lsdException w:name="List Table 6 Colorful Accent 6" w:uiPriority="51"/>
     <w:lsdException w:name="List Table 7 Colorful Accent 6" w:uiPriority="52"/>
-    <w:lsdException w:name="Mention" w:semiHidden="1" w:unhideWhenUsed="1"/>
-    <w:lsdException w:name="Smart Hyperlink" w:semiHidden="1" w:unhideWhenUsed="1"/>
-    <w:lsdException w:name="Hashtag" w:semiHidden="1" w:unhideWhenUsed="1"/>
-    <w:lsdException w:name="Unresolved Mention" w:semiHidden="1" w:unhideWhenUsed="1"/>
   </w:latentStyles>
   <w:style w:type="paragraph" w:default="1" w:styleId="Normalny">
     <w:name w:val="Normal"/>

--- a/Przerzutniki.docx
+++ b/Przerzutniki.docx
@@ -3112,29 +3112,18 @@
     </w:p>
     <w:p>
       <w:pPr>
-        <w:rPr>
-          <w:b/>
-        </w:rPr>
+        <w:pStyle w:val="Nagwek2"/>
       </w:pPr>
       <w:r>
-        <w:rPr>
-          <w:b/>
-        </w:rPr>
         <w:lastRenderedPageBreak/>
         <w:t xml:space="preserve">Tabele </w:t>
       </w:r>
       <w:proofErr w:type="spellStart"/>
       <w:r>
-        <w:rPr>
-          <w:b/>
-        </w:rPr>
         <w:t>Karnaugha</w:t>
       </w:r>
       <w:proofErr w:type="spellEnd"/>
       <w:r>
-        <w:rPr>
-          <w:b/>
-        </w:rPr>
         <w:t xml:space="preserve"> dla każdego wyjścia każdego przerzutnika</w:t>
       </w:r>
     </w:p>
@@ -5690,16 +5679,7 @@
           <w:rPr>
             <w:rFonts w:ascii="Cambria Math" w:hAnsi="Cambria Math"/>
           </w:rPr>
-          <m:t>X+</m:t>
-        </m:r>
-        <m:r>
-          <m:rPr>
-            <m:sty m:val="bi"/>
-          </m:rPr>
-          <w:rPr>
-            <w:rFonts w:ascii="Cambria Math" w:hAnsi="Cambria Math"/>
-          </w:rPr>
-          <m:t>Q</m:t>
+          <m:t>X+Q</m:t>
         </m:r>
         <m:r>
           <m:rPr>
@@ -5815,13 +5795,6 @@
         </w:rPr>
       </w:pPr>
     </w:p>
-    <w:p>
-      <w:pPr>
-        <w:rPr>
-          <w:b/>
-        </w:rPr>
-      </w:pPr>
-    </w:p>
     <w:tbl>
       <w:tblPr>
         <w:tblStyle w:val="Tabela-Siatka"/>
@@ -6566,7 +6539,6 @@
           <w:rPr>
             <w:rFonts w:ascii="Cambria Math" w:hAnsi="Cambria Math"/>
           </w:rPr>
-          <w:lastRenderedPageBreak/>
           <m:t>D</m:t>
         </m:r>
         <m:r>
@@ -6617,16 +6589,7 @@
           <w:rPr>
             <w:rFonts w:ascii="Cambria Math" w:hAnsi="Cambria Math"/>
           </w:rPr>
-          <m:t>X+</m:t>
-        </m:r>
-        <m:r>
-          <m:rPr>
-            <m:sty m:val="bi"/>
-          </m:rPr>
-          <w:rPr>
-            <w:rFonts w:ascii="Cambria Math" w:hAnsi="Cambria Math"/>
-          </w:rPr>
-          <m:t>Q</m:t>
+          <m:t>X+Q</m:t>
         </m:r>
         <m:r>
           <m:rPr>
@@ -6772,16 +6735,7 @@
           <w:rPr>
             <w:rFonts w:ascii="Cambria Math" w:eastAsiaTheme="minorEastAsia" w:hAnsi="Cambria Math"/>
           </w:rPr>
-          <m:t>+</m:t>
-        </m:r>
-        <m:r>
-          <m:rPr>
-            <m:sty m:val="bi"/>
-          </m:rPr>
-          <w:rPr>
-            <w:rFonts w:ascii="Cambria Math" w:eastAsiaTheme="minorEastAsia" w:hAnsi="Cambria Math"/>
-          </w:rPr>
-          <m:t>Q</m:t>
+          <m:t>+Q</m:t>
         </m:r>
         <m:r>
           <m:rPr>
@@ -6806,6 +6760,7 @@
           <w:rFonts w:eastAsiaTheme="minorEastAsia"/>
           <w:b/>
         </w:rPr>
+        <w:lastRenderedPageBreak/>
         <w:t xml:space="preserve">Tabela </w:t>
       </w:r>
       <w:proofErr w:type="spellStart"/>
@@ -7280,8 +7235,268 @@
                 </w:rPr>
                 <m:t>X</m:t>
               </m:r>
-              <w:bookmarkStart w:id="0" w:name="_GoBack"/>
-              <w:bookmarkEnd w:id="0"/>
+            </m:e>
+          </m:acc>
+        </m:oMath>
+      </m:oMathPara>
+    </w:p>
+    <w:p>
+      <w:r>
+        <w:t>Ponieważ na zajęciach były dla nas dostępne jedynie bramki NAND i EXOR to trzeba było przekształcić otrzymane równania,  na takie w których występują tylko takie bramki.</w:t>
+      </w:r>
+    </w:p>
+    <w:p>
+      <w:pPr>
+        <w:rPr>
+          <w:rFonts w:eastAsiaTheme="minorEastAsia"/>
+          <w:i/>
+        </w:rPr>
+      </w:pPr>
+      <m:oMathPara>
+        <m:oMath>
+          <m:r>
+            <w:rPr>
+              <w:rFonts w:ascii="Cambria Math" w:eastAsiaTheme="minorEastAsia" w:hAnsi="Cambria Math"/>
+            </w:rPr>
+            <m:t>Y=</m:t>
+          </m:r>
+          <m:acc>
+            <m:accPr>
+              <m:chr m:val="̅"/>
+              <m:ctrlPr>
+                <w:rPr>
+                  <w:rFonts w:ascii="Cambria Math" w:eastAsiaTheme="minorEastAsia" w:hAnsi="Cambria Math"/>
+                  <w:i/>
+                </w:rPr>
+              </m:ctrlPr>
+            </m:accPr>
+            <m:e>
+              <m:r>
+                <w:rPr>
+                  <w:rFonts w:ascii="Cambria Math" w:eastAsiaTheme="minorEastAsia" w:hAnsi="Cambria Math"/>
+                </w:rPr>
+                <m:t>Q1</m:t>
+              </m:r>
+            </m:e>
+          </m:acc>
+          <m:r>
+            <w:rPr>
+              <w:rFonts w:ascii="Cambria Math" w:eastAsiaTheme="minorEastAsia" w:hAnsi="Cambria Math"/>
+            </w:rPr>
+            <m:t>Q2+Q1</m:t>
+          </m:r>
+          <m:acc>
+            <m:accPr>
+              <m:chr m:val="̅"/>
+              <m:ctrlPr>
+                <w:rPr>
+                  <w:rFonts w:ascii="Cambria Math" w:eastAsiaTheme="minorEastAsia" w:hAnsi="Cambria Math"/>
+                  <w:i/>
+                </w:rPr>
+              </m:ctrlPr>
+            </m:accPr>
+            <m:e>
+              <m:r>
+                <w:rPr>
+                  <w:rFonts w:ascii="Cambria Math" w:eastAsiaTheme="minorEastAsia" w:hAnsi="Cambria Math"/>
+                </w:rPr>
+                <m:t>X</m:t>
+              </m:r>
+            </m:e>
+          </m:acc>
+          <m:r>
+            <w:rPr>
+              <w:rFonts w:ascii="Cambria Math" w:eastAsiaTheme="minorEastAsia" w:hAnsi="Cambria Math"/>
+            </w:rPr>
+            <m:t>=</m:t>
+          </m:r>
+          <m:acc>
+            <m:accPr>
+              <m:chr m:val="̿"/>
+              <m:ctrlPr>
+                <w:rPr>
+                  <w:rFonts w:ascii="Cambria Math" w:eastAsiaTheme="minorEastAsia" w:hAnsi="Cambria Math"/>
+                  <w:i/>
+                </w:rPr>
+              </m:ctrlPr>
+            </m:accPr>
+            <m:e>
+              <m:acc>
+                <m:accPr>
+                  <m:chr m:val="̅"/>
+                  <m:ctrlPr>
+                    <w:rPr>
+                      <w:rFonts w:ascii="Cambria Math" w:eastAsiaTheme="minorEastAsia" w:hAnsi="Cambria Math"/>
+                      <w:i/>
+                    </w:rPr>
+                  </m:ctrlPr>
+                </m:accPr>
+                <m:e>
+                  <m:r>
+                    <w:rPr>
+                      <w:rFonts w:ascii="Cambria Math" w:eastAsiaTheme="minorEastAsia" w:hAnsi="Cambria Math"/>
+                    </w:rPr>
+                    <m:t>Q1</m:t>
+                  </m:r>
+                </m:e>
+              </m:acc>
+              <m:r>
+                <w:rPr>
+                  <w:rFonts w:ascii="Cambria Math" w:eastAsiaTheme="minorEastAsia" w:hAnsi="Cambria Math"/>
+                </w:rPr>
+                <m:t>Q2</m:t>
+              </m:r>
+            </m:e>
+          </m:acc>
+          <m:r>
+            <w:rPr>
+              <w:rFonts w:ascii="Cambria Math" w:eastAsiaTheme="minorEastAsia" w:hAnsi="Cambria Math"/>
+            </w:rPr>
+            <m:t>+</m:t>
+          </m:r>
+          <m:acc>
+            <m:accPr>
+              <m:chr m:val="̿"/>
+              <m:ctrlPr>
+                <w:rPr>
+                  <w:rFonts w:ascii="Cambria Math" w:eastAsiaTheme="minorEastAsia" w:hAnsi="Cambria Math"/>
+                  <w:i/>
+                </w:rPr>
+              </m:ctrlPr>
+            </m:accPr>
+            <m:e>
+              <m:r>
+                <w:rPr>
+                  <w:rFonts w:ascii="Cambria Math" w:eastAsiaTheme="minorEastAsia" w:hAnsi="Cambria Math"/>
+                </w:rPr>
+                <m:t>Q1</m:t>
+              </m:r>
+              <m:acc>
+                <m:accPr>
+                  <m:chr m:val="̅"/>
+                  <m:ctrlPr>
+                    <w:rPr>
+                      <w:rFonts w:ascii="Cambria Math" w:eastAsiaTheme="minorEastAsia" w:hAnsi="Cambria Math"/>
+                      <w:i/>
+                    </w:rPr>
+                  </m:ctrlPr>
+                </m:accPr>
+                <m:e>
+                  <m:r>
+                    <w:rPr>
+                      <w:rFonts w:ascii="Cambria Math" w:eastAsiaTheme="minorEastAsia" w:hAnsi="Cambria Math"/>
+                    </w:rPr>
+                    <m:t>X</m:t>
+                  </m:r>
+                </m:e>
+              </m:acc>
+            </m:e>
+          </m:acc>
+          <m:r>
+            <w:rPr>
+              <w:rFonts w:ascii="Cambria Math" w:eastAsiaTheme="minorEastAsia" w:hAnsi="Cambria Math"/>
+            </w:rPr>
+            <m:t>=</m:t>
+          </m:r>
+          <m:acc>
+            <m:accPr>
+              <m:chr m:val="̅"/>
+              <m:ctrlPr>
+                <w:rPr>
+                  <w:rFonts w:ascii="Cambria Math" w:eastAsiaTheme="minorEastAsia" w:hAnsi="Cambria Math"/>
+                  <w:i/>
+                </w:rPr>
+              </m:ctrlPr>
+            </m:accPr>
+            <m:e>
+              <m:acc>
+                <m:accPr>
+                  <m:chr m:val="̅"/>
+                  <m:ctrlPr>
+                    <w:rPr>
+                      <w:rFonts w:ascii="Cambria Math" w:eastAsiaTheme="minorEastAsia" w:hAnsi="Cambria Math"/>
+                      <w:i/>
+                    </w:rPr>
+                  </m:ctrlPr>
+                </m:accPr>
+                <m:e>
+                  <m:acc>
+                    <m:accPr>
+                      <m:chr m:val="̅"/>
+                      <m:ctrlPr>
+                        <w:rPr>
+                          <w:rFonts w:ascii="Cambria Math" w:eastAsiaTheme="minorEastAsia" w:hAnsi="Cambria Math"/>
+                          <w:i/>
+                        </w:rPr>
+                      </m:ctrlPr>
+                    </m:accPr>
+                    <m:e>
+                      <m:r>
+                        <w:rPr>
+                          <w:rFonts w:ascii="Cambria Math" w:eastAsiaTheme="minorEastAsia" w:hAnsi="Cambria Math"/>
+                        </w:rPr>
+                        <m:t>Q1</m:t>
+                      </m:r>
+                    </m:e>
+                  </m:acc>
+                  <m:r>
+                    <w:rPr>
+                      <w:rFonts w:ascii="Cambria Math" w:eastAsiaTheme="minorEastAsia" w:hAnsi="Cambria Math"/>
+                    </w:rPr>
+                    <m:t>Q2</m:t>
+                  </m:r>
+                </m:e>
+              </m:acc>
+              <m:r>
+                <w:rPr>
+                  <w:rFonts w:ascii="Cambria Math" w:eastAsiaTheme="minorEastAsia" w:hAnsi="Cambria Math"/>
+                </w:rPr>
+                <m:t>∙</m:t>
+              </m:r>
+              <m:acc>
+                <m:accPr>
+                  <m:chr m:val="̅"/>
+                  <m:ctrlPr>
+                    <w:rPr>
+                      <w:rFonts w:ascii="Cambria Math" w:eastAsiaTheme="minorEastAsia" w:hAnsi="Cambria Math"/>
+                      <w:i/>
+                    </w:rPr>
+                  </m:ctrlPr>
+                </m:accPr>
+                <m:e>
+                  <m:r>
+                    <w:rPr>
+                      <w:rFonts w:ascii="Cambria Math" w:eastAsiaTheme="minorEastAsia" w:hAnsi="Cambria Math"/>
+                    </w:rPr>
+                    <m:t>Q1</m:t>
+                  </m:r>
+                  <m:acc>
+                    <m:accPr>
+                      <m:chr m:val="̅"/>
+                      <m:ctrlPr>
+                        <w:rPr>
+                          <w:rFonts w:ascii="Cambria Math" w:eastAsiaTheme="minorEastAsia" w:hAnsi="Cambria Math"/>
+                          <w:i/>
+                        </w:rPr>
+                      </m:ctrlPr>
+                    </m:accPr>
+                    <m:e>
+                      <m:r>
+                        <w:rPr>
+                          <w:rFonts w:ascii="Cambria Math" w:eastAsiaTheme="minorEastAsia" w:hAnsi="Cambria Math"/>
+                        </w:rPr>
+                        <m:t>X</m:t>
+                      </m:r>
+                    </m:e>
+                  </m:acc>
+                </m:e>
+              </m:acc>
+              <m:r>
+                <w:rPr>
+                  <w:rFonts w:ascii="Cambria Math" w:eastAsiaTheme="minorEastAsia" w:hAnsi="Cambria Math"/>
+                </w:rPr>
+                <m:t xml:space="preserve"> </m:t>
+              </m:r>
             </m:e>
           </m:acc>
         </m:oMath>
@@ -7289,30 +7504,942 @@
     </w:p>
     <w:p>
       <w:pPr>
+        <w:pStyle w:val="Nagwek2"/>
+        <w:rPr>
+          <w:rFonts w:asciiTheme="minorHAnsi" w:eastAsiaTheme="minorEastAsia" w:hAnsiTheme="minorHAnsi" w:cstheme="minorBidi"/>
+          <w:b/>
+        </w:rPr>
+      </w:pPr>
+      <w:r>
         <w:rPr>
           <w:rFonts w:eastAsiaTheme="minorEastAsia"/>
         </w:rPr>
+        <w:t>Projektowanie układu na przerzutnikach JK</w:t>
+      </w:r>
+    </w:p>
+    <w:p>
+      <w:pPr>
+        <w:rPr>
+          <w:rFonts w:eastAsiaTheme="minorEastAsia"/>
+        </w:rPr>
       </w:pPr>
+      <m:oMath>
+        <m:r>
+          <m:rPr>
+            <m:sty m:val="bi"/>
+          </m:rPr>
+          <w:rPr>
+            <w:rFonts w:ascii="Cambria Math" w:hAnsi="Cambria Math"/>
+          </w:rPr>
+          <m:t>K</m:t>
+        </m:r>
+        <m:r>
+          <m:rPr>
+            <m:sty m:val="bi"/>
+          </m:rPr>
+          <w:rPr>
+            <w:rFonts w:ascii="Cambria Math" w:hAnsi="Cambria Math"/>
+          </w:rPr>
+          <m:t>1</m:t>
+        </m:r>
+        <m:r>
+          <w:rPr>
+            <w:rFonts w:ascii="Cambria Math" w:hAnsi="Cambria Math"/>
+          </w:rPr>
+          <m:t>=</m:t>
+        </m:r>
+        <m:acc>
+          <m:accPr>
+            <m:chr m:val="̅"/>
+            <m:ctrlPr>
+              <w:rPr>
+                <w:rFonts w:ascii="Cambria Math" w:hAnsi="Cambria Math"/>
+                <w:i/>
+              </w:rPr>
+            </m:ctrlPr>
+          </m:accPr>
+          <m:e>
+            <m:r>
+              <w:rPr>
+                <w:rFonts w:ascii="Cambria Math" w:hAnsi="Cambria Math"/>
+              </w:rPr>
+              <m:t>Q1</m:t>
+            </m:r>
+          </m:e>
+        </m:acc>
+      </m:oMath>
       <w:r>
         <w:rPr>
           <w:rFonts w:eastAsiaTheme="minorEastAsia"/>
         </w:rPr>
-        <w:br/>
-      </w:r>
-      <w:r>
+        <w:t xml:space="preserve">,  </w:t>
+      </w:r>
+      <m:oMath>
+        <m:r>
+          <m:rPr>
+            <m:sty m:val="bi"/>
+          </m:rPr>
+          <w:rPr>
+            <w:rFonts w:ascii="Cambria Math" w:eastAsiaTheme="minorEastAsia" w:hAnsi="Cambria Math"/>
+          </w:rPr>
+          <m:t>J</m:t>
+        </m:r>
+        <m:r>
+          <m:rPr>
+            <m:sty m:val="bi"/>
+          </m:rPr>
+          <w:rPr>
+            <w:rFonts w:ascii="Cambria Math" w:eastAsiaTheme="minorEastAsia" w:hAnsi="Cambria Math"/>
+          </w:rPr>
+          <m:t>1</m:t>
+        </m:r>
+        <m:r>
+          <w:rPr>
+            <w:rFonts w:ascii="Cambria Math" w:eastAsiaTheme="minorEastAsia" w:hAnsi="Cambria Math"/>
+          </w:rPr>
+          <m:t>=</m:t>
+        </m:r>
+        <m:acc>
+          <m:accPr>
+            <m:chr m:val="̅"/>
+            <m:ctrlPr>
+              <w:rPr>
+                <w:rFonts w:ascii="Cambria Math" w:eastAsiaTheme="minorEastAsia" w:hAnsi="Cambria Math"/>
+                <w:i/>
+              </w:rPr>
+            </m:ctrlPr>
+          </m:accPr>
+          <m:e>
+            <m:r>
+              <w:rPr>
+                <w:rFonts w:ascii="Cambria Math" w:eastAsiaTheme="minorEastAsia" w:hAnsi="Cambria Math"/>
+              </w:rPr>
+              <m:t>Q2</m:t>
+            </m:r>
+          </m:e>
+        </m:acc>
+        <m:r>
+          <w:rPr>
+            <w:rFonts w:ascii="Cambria Math" w:eastAsiaTheme="minorEastAsia" w:hAnsi="Cambria Math"/>
+          </w:rPr>
+          <m:t>X</m:t>
+        </m:r>
+      </m:oMath>
+    </w:p>
+    <w:p>
+      <w:pPr>
         <w:rPr>
           <w:rFonts w:eastAsiaTheme="minorEastAsia"/>
         </w:rPr>
-        <w:t xml:space="preserve">Projektowanie układu na przerzutnikach </w:t>
-      </w:r>
+      </w:pPr>
+      <m:oMath>
+        <m:r>
+          <m:rPr>
+            <m:sty m:val="bi"/>
+          </m:rPr>
+          <w:rPr>
+            <w:rFonts w:ascii="Cambria Math" w:hAnsi="Cambria Math"/>
+          </w:rPr>
+          <m:t>K</m:t>
+        </m:r>
+        <m:r>
+          <m:rPr>
+            <m:sty m:val="bi"/>
+          </m:rPr>
+          <w:rPr>
+            <w:rFonts w:ascii="Cambria Math" w:hAnsi="Cambria Math"/>
+          </w:rPr>
+          <m:t>2</m:t>
+        </m:r>
+        <m:r>
+          <w:rPr>
+            <w:rFonts w:ascii="Cambria Math" w:hAnsi="Cambria Math"/>
+          </w:rPr>
+          <m:t>=X</m:t>
+        </m:r>
+      </m:oMath>
       <w:r>
         <w:rPr>
           <w:rFonts w:eastAsiaTheme="minorEastAsia"/>
         </w:rPr>
-        <w:t>JK</w:t>
-      </w:r>
+        <w:t xml:space="preserve">, </w:t>
+      </w:r>
+      <m:oMath>
+        <m:r>
+          <m:rPr>
+            <m:sty m:val="bi"/>
+          </m:rPr>
+          <w:rPr>
+            <w:rFonts w:ascii="Cambria Math" w:eastAsiaTheme="minorEastAsia" w:hAnsi="Cambria Math"/>
+          </w:rPr>
+          <m:t>J</m:t>
+        </m:r>
+        <m:r>
+          <m:rPr>
+            <m:sty m:val="bi"/>
+          </m:rPr>
+          <w:rPr>
+            <w:rFonts w:ascii="Cambria Math" w:eastAsiaTheme="minorEastAsia" w:hAnsi="Cambria Math"/>
+          </w:rPr>
+          <m:t>2</m:t>
+        </m:r>
+        <m:r>
+          <w:rPr>
+            <w:rFonts w:ascii="Cambria Math" w:eastAsiaTheme="minorEastAsia" w:hAnsi="Cambria Math"/>
+          </w:rPr>
+          <m:t>=</m:t>
+        </m:r>
+        <m:acc>
+          <m:accPr>
+            <m:chr m:val="̅"/>
+            <m:ctrlPr>
+              <w:rPr>
+                <w:rFonts w:ascii="Cambria Math" w:eastAsiaTheme="minorEastAsia" w:hAnsi="Cambria Math"/>
+                <w:i/>
+              </w:rPr>
+            </m:ctrlPr>
+          </m:accPr>
+          <m:e>
+            <m:r>
+              <w:rPr>
+                <w:rFonts w:ascii="Cambria Math" w:eastAsiaTheme="minorEastAsia" w:hAnsi="Cambria Math"/>
+              </w:rPr>
+              <m:t>Q2</m:t>
+            </m:r>
+          </m:e>
+        </m:acc>
+      </m:oMath>
     </w:p>
-    <w:p/>
+    <w:p>
+      <w:pPr>
+        <w:rPr>
+          <w:rFonts w:eastAsiaTheme="minorEastAsia"/>
+          <w:b/>
+        </w:rPr>
+      </w:pPr>
+    </w:p>
+    <w:p>
+      <w:pPr>
+        <w:pStyle w:val="Nagwek2"/>
+        <w:rPr>
+          <w:rFonts w:eastAsiaTheme="minorEastAsia"/>
+        </w:rPr>
+      </w:pPr>
+      <w:r>
+        <w:rPr>
+          <w:rFonts w:eastAsiaTheme="minorEastAsia"/>
+        </w:rPr>
+        <w:t>Projektowanie układu na przerzutnikach T</w:t>
+      </w:r>
+    </w:p>
+    <w:p>
+      <w:pPr>
+        <w:rPr>
+          <w:rFonts w:eastAsiaTheme="minorEastAsia"/>
+        </w:rPr>
+      </w:pPr>
+      <m:oMathPara>
+        <m:oMathParaPr>
+          <m:jc m:val="left"/>
+        </m:oMathParaPr>
+        <m:oMath>
+          <m:r>
+            <m:rPr>
+              <m:sty m:val="bi"/>
+            </m:rPr>
+            <w:rPr>
+              <w:rFonts w:ascii="Cambria Math" w:hAnsi="Cambria Math"/>
+            </w:rPr>
+            <m:t>T</m:t>
+          </m:r>
+          <m:r>
+            <m:rPr>
+              <m:sty m:val="bi"/>
+            </m:rPr>
+            <w:rPr>
+              <w:rFonts w:ascii="Cambria Math" w:hAnsi="Cambria Math"/>
+            </w:rPr>
+            <m:t>1</m:t>
+          </m:r>
+          <m:r>
+            <w:rPr>
+              <w:rFonts w:ascii="Cambria Math" w:hAnsi="Cambria Math"/>
+            </w:rPr>
+            <m:t>=</m:t>
+          </m:r>
+          <m:acc>
+            <m:accPr>
+              <m:chr m:val="̅"/>
+              <m:ctrlPr>
+                <w:rPr>
+                  <w:rFonts w:ascii="Cambria Math" w:hAnsi="Cambria Math"/>
+                  <w:i/>
+                </w:rPr>
+              </m:ctrlPr>
+            </m:accPr>
+            <m:e>
+              <m:r>
+                <w:rPr>
+                  <w:rFonts w:ascii="Cambria Math" w:hAnsi="Cambria Math"/>
+                </w:rPr>
+                <m:t>Q1Q2</m:t>
+              </m:r>
+            </m:e>
+          </m:acc>
+          <m:r>
+            <w:rPr>
+              <w:rFonts w:ascii="Cambria Math" w:hAnsi="Cambria Math"/>
+            </w:rPr>
+            <m:t xml:space="preserve">X+Q1X= </m:t>
+          </m:r>
+          <m:acc>
+            <m:accPr>
+              <m:chr m:val="̿"/>
+              <m:ctrlPr>
+                <w:rPr>
+                  <w:rFonts w:ascii="Cambria Math" w:hAnsi="Cambria Math"/>
+                  <w:i/>
+                </w:rPr>
+              </m:ctrlPr>
+            </m:accPr>
+            <m:e>
+              <m:acc>
+                <m:accPr>
+                  <m:chr m:val="̅"/>
+                  <m:ctrlPr>
+                    <w:rPr>
+                      <w:rFonts w:ascii="Cambria Math" w:hAnsi="Cambria Math"/>
+                      <w:i/>
+                    </w:rPr>
+                  </m:ctrlPr>
+                </m:accPr>
+                <m:e>
+                  <m:r>
+                    <w:rPr>
+                      <w:rFonts w:ascii="Cambria Math" w:hAnsi="Cambria Math"/>
+                    </w:rPr>
+                    <m:t>Q1Q2</m:t>
+                  </m:r>
+                </m:e>
+              </m:acc>
+              <m:r>
+                <w:rPr>
+                  <w:rFonts w:ascii="Cambria Math" w:hAnsi="Cambria Math"/>
+                </w:rPr>
+                <m:t>X</m:t>
+              </m:r>
+            </m:e>
+          </m:acc>
+          <m:r>
+            <w:rPr>
+              <w:rFonts w:ascii="Cambria Math" w:hAnsi="Cambria Math"/>
+            </w:rPr>
+            <m:t>+</m:t>
+          </m:r>
+          <m:acc>
+            <m:accPr>
+              <m:chr m:val="̿"/>
+              <m:ctrlPr>
+                <w:rPr>
+                  <w:rFonts w:ascii="Cambria Math" w:hAnsi="Cambria Math"/>
+                  <w:i/>
+                </w:rPr>
+              </m:ctrlPr>
+            </m:accPr>
+            <m:e>
+              <m:r>
+                <w:rPr>
+                  <w:rFonts w:ascii="Cambria Math" w:hAnsi="Cambria Math"/>
+                </w:rPr>
+                <m:t>Q1X</m:t>
+              </m:r>
+            </m:e>
+          </m:acc>
+          <m:r>
+            <w:rPr>
+              <w:rFonts w:ascii="Cambria Math" w:hAnsi="Cambria Math"/>
+            </w:rPr>
+            <m:t>=</m:t>
+          </m:r>
+          <m:acc>
+            <m:accPr>
+              <m:chr m:val="̅"/>
+              <m:ctrlPr>
+                <w:rPr>
+                  <w:rFonts w:ascii="Cambria Math" w:hAnsi="Cambria Math"/>
+                  <w:i/>
+                </w:rPr>
+              </m:ctrlPr>
+            </m:accPr>
+            <m:e>
+              <m:acc>
+                <m:accPr>
+                  <m:chr m:val="̅"/>
+                  <m:ctrlPr>
+                    <w:rPr>
+                      <w:rFonts w:ascii="Cambria Math" w:hAnsi="Cambria Math"/>
+                      <w:i/>
+                    </w:rPr>
+                  </m:ctrlPr>
+                </m:accPr>
+                <m:e>
+                  <m:acc>
+                    <m:accPr>
+                      <m:chr m:val="̅"/>
+                      <m:ctrlPr>
+                        <w:rPr>
+                          <w:rFonts w:ascii="Cambria Math" w:hAnsi="Cambria Math"/>
+                          <w:i/>
+                        </w:rPr>
+                      </m:ctrlPr>
+                    </m:accPr>
+                    <m:e>
+                      <m:r>
+                        <w:rPr>
+                          <w:rFonts w:ascii="Cambria Math" w:hAnsi="Cambria Math"/>
+                        </w:rPr>
+                        <m:t>Q1Q2</m:t>
+                      </m:r>
+                    </m:e>
+                  </m:acc>
+                  <m:r>
+                    <w:rPr>
+                      <w:rFonts w:ascii="Cambria Math" w:hAnsi="Cambria Math"/>
+                    </w:rPr>
+                    <m:t>X</m:t>
+                  </m:r>
+                </m:e>
+              </m:acc>
+              <m:r>
+                <w:rPr>
+                  <w:rFonts w:ascii="Cambria Math" w:hAnsi="Cambria Math"/>
+                </w:rPr>
+                <m:t>∙</m:t>
+              </m:r>
+              <m:acc>
+                <m:accPr>
+                  <m:chr m:val="̅"/>
+                  <m:ctrlPr>
+                    <w:rPr>
+                      <w:rFonts w:ascii="Cambria Math" w:hAnsi="Cambria Math"/>
+                      <w:i/>
+                    </w:rPr>
+                  </m:ctrlPr>
+                </m:accPr>
+                <m:e>
+                  <m:r>
+                    <w:rPr>
+                      <w:rFonts w:ascii="Cambria Math" w:hAnsi="Cambria Math"/>
+                    </w:rPr>
+                    <m:t>Q1X</m:t>
+                  </m:r>
+                </m:e>
+              </m:acc>
+            </m:e>
+          </m:acc>
+        </m:oMath>
+      </m:oMathPara>
+    </w:p>
+    <w:p>
+      <w:r>
+        <w:rPr>
+          <w:rFonts w:eastAsiaTheme="minorEastAsia"/>
+        </w:rPr>
+        <w:t xml:space="preserve"> </w:t>
+      </w:r>
+      <m:oMath>
+        <m:r>
+          <m:rPr>
+            <m:sty m:val="bi"/>
+          </m:rPr>
+          <w:rPr>
+            <w:rFonts w:ascii="Cambria Math" w:eastAsiaTheme="minorEastAsia" w:hAnsi="Cambria Math"/>
+          </w:rPr>
+          <m:t>T</m:t>
+        </m:r>
+        <m:r>
+          <m:rPr>
+            <m:sty m:val="bi"/>
+          </m:rPr>
+          <w:rPr>
+            <w:rFonts w:ascii="Cambria Math" w:eastAsiaTheme="minorEastAsia" w:hAnsi="Cambria Math"/>
+          </w:rPr>
+          <m:t>2</m:t>
+        </m:r>
+        <m:r>
+          <w:rPr>
+            <w:rFonts w:ascii="Cambria Math" w:eastAsiaTheme="minorEastAsia" w:hAnsi="Cambria Math"/>
+          </w:rPr>
+          <m:t>=</m:t>
+        </m:r>
+        <m:acc>
+          <m:accPr>
+            <m:chr m:val="̅"/>
+            <m:ctrlPr>
+              <w:rPr>
+                <w:rFonts w:ascii="Cambria Math" w:eastAsiaTheme="minorEastAsia" w:hAnsi="Cambria Math"/>
+                <w:i/>
+              </w:rPr>
+            </m:ctrlPr>
+          </m:accPr>
+          <m:e>
+            <m:r>
+              <w:rPr>
+                <w:rFonts w:ascii="Cambria Math" w:eastAsiaTheme="minorEastAsia" w:hAnsi="Cambria Math"/>
+              </w:rPr>
+              <m:t>Q1</m:t>
+            </m:r>
+          </m:e>
+        </m:acc>
+      </m:oMath>
+      <w:r>
+        <w:rPr>
+          <w:rFonts w:eastAsiaTheme="minorEastAsia"/>
+        </w:rPr>
+        <w:tab/>
+      </w:r>
+    </w:p>
+    <w:p>
+      <w:pPr>
+        <w:rPr>
+          <w:rFonts w:eastAsiaTheme="minorEastAsia"/>
+        </w:rPr>
+      </w:pPr>
+    </w:p>
+    <w:p>
+      <w:pPr>
+        <w:pStyle w:val="Nagwek2"/>
+        <w:rPr>
+          <w:rFonts w:eastAsiaTheme="minorEastAsia"/>
+        </w:rPr>
+      </w:pPr>
+      <w:r>
+        <w:rPr>
+          <w:rFonts w:eastAsiaTheme="minorEastAsia"/>
+        </w:rPr>
+        <w:t>Projektowanie układu na przerzutnikach D</w:t>
+      </w:r>
+    </w:p>
+    <w:p>
+      <w:pPr>
+        <w:rPr>
+          <w:rFonts w:eastAsiaTheme="minorEastAsia"/>
+          <w:b/>
+        </w:rPr>
+      </w:pPr>
+      <m:oMathPara>
+        <m:oMathParaPr>
+          <m:jc m:val="left"/>
+        </m:oMathParaPr>
+        <m:oMath>
+          <m:r>
+            <m:rPr>
+              <m:sty m:val="bi"/>
+            </m:rPr>
+            <w:rPr>
+              <w:rFonts w:ascii="Cambria Math" w:hAnsi="Cambria Math"/>
+            </w:rPr>
+            <m:t>D</m:t>
+          </m:r>
+          <m:r>
+            <m:rPr>
+              <m:sty m:val="bi"/>
+            </m:rPr>
+            <w:rPr>
+              <w:rFonts w:ascii="Cambria Math" w:hAnsi="Cambria Math"/>
+            </w:rPr>
+            <m:t>1=</m:t>
+          </m:r>
+          <m:acc>
+            <m:accPr>
+              <m:chr m:val="̅"/>
+              <m:ctrlPr>
+                <w:rPr>
+                  <w:rFonts w:ascii="Cambria Math" w:hAnsi="Cambria Math"/>
+                  <w:i/>
+                </w:rPr>
+              </m:ctrlPr>
+            </m:accPr>
+            <m:e>
+              <m:r>
+                <w:rPr>
+                  <w:rFonts w:ascii="Cambria Math" w:hAnsi="Cambria Math"/>
+                </w:rPr>
+                <m:t>Q2</m:t>
+              </m:r>
+            </m:e>
+          </m:acc>
+          <m:r>
+            <w:rPr>
+              <w:rFonts w:ascii="Cambria Math" w:hAnsi="Cambria Math"/>
+            </w:rPr>
+            <m:t>X+Q1</m:t>
+          </m:r>
+          <m:acc>
+            <m:accPr>
+              <m:chr m:val="̅"/>
+              <m:ctrlPr>
+                <w:rPr>
+                  <w:rFonts w:ascii="Cambria Math" w:hAnsi="Cambria Math"/>
+                  <w:i/>
+                </w:rPr>
+              </m:ctrlPr>
+            </m:accPr>
+            <m:e>
+              <m:r>
+                <w:rPr>
+                  <w:rFonts w:ascii="Cambria Math" w:hAnsi="Cambria Math"/>
+                </w:rPr>
+                <m:t>X</m:t>
+              </m:r>
+            </m:e>
+          </m:acc>
+          <m:r>
+            <w:rPr>
+              <w:rFonts w:ascii="Cambria Math" w:eastAsiaTheme="minorEastAsia" w:hAnsi="Cambria Math"/>
+            </w:rPr>
+            <m:t>=</m:t>
+          </m:r>
+          <m:acc>
+            <m:accPr>
+              <m:chr m:val="̿"/>
+              <m:ctrlPr>
+                <w:rPr>
+                  <w:rFonts w:ascii="Cambria Math" w:eastAsiaTheme="minorEastAsia" w:hAnsi="Cambria Math"/>
+                  <w:i/>
+                </w:rPr>
+              </m:ctrlPr>
+            </m:accPr>
+            <m:e>
+              <m:acc>
+                <m:accPr>
+                  <m:chr m:val="̅"/>
+                  <m:ctrlPr>
+                    <w:rPr>
+                      <w:rFonts w:ascii="Cambria Math" w:hAnsi="Cambria Math"/>
+                      <w:i/>
+                    </w:rPr>
+                  </m:ctrlPr>
+                </m:accPr>
+                <m:e>
+                  <m:r>
+                    <w:rPr>
+                      <w:rFonts w:ascii="Cambria Math" w:hAnsi="Cambria Math"/>
+                    </w:rPr>
+                    <m:t>Q2</m:t>
+                  </m:r>
+                </m:e>
+              </m:acc>
+              <m:r>
+                <w:rPr>
+                  <w:rFonts w:ascii="Cambria Math" w:hAnsi="Cambria Math"/>
+                </w:rPr>
+                <m:t>X</m:t>
+              </m:r>
+            </m:e>
+          </m:acc>
+          <m:r>
+            <w:rPr>
+              <w:rFonts w:ascii="Cambria Math" w:eastAsiaTheme="minorEastAsia" w:hAnsi="Cambria Math"/>
+            </w:rPr>
+            <m:t>+</m:t>
+          </m:r>
+          <m:acc>
+            <m:accPr>
+              <m:chr m:val="̿"/>
+              <m:ctrlPr>
+                <w:rPr>
+                  <w:rFonts w:ascii="Cambria Math" w:eastAsiaTheme="minorEastAsia" w:hAnsi="Cambria Math"/>
+                  <w:i/>
+                </w:rPr>
+              </m:ctrlPr>
+            </m:accPr>
+            <m:e>
+              <m:r>
+                <w:rPr>
+                  <w:rFonts w:ascii="Cambria Math" w:hAnsi="Cambria Math"/>
+                </w:rPr>
+                <m:t>Q1</m:t>
+              </m:r>
+              <m:acc>
+                <m:accPr>
+                  <m:chr m:val="̅"/>
+                  <m:ctrlPr>
+                    <w:rPr>
+                      <w:rFonts w:ascii="Cambria Math" w:hAnsi="Cambria Math"/>
+                      <w:i/>
+                    </w:rPr>
+                  </m:ctrlPr>
+                </m:accPr>
+                <m:e>
+                  <m:r>
+                    <w:rPr>
+                      <w:rFonts w:ascii="Cambria Math" w:hAnsi="Cambria Math"/>
+                    </w:rPr>
+                    <m:t>X</m:t>
+                  </m:r>
+                </m:e>
+              </m:acc>
+            </m:e>
+          </m:acc>
+          <m:r>
+            <w:rPr>
+              <w:rFonts w:ascii="Cambria Math" w:eastAsiaTheme="minorEastAsia" w:hAnsi="Cambria Math"/>
+            </w:rPr>
+            <m:t>=</m:t>
+          </m:r>
+          <m:acc>
+            <m:accPr>
+              <m:chr m:val="̅"/>
+              <m:ctrlPr>
+                <w:rPr>
+                  <w:rFonts w:ascii="Cambria Math" w:eastAsiaTheme="minorEastAsia" w:hAnsi="Cambria Math"/>
+                  <w:i/>
+                </w:rPr>
+              </m:ctrlPr>
+            </m:accPr>
+            <m:e>
+              <m:acc>
+                <m:accPr>
+                  <m:chr m:val="̅"/>
+                  <m:ctrlPr>
+                    <w:rPr>
+                      <w:rFonts w:ascii="Cambria Math" w:eastAsiaTheme="minorEastAsia" w:hAnsi="Cambria Math"/>
+                      <w:i/>
+                    </w:rPr>
+                  </m:ctrlPr>
+                </m:accPr>
+                <m:e>
+                  <m:acc>
+                    <m:accPr>
+                      <m:chr m:val="̅"/>
+                      <m:ctrlPr>
+                        <w:rPr>
+                          <w:rFonts w:ascii="Cambria Math" w:hAnsi="Cambria Math"/>
+                          <w:i/>
+                        </w:rPr>
+                      </m:ctrlPr>
+                    </m:accPr>
+                    <m:e>
+                      <m:r>
+                        <w:rPr>
+                          <w:rFonts w:ascii="Cambria Math" w:hAnsi="Cambria Math"/>
+                        </w:rPr>
+                        <m:t>Q2</m:t>
+                      </m:r>
+                    </m:e>
+                  </m:acc>
+                  <m:r>
+                    <w:rPr>
+                      <w:rFonts w:ascii="Cambria Math" w:hAnsi="Cambria Math"/>
+                    </w:rPr>
+                    <m:t>X</m:t>
+                  </m:r>
+                </m:e>
+              </m:acc>
+              <m:r>
+                <w:rPr>
+                  <w:rFonts w:ascii="Cambria Math" w:eastAsiaTheme="minorEastAsia" w:hAnsi="Cambria Math"/>
+                </w:rPr>
+                <m:t>∙</m:t>
+              </m:r>
+              <m:acc>
+                <m:accPr>
+                  <m:chr m:val="̅"/>
+                  <m:ctrlPr>
+                    <w:rPr>
+                      <w:rFonts w:ascii="Cambria Math" w:eastAsiaTheme="minorEastAsia" w:hAnsi="Cambria Math"/>
+                      <w:i/>
+                    </w:rPr>
+                  </m:ctrlPr>
+                </m:accPr>
+                <m:e>
+                  <m:r>
+                    <w:rPr>
+                      <w:rFonts w:ascii="Cambria Math" w:hAnsi="Cambria Math"/>
+                    </w:rPr>
+                    <m:t>Q1</m:t>
+                  </m:r>
+                  <m:acc>
+                    <m:accPr>
+                      <m:chr m:val="̅"/>
+                      <m:ctrlPr>
+                        <w:rPr>
+                          <w:rFonts w:ascii="Cambria Math" w:hAnsi="Cambria Math"/>
+                          <w:i/>
+                        </w:rPr>
+                      </m:ctrlPr>
+                    </m:accPr>
+                    <m:e>
+                      <m:r>
+                        <w:rPr>
+                          <w:rFonts w:ascii="Cambria Math" w:hAnsi="Cambria Math"/>
+                        </w:rPr>
+                        <m:t>X</m:t>
+                      </m:r>
+                    </m:e>
+                  </m:acc>
+                </m:e>
+              </m:acc>
+            </m:e>
+          </m:acc>
+        </m:oMath>
+      </m:oMathPara>
+    </w:p>
+    <w:p>
+      <m:oMathPara>
+        <m:oMathParaPr>
+          <m:jc m:val="left"/>
+        </m:oMathParaPr>
+        <m:oMath>
+          <m:r>
+            <m:rPr>
+              <m:sty m:val="bi"/>
+            </m:rPr>
+            <w:rPr>
+              <w:rFonts w:ascii="Cambria Math" w:eastAsiaTheme="minorEastAsia" w:hAnsi="Cambria Math"/>
+            </w:rPr>
+            <m:t>D</m:t>
+          </m:r>
+          <m:r>
+            <m:rPr>
+              <m:sty m:val="bi"/>
+            </m:rPr>
+            <w:rPr>
+              <w:rFonts w:ascii="Cambria Math" w:eastAsiaTheme="minorEastAsia" w:hAnsi="Cambria Math"/>
+            </w:rPr>
+            <m:t>2=</m:t>
+          </m:r>
+          <m:acc>
+            <m:accPr>
+              <m:chr m:val="̅"/>
+              <m:ctrlPr>
+                <w:rPr>
+                  <w:rFonts w:ascii="Cambria Math" w:eastAsiaTheme="minorEastAsia" w:hAnsi="Cambria Math"/>
+                  <w:i/>
+                </w:rPr>
+              </m:ctrlPr>
+            </m:accPr>
+            <m:e>
+              <m:r>
+                <w:rPr>
+                  <w:rFonts w:ascii="Cambria Math" w:eastAsiaTheme="minorEastAsia" w:hAnsi="Cambria Math"/>
+                </w:rPr>
+                <m:t>Q1Q2</m:t>
+              </m:r>
+            </m:e>
+          </m:acc>
+          <m:r>
+            <w:rPr>
+              <w:rFonts w:ascii="Cambria Math" w:eastAsiaTheme="minorEastAsia" w:hAnsi="Cambria Math"/>
+            </w:rPr>
+            <m:t>+Q1</m:t>
+          </m:r>
+          <m:r>
+            <w:rPr>
+              <w:rFonts w:ascii="Cambria Math" w:eastAsiaTheme="minorEastAsia" w:hAnsi="Cambria Math"/>
+            </w:rPr>
+            <m:t>=</m:t>
+          </m:r>
+          <m:acc>
+            <m:accPr>
+              <m:chr m:val="̅"/>
+              <m:ctrlPr>
+                <w:rPr>
+                  <w:rFonts w:ascii="Cambria Math" w:eastAsiaTheme="minorEastAsia" w:hAnsi="Cambria Math"/>
+                  <w:i/>
+                </w:rPr>
+              </m:ctrlPr>
+            </m:accPr>
+            <m:e>
+              <m:r>
+                <w:rPr>
+                  <w:rFonts w:ascii="Cambria Math" w:eastAsiaTheme="minorEastAsia" w:hAnsi="Cambria Math"/>
+                </w:rPr>
+                <m:t>Q1Q2</m:t>
+              </m:r>
+            </m:e>
+          </m:acc>
+          <m:r>
+            <w:rPr>
+              <w:rFonts w:ascii="Cambria Math" w:eastAsiaTheme="minorEastAsia" w:hAnsi="Cambria Math"/>
+            </w:rPr>
+            <m:t>+</m:t>
+          </m:r>
+          <m:acc>
+            <m:accPr>
+              <m:chr m:val="̿"/>
+              <m:ctrlPr>
+                <w:rPr>
+                  <w:rFonts w:ascii="Cambria Math" w:eastAsiaTheme="minorEastAsia" w:hAnsi="Cambria Math"/>
+                  <w:i/>
+                </w:rPr>
+              </m:ctrlPr>
+            </m:accPr>
+            <m:e>
+              <m:r>
+                <w:rPr>
+                  <w:rFonts w:ascii="Cambria Math" w:eastAsiaTheme="minorEastAsia" w:hAnsi="Cambria Math"/>
+                </w:rPr>
+                <m:t>Q1</m:t>
+              </m:r>
+            </m:e>
+          </m:acc>
+          <m:r>
+            <w:rPr>
+              <w:rFonts w:ascii="Cambria Math" w:eastAsiaTheme="minorEastAsia" w:hAnsi="Cambria Math"/>
+            </w:rPr>
+            <m:t>=</m:t>
+          </m:r>
+          <m:acc>
+            <m:accPr>
+              <m:chr m:val="̅"/>
+              <m:ctrlPr>
+                <w:rPr>
+                  <w:rFonts w:ascii="Cambria Math" w:eastAsiaTheme="minorEastAsia" w:hAnsi="Cambria Math"/>
+                  <w:i/>
+                </w:rPr>
+              </m:ctrlPr>
+            </m:accPr>
+            <m:e>
+              <m:r>
+                <w:rPr>
+                  <w:rFonts w:ascii="Cambria Math" w:eastAsiaTheme="minorEastAsia" w:hAnsi="Cambria Math"/>
+                </w:rPr>
+                <m:t>Q1Q2</m:t>
+              </m:r>
+              <m:r>
+                <w:rPr>
+                  <w:rFonts w:ascii="Cambria Math" w:eastAsiaTheme="minorEastAsia" w:hAnsi="Cambria Math"/>
+                </w:rPr>
+                <m:t>∙</m:t>
+              </m:r>
+              <m:acc>
+                <m:accPr>
+                  <m:chr m:val="̅"/>
+                  <m:ctrlPr>
+                    <w:rPr>
+                      <w:rFonts w:ascii="Cambria Math" w:eastAsiaTheme="minorEastAsia" w:hAnsi="Cambria Math"/>
+                      <w:i/>
+                    </w:rPr>
+                  </m:ctrlPr>
+                </m:accPr>
+                <m:e>
+                  <m:r>
+                    <w:rPr>
+                      <w:rFonts w:ascii="Cambria Math" w:eastAsiaTheme="minorEastAsia" w:hAnsi="Cambria Math"/>
+                    </w:rPr>
+                    <m:t>Q1</m:t>
+                  </m:r>
+                </m:e>
+              </m:acc>
+            </m:e>
+          </m:acc>
+        </m:oMath>
+      </m:oMathPara>
+      <w:bookmarkStart w:id="0" w:name="_GoBack"/>
+      <w:bookmarkEnd w:id="0"/>
+    </w:p>
     <w:sectPr>
       <w:type w:val="continuous"/>
       <w:pgSz w:w="11906" w:h="16838"/>
@@ -7743,6 +8870,28 @@
       <w:szCs w:val="32"/>
     </w:rPr>
   </w:style>
+  <w:style w:type="paragraph" w:styleId="Nagwek2">
+    <w:name w:val="heading 2"/>
+    <w:basedOn w:val="Normalny"/>
+    <w:next w:val="Normalny"/>
+    <w:link w:val="Nagwek2Znak"/>
+    <w:uiPriority w:val="9"/>
+    <w:unhideWhenUsed/>
+    <w:qFormat/>
+    <w:rsid w:val="002E446C"/>
+    <w:pPr>
+      <w:keepNext/>
+      <w:keepLines/>
+      <w:spacing w:before="40" w:after="0"/>
+      <w:outlineLvl w:val="1"/>
+    </w:pPr>
+    <w:rPr>
+      <w:rFonts w:asciiTheme="majorHAnsi" w:eastAsiaTheme="majorEastAsia" w:hAnsiTheme="majorHAnsi" w:cstheme="majorBidi"/>
+      <w:color w:val="2E74B5" w:themeColor="accent1" w:themeShade="BF"/>
+      <w:sz w:val="26"/>
+      <w:szCs w:val="26"/>
+    </w:rPr>
+  </w:style>
   <w:style w:type="character" w:default="1" w:styleId="Domylnaczcionkaakapitu">
     <w:name w:val="Default Paragraph Font"/>
     <w:uiPriority w:val="1"/>
@@ -7824,6 +8973,28 @@
     <w:rPr>
       <w:color w:val="808080"/>
     </w:rPr>
+  </w:style>
+  <w:style w:type="character" w:customStyle="1" w:styleId="Nagwek2Znak">
+    <w:name w:val="Nagłówek 2 Znak"/>
+    <w:basedOn w:val="Domylnaczcionkaakapitu"/>
+    <w:link w:val="Nagwek2"/>
+    <w:uiPriority w:val="9"/>
+    <w:rsid w:val="002E446C"/>
+    <w:rPr>
+      <w:rFonts w:asciiTheme="majorHAnsi" w:eastAsiaTheme="majorEastAsia" w:hAnsiTheme="majorHAnsi" w:cstheme="majorBidi"/>
+      <w:color w:val="2E74B5" w:themeColor="accent1" w:themeShade="BF"/>
+      <w:sz w:val="26"/>
+      <w:szCs w:val="26"/>
+    </w:rPr>
+  </w:style>
+  <w:style w:type="paragraph" w:styleId="Bezodstpw">
+    <w:name w:val="No Spacing"/>
+    <w:uiPriority w:val="1"/>
+    <w:qFormat/>
+    <w:rsid w:val="002E446C"/>
+    <w:pPr>
+      <w:spacing w:after="0" w:line="240" w:lineRule="auto"/>
+    </w:pPr>
   </w:style>
 </w:styles>
 </file>

--- a/Przerzutniki.docx
+++ b/Przerzutniki.docx
@@ -7720,6 +7720,65 @@
     </w:p>
     <w:p>
       <w:pPr>
+        <w:rPr>
+          <w:rFonts w:eastAsiaTheme="minorEastAsia"/>
+          <w:b/>
+        </w:rPr>
+      </w:pPr>
+      <w:r>
+        <w:rPr>
+          <w:rFonts w:eastAsiaTheme="minorEastAsia"/>
+          <w:b/>
+          <w:noProof/>
+          <w:lang w:eastAsia="pl-PL"/>
+        </w:rPr>
+        <w:drawing>
+          <wp:inline distT="0" distB="0" distL="0" distR="0">
+            <wp:extent cx="5760720" cy="3240405"/>
+            <wp:effectExtent l="0" t="0" r="0" b="0"/>
+            <wp:docPr id="1" name="Obraz 1"/>
+            <wp:cNvGraphicFramePr>
+              <a:graphicFrameLocks xmlns:a="http://schemas.openxmlformats.org/drawingml/2006/main" noChangeAspect="1"/>
+            </wp:cNvGraphicFramePr>
+            <a:graphic xmlns:a="http://schemas.openxmlformats.org/drawingml/2006/main">
+              <a:graphicData uri="http://schemas.openxmlformats.org/drawingml/2006/picture">
+                <pic:pic xmlns:pic="http://schemas.openxmlformats.org/drawingml/2006/picture">
+                  <pic:nvPicPr>
+                    <pic:cNvPr id="1" name="przerzutnikJK.jpg"/>
+                    <pic:cNvPicPr/>
+                  </pic:nvPicPr>
+                  <pic:blipFill>
+                    <a:blip r:embed="rId4" cstate="print">
+                      <a:extLst>
+                        <a:ext uri="{28A0092B-C50C-407E-A947-70E740481C1C}">
+                          <a14:useLocalDpi xmlns:a14="http://schemas.microsoft.com/office/drawing/2010/main" val="0"/>
+                        </a:ext>
+                      </a:extLst>
+                    </a:blip>
+                    <a:stretch>
+                      <a:fillRect/>
+                    </a:stretch>
+                  </pic:blipFill>
+                  <pic:spPr>
+                    <a:xfrm>
+                      <a:off x="0" y="0"/>
+                      <a:ext cx="5760720" cy="3240405"/>
+                    </a:xfrm>
+                    <a:prstGeom prst="rect">
+                      <a:avLst/>
+                    </a:prstGeom>
+                  </pic:spPr>
+                </pic:pic>
+              </a:graphicData>
+            </a:graphic>
+          </wp:inline>
+        </w:drawing>
+      </w:r>
+      <w:bookmarkStart w:id="0" w:name="_GoBack"/>
+      <w:bookmarkEnd w:id="0"/>
+    </w:p>
+    <w:p>
+      <w:pPr>
         <w:pStyle w:val="Nagwek2"/>
         <w:rPr>
           <w:rFonts w:eastAsiaTheme="minorEastAsia"/>
@@ -8005,6 +8064,62 @@
           <w:rFonts w:eastAsiaTheme="minorEastAsia"/>
         </w:rPr>
       </w:pPr>
+    </w:p>
+    <w:p>
+      <w:pPr>
+        <w:rPr>
+          <w:rFonts w:eastAsiaTheme="minorEastAsia"/>
+        </w:rPr>
+      </w:pPr>
+      <w:r>
+        <w:rPr>
+          <w:rFonts w:eastAsiaTheme="minorEastAsia"/>
+          <w:noProof/>
+          <w:lang w:eastAsia="pl-PL"/>
+        </w:rPr>
+        <w:lastRenderedPageBreak/>
+        <w:drawing>
+          <wp:inline distT="0" distB="0" distL="0" distR="0">
+            <wp:extent cx="5760720" cy="3240405"/>
+            <wp:effectExtent l="0" t="0" r="0" b="0"/>
+            <wp:docPr id="2" name="Obraz 2"/>
+            <wp:cNvGraphicFramePr>
+              <a:graphicFrameLocks xmlns:a="http://schemas.openxmlformats.org/drawingml/2006/main" noChangeAspect="1"/>
+            </wp:cNvGraphicFramePr>
+            <a:graphic xmlns:a="http://schemas.openxmlformats.org/drawingml/2006/main">
+              <a:graphicData uri="http://schemas.openxmlformats.org/drawingml/2006/picture">
+                <pic:pic xmlns:pic="http://schemas.openxmlformats.org/drawingml/2006/picture">
+                  <pic:nvPicPr>
+                    <pic:cNvPr id="2" name="przerzutnikT.jpg"/>
+                    <pic:cNvPicPr/>
+                  </pic:nvPicPr>
+                  <pic:blipFill>
+                    <a:blip r:embed="rId5" cstate="print">
+                      <a:extLst>
+                        <a:ext uri="{28A0092B-C50C-407E-A947-70E740481C1C}">
+                          <a14:useLocalDpi xmlns:a14="http://schemas.microsoft.com/office/drawing/2010/main" val="0"/>
+                        </a:ext>
+                      </a:extLst>
+                    </a:blip>
+                    <a:stretch>
+                      <a:fillRect/>
+                    </a:stretch>
+                  </pic:blipFill>
+                  <pic:spPr>
+                    <a:xfrm>
+                      <a:off x="0" y="0"/>
+                      <a:ext cx="5760720" cy="3240405"/>
+                    </a:xfrm>
+                    <a:prstGeom prst="rect">
+                      <a:avLst/>
+                    </a:prstGeom>
+                  </pic:spPr>
+                </pic:pic>
+              </a:graphicData>
+            </a:graphic>
+          </wp:inline>
+        </w:drawing>
+      </w:r>
     </w:p>
     <w:p>
       <w:pPr>
@@ -8287,6 +8402,11 @@
       </m:oMathPara>
     </w:p>
     <w:p>
+      <w:pPr>
+        <w:rPr>
+          <w:rFonts w:eastAsiaTheme="minorEastAsia"/>
+        </w:rPr>
+      </w:pPr>
       <m:oMathPara>
         <m:oMathParaPr>
           <m:jc m:val="left"/>
@@ -8333,13 +8453,7 @@
             <w:rPr>
               <w:rFonts w:ascii="Cambria Math" w:eastAsiaTheme="minorEastAsia" w:hAnsi="Cambria Math"/>
             </w:rPr>
-            <m:t>+Q1</m:t>
-          </m:r>
-          <m:r>
-            <w:rPr>
-              <w:rFonts w:ascii="Cambria Math" w:eastAsiaTheme="minorEastAsia" w:hAnsi="Cambria Math"/>
-            </w:rPr>
-            <m:t>=</m:t>
+            <m:t>+Q1=</m:t>
           </m:r>
           <m:acc>
             <m:accPr>
@@ -8406,13 +8520,7 @@
                 <w:rPr>
                   <w:rFonts w:ascii="Cambria Math" w:eastAsiaTheme="minorEastAsia" w:hAnsi="Cambria Math"/>
                 </w:rPr>
-                <m:t>Q1Q2</m:t>
-              </m:r>
-              <m:r>
-                <w:rPr>
-                  <w:rFonts w:ascii="Cambria Math" w:eastAsiaTheme="minorEastAsia" w:hAnsi="Cambria Math"/>
-                </w:rPr>
-                <m:t>∙</m:t>
+                <m:t>Q1Q2∙</m:t>
               </m:r>
               <m:acc>
                 <m:accPr>
@@ -8437,8 +8545,69 @@
           </m:acc>
         </m:oMath>
       </m:oMathPara>
-      <w:bookmarkStart w:id="0" w:name="_GoBack"/>
-      <w:bookmarkEnd w:id="0"/>
+    </w:p>
+    <w:p>
+      <w:pPr>
+        <w:rPr>
+          <w:rFonts w:eastAsiaTheme="minorEastAsia"/>
+        </w:rPr>
+      </w:pPr>
+    </w:p>
+    <w:p>
+      <w:r>
+        <w:rPr>
+          <w:noProof/>
+          <w:lang w:eastAsia="pl-PL"/>
+        </w:rPr>
+        <w:drawing>
+          <wp:inline distT="0" distB="0" distL="0" distR="0">
+            <wp:extent cx="3608070" cy="2956560"/>
+            <wp:effectExtent l="0" t="0" r="0" b="0"/>
+            <wp:docPr id="3" name="Obraz 3"/>
+            <wp:cNvGraphicFramePr>
+              <a:graphicFrameLocks xmlns:a="http://schemas.openxmlformats.org/drawingml/2006/main" noChangeAspect="1"/>
+            </wp:cNvGraphicFramePr>
+            <a:graphic xmlns:a="http://schemas.openxmlformats.org/drawingml/2006/main">
+              <a:graphicData uri="http://schemas.openxmlformats.org/drawingml/2006/picture">
+                <pic:pic xmlns:pic="http://schemas.openxmlformats.org/drawingml/2006/picture">
+                  <pic:nvPicPr>
+                    <pic:cNvPr id="3" name="przerzutnikD.jpg"/>
+                    <pic:cNvPicPr/>
+                  </pic:nvPicPr>
+                  <pic:blipFill rotWithShape="1">
+                    <a:blip r:embed="rId6" cstate="print">
+                      <a:extLst>
+                        <a:ext uri="{28A0092B-C50C-407E-A947-70E740481C1C}">
+                          <a14:useLocalDpi xmlns:a14="http://schemas.microsoft.com/office/drawing/2010/main" val="0"/>
+                        </a:ext>
+                      </a:extLst>
+                    </a:blip>
+                    <a:srcRect l="14550" t="7760" r="22818" b="1000"/>
+                    <a:stretch/>
+                  </pic:blipFill>
+                  <pic:spPr bwMode="auto">
+                    <a:xfrm>
+                      <a:off x="0" y="0"/>
+                      <a:ext cx="3608070" cy="2956560"/>
+                    </a:xfrm>
+                    <a:prstGeom prst="rect">
+                      <a:avLst/>
+                    </a:prstGeom>
+                    <a:ln>
+                      <a:noFill/>
+                    </a:ln>
+                    <a:extLst>
+                      <a:ext uri="{53640926-AAD7-44D8-BBD7-CCE9431645EC}">
+                        <a14:shadowObscured xmlns:a14="http://schemas.microsoft.com/office/drawing/2010/main"/>
+                      </a:ext>
+                    </a:extLst>
+                  </pic:spPr>
+                </pic:pic>
+              </a:graphicData>
+            </a:graphic>
+          </wp:inline>
+        </w:drawing>
+      </w:r>
     </w:p>
     <w:sectPr>
       <w:type w:val="continuous"/>

--- a/Przerzutniki.docx
+++ b/Przerzutniki.docx
@@ -1,6 +1,6 @@
 
 <file path=word/document.xml><?xml version="1.0" encoding="utf-8"?>
-<w:document xmlns:wpc="http://schemas.microsoft.com/office/word/2010/wordprocessingCanvas" xmlns:mc="http://schemas.openxmlformats.org/markup-compatibility/2006" xmlns:o="urn:schemas-microsoft-com:office:office" xmlns:r="http://schemas.openxmlformats.org/officeDocument/2006/relationships" xmlns:m="http://schemas.openxmlformats.org/officeDocument/2006/math" xmlns:v="urn:schemas-microsoft-com:vml" xmlns:wp14="http://schemas.microsoft.com/office/word/2010/wordprocessingDrawing" xmlns:wp="http://schemas.openxmlformats.org/drawingml/2006/wordprocessingDrawing" xmlns:w10="urn:schemas-microsoft-com:office:word" xmlns:w="http://schemas.openxmlformats.org/wordprocessingml/2006/main" xmlns:w14="http://schemas.microsoft.com/office/word/2010/wordml" xmlns:w15="http://schemas.microsoft.com/office/word/2012/wordml" xmlns:wpg="http://schemas.microsoft.com/office/word/2010/wordprocessingGroup" xmlns:wpi="http://schemas.microsoft.com/office/word/2010/wordprocessingInk" xmlns:wne="http://schemas.microsoft.com/office/word/2006/wordml" xmlns:wps="http://schemas.microsoft.com/office/word/2010/wordprocessingShape" mc:Ignorable="w14 w15 wp14">
+<w:document xmlns:wpc="http://schemas.microsoft.com/office/word/2010/wordprocessingCanvas" xmlns:cx="http://schemas.microsoft.com/office/drawing/2014/chartex" xmlns:cx1="http://schemas.microsoft.com/office/drawing/2015/9/8/chartex" xmlns:cx2="http://schemas.microsoft.com/office/drawing/2015/10/21/chartex" xmlns:cx3="http://schemas.microsoft.com/office/drawing/2016/5/9/chartex" xmlns:cx4="http://schemas.microsoft.com/office/drawing/2016/5/10/chartex" xmlns:cx5="http://schemas.microsoft.com/office/drawing/2016/5/11/chartex" xmlns:cx6="http://schemas.microsoft.com/office/drawing/2016/5/12/chartex" xmlns:cx7="http://schemas.microsoft.com/office/drawing/2016/5/13/chartex" xmlns:cx8="http://schemas.microsoft.com/office/drawing/2016/5/14/chartex" xmlns:mc="http://schemas.openxmlformats.org/markup-compatibility/2006" xmlns:aink="http://schemas.microsoft.com/office/drawing/2016/ink" xmlns:am3d="http://schemas.microsoft.com/office/drawing/2017/model3d" xmlns:o="urn:schemas-microsoft-com:office:office" xmlns:r="http://schemas.openxmlformats.org/officeDocument/2006/relationships" xmlns:m="http://schemas.openxmlformats.org/officeDocument/2006/math" xmlns:v="urn:schemas-microsoft-com:vml" xmlns:wp14="http://schemas.microsoft.com/office/word/2010/wordprocessingDrawing" xmlns:wp="http://schemas.openxmlformats.org/drawingml/2006/wordprocessingDrawing" xmlns:w10="urn:schemas-microsoft-com:office:word" xmlns:w="http://schemas.openxmlformats.org/wordprocessingml/2006/main" xmlns:w14="http://schemas.microsoft.com/office/word/2010/wordml" xmlns:w15="http://schemas.microsoft.com/office/word/2012/wordml" xmlns:w16cid="http://schemas.microsoft.com/office/word/2016/wordml/cid" xmlns:w16se="http://schemas.microsoft.com/office/word/2015/wordml/symex" xmlns:wpg="http://schemas.microsoft.com/office/word/2010/wordprocessingGroup" xmlns:wpi="http://schemas.microsoft.com/office/word/2010/wordprocessingInk" xmlns:wne="http://schemas.microsoft.com/office/word/2006/wordml" xmlns:wps="http://schemas.microsoft.com/office/word/2010/wordprocessingShape" mc:Ignorable="w14 w15 w16se w16cid wp14">
   <w:body>
     <w:tbl>
       <w:tblPr>
@@ -120,6 +120,9 @@
       </w:r>
     </w:p>
     <w:p>
+      <w:pPr>
+        <w:jc w:val="both"/>
+      </w:pPr>
       <w:r>
         <w:t>Laboratorium miało na celu zapoznanie się z rodzajami przerzutników oraz stworzenie układu sekwencyjnego zbudowanego na przerzutnikach na podstawie zadanych</w:t>
       </w:r>
@@ -128,6 +131,9 @@
       </w:r>
     </w:p>
     <w:p>
+      <w:pPr>
+        <w:jc w:val="both"/>
+      </w:pPr>
       <w:r>
         <w:rPr>
           <w:b/>
@@ -156,28 +162,33 @@
     <w:p>
       <w:pPr>
         <w:pStyle w:val="Nagwek1"/>
+        <w:jc w:val="both"/>
       </w:pPr>
       <w:r>
         <w:t>Przebieg laboratorium</w:t>
-      </w:r>
-    </w:p>
-    <w:p>
-      <w:r>
-        <w:rPr>
-          <w:b/>
-        </w:rPr>
-        <w:t>Polecenie</w:t>
-      </w:r>
-      <w:r>
-        <w:t>: Zaprojektować układ sekwencyjny odpowiadający automatowi zadanego podaną tabelką wejść i wyjść układu, przy założeniu, że układ realizujemy na przerzutnikach: T, D, RS i JK. Połączyć układ na przerzutnikach JK i sprawdzić poprawność działania układu z tabelkami wejść i wyjść.</w:t>
       </w:r>
     </w:p>
     <w:p>
       <w:pPr>
+        <w:jc w:val="both"/>
+      </w:pPr>
+      <w:r>
+        <w:rPr>
+          <w:b/>
+        </w:rPr>
+        <w:t>Polecenie</w:t>
+      </w:r>
+      <w:r>
+        <w:t>: Zaprojektować układ sekwencyjny odpowiadający automatowi zadanego podaną tabelką wejść i wyjść układu, przy założeniu, że układ realizujemy na przerzutnikach: T, D, RS i JK. Połączyć układ na przerzutnikach JK i sprawdzić poprawność działania układu z tabelkami wejść i wyjść.</w:t>
+      </w:r>
+    </w:p>
+    <w:p>
+      <w:pPr>
         <w:rPr>
           <w:b/>
         </w:rPr>
         <w:sectPr>
+          <w:footerReference w:type="default" r:id="rId7"/>
           <w:pgSz w:w="11906" w:h="16838"/>
           <w:pgMar w:top="1417" w:right="1417" w:bottom="1417" w:left="1417" w:header="708" w:footer="708" w:gutter="0"/>
           <w:cols w:space="708"/>
@@ -3131,11 +3142,13 @@
       <w:pPr>
         <w:rPr>
           <w:b/>
+          <w:color w:val="808080" w:themeColor="background1" w:themeShade="80"/>
         </w:rPr>
       </w:pPr>
       <w:r>
         <w:rPr>
           <w:b/>
+          <w:color w:val="808080" w:themeColor="background1" w:themeShade="80"/>
         </w:rPr>
         <w:t>K1</w:t>
       </w:r>
@@ -3186,6 +3199,12 @@
           <w:b/>
         </w:rPr>
         <w:tab/>
+      </w:r>
+      <w:r>
+        <w:rPr>
+          <w:b/>
+          <w:color w:val="808080" w:themeColor="background1" w:themeShade="80"/>
+        </w:rPr>
         <w:t>J1</w:t>
       </w:r>
     </w:p>
@@ -4322,6 +4341,7 @@
       <w:r>
         <w:rPr>
           <w:b/>
+          <w:color w:val="808080" w:themeColor="background1" w:themeShade="80"/>
         </w:rPr>
         <w:t>K2</w:t>
       </w:r>
@@ -4372,6 +4392,12 @@
           <w:b/>
         </w:rPr>
         <w:tab/>
+      </w:r>
+      <w:r>
+        <w:rPr>
+          <w:b/>
+          <w:color w:val="808080" w:themeColor="background1" w:themeShade="80"/>
+        </w:rPr>
         <w:t>J2</w:t>
       </w:r>
     </w:p>
@@ -4880,6 +4906,7 @@
       <w:r>
         <w:rPr>
           <w:b/>
+          <w:color w:val="808080" w:themeColor="background1" w:themeShade="80"/>
         </w:rPr>
         <w:t>T1</w:t>
       </w:r>
@@ -4930,6 +4957,12 @@
           <w:b/>
         </w:rPr>
         <w:tab/>
+      </w:r>
+      <w:r>
+        <w:rPr>
+          <w:b/>
+          <w:color w:val="808080" w:themeColor="background1" w:themeShade="80"/>
+        </w:rPr>
         <w:t>T2</w:t>
       </w:r>
     </w:p>
@@ -6109,6 +6142,7 @@
       <w:r>
         <w:rPr>
           <w:b/>
+          <w:color w:val="808080" w:themeColor="background1" w:themeShade="80"/>
         </w:rPr>
         <w:t>D1</w:t>
       </w:r>
@@ -6159,6 +6193,12 @@
           <w:b/>
         </w:rPr>
         <w:tab/>
+      </w:r>
+      <w:r>
+        <w:rPr>
+          <w:b/>
+          <w:color w:val="808080" w:themeColor="background1" w:themeShade="80"/>
+        </w:rPr>
         <w:t>D2</w:t>
       </w:r>
     </w:p>
@@ -7241,12 +7281,17 @@
       </m:oMathPara>
     </w:p>
     <w:p>
+      <w:pPr>
+        <w:jc w:val="both"/>
+      </w:pPr>
+      <w:bookmarkStart w:id="0" w:name="_GoBack"/>
       <w:r>
         <w:t>Ponieważ na zajęciach były dla nas dostępne jedynie bramki NAND i EXOR to trzeba było przekształcić otrzymane równania,  na takie w których występują tylko takie bramki.</w:t>
       </w:r>
     </w:p>
     <w:p>
       <w:pPr>
+        <w:jc w:val="both"/>
         <w:rPr>
           <w:rFonts w:eastAsiaTheme="minorEastAsia"/>
           <w:i/>
@@ -7504,6 +7549,36 @@
     </w:p>
     <w:p>
       <w:pPr>
+        <w:jc w:val="both"/>
+        <w:rPr>
+          <w:noProof/>
+        </w:rPr>
+      </w:pPr>
+    </w:p>
+    <w:p>
+      <w:pPr>
+        <w:jc w:val="both"/>
+        <w:rPr>
+          <w:noProof/>
+        </w:rPr>
+      </w:pPr>
+      <w:r>
+        <w:rPr>
+          <w:noProof/>
+        </w:rPr>
+        <w:t>Dla przejrzystości załączono schematy układów zamodelowane w Simulinku.</w:t>
+      </w:r>
+    </w:p>
+    <w:bookmarkEnd w:id="0"/>
+    <w:p>
+      <w:pPr>
+        <w:rPr>
+          <w:noProof/>
+        </w:rPr>
+      </w:pPr>
+    </w:p>
+    <w:p>
+      <w:pPr>
         <w:pStyle w:val="Nagwek2"/>
         <w:rPr>
           <w:rFonts w:asciiTheme="minorHAnsi" w:eastAsiaTheme="minorEastAsia" w:hAnsiTheme="minorHAnsi" w:cstheme="minorBidi"/>
@@ -7516,6 +7591,14 @@
         </w:rPr>
         <w:t>Projektowanie układu na przerzutnikach JK</w:t>
       </w:r>
+    </w:p>
+    <w:p>
+      <w:pPr>
+        <w:rPr>
+          <w:rFonts w:eastAsiaTheme="minorEastAsia"/>
+          <w:b/>
+        </w:rPr>
+      </w:pPr>
     </w:p>
     <w:p>
       <w:pPr>
@@ -7714,7 +7797,6 @@
       <w:pPr>
         <w:rPr>
           <w:rFonts w:eastAsiaTheme="minorEastAsia"/>
-          <w:b/>
         </w:rPr>
       </w:pPr>
     </w:p>
@@ -7748,7 +7830,7 @@
                     <pic:cNvPicPr/>
                   </pic:nvPicPr>
                   <pic:blipFill>
-                    <a:blip r:embed="rId4" cstate="print">
+                    <a:blip r:embed="rId8" cstate="print">
                       <a:extLst>
                         <a:ext uri="{28A0092B-C50C-407E-A947-70E740481C1C}">
                           <a14:useLocalDpi xmlns:a14="http://schemas.microsoft.com/office/drawing/2010/main" val="0"/>
@@ -7774,8 +7856,63 @@
           </wp:inline>
         </w:drawing>
       </w:r>
-      <w:bookmarkStart w:id="0" w:name="_GoBack"/>
-      <w:bookmarkEnd w:id="0"/>
+    </w:p>
+    <w:p>
+      <w:pPr>
+        <w:jc w:val="center"/>
+        <w:rPr>
+          <w:rFonts w:eastAsiaTheme="minorEastAsia"/>
+          <w:b/>
+        </w:rPr>
+      </w:pPr>
+      <w:r>
+        <w:rPr>
+          <w:noProof/>
+        </w:rPr>
+        <w:lastRenderedPageBreak/>
+        <w:drawing>
+          <wp:inline distT="0" distB="0" distL="0" distR="0" wp14:anchorId="79DC0E38" wp14:editId="68F1E55B">
+            <wp:extent cx="5610058" cy="3200400"/>
+            <wp:effectExtent l="0" t="0" r="0" b="0"/>
+            <wp:docPr id="6" name="Obraz 6"/>
+            <wp:cNvGraphicFramePr>
+              <a:graphicFrameLocks xmlns:a="http://schemas.openxmlformats.org/drawingml/2006/main" noChangeAspect="1"/>
+            </wp:cNvGraphicFramePr>
+            <a:graphic xmlns:a="http://schemas.openxmlformats.org/drawingml/2006/main">
+              <a:graphicData uri="http://schemas.openxmlformats.org/drawingml/2006/picture">
+                <pic:pic xmlns:pic="http://schemas.openxmlformats.org/drawingml/2006/picture">
+                  <pic:nvPicPr>
+                    <pic:cNvPr id="1" name=""/>
+                    <pic:cNvPicPr/>
+                  </pic:nvPicPr>
+                  <pic:blipFill rotWithShape="1">
+                    <a:blip r:embed="rId9"/>
+                    <a:srcRect l="7055" t="16644" r="4830" b="7953"/>
+                    <a:stretch/>
+                  </pic:blipFill>
+                  <pic:spPr bwMode="auto">
+                    <a:xfrm>
+                      <a:off x="0" y="0"/>
+                      <a:ext cx="5614004" cy="3202651"/>
+                    </a:xfrm>
+                    <a:prstGeom prst="rect">
+                      <a:avLst/>
+                    </a:prstGeom>
+                    <a:ln>
+                      <a:noFill/>
+                    </a:ln>
+                    <a:extLst>
+                      <a:ext uri="{53640926-AAD7-44D8-BBD7-CCE9431645EC}">
+                        <a14:shadowObscured xmlns:a14="http://schemas.microsoft.com/office/drawing/2010/main"/>
+                      </a:ext>
+                    </a:extLst>
+                  </pic:spPr>
+                </pic:pic>
+              </a:graphicData>
+            </a:graphic>
+          </wp:inline>
+        </w:drawing>
+      </w:r>
     </w:p>
     <w:p>
       <w:pPr>
@@ -7784,12 +7921,28 @@
           <w:rFonts w:eastAsiaTheme="minorEastAsia"/>
         </w:rPr>
       </w:pPr>
-      <w:r>
+    </w:p>
+    <w:p>
+      <w:pPr>
+        <w:pStyle w:val="Nagwek2"/>
         <w:rPr>
           <w:rFonts w:eastAsiaTheme="minorEastAsia"/>
         </w:rPr>
+      </w:pPr>
+      <w:r>
+        <w:rPr>
+          <w:rFonts w:eastAsiaTheme="minorEastAsia"/>
+        </w:rPr>
         <w:t>Projektowanie układu na przerzutnikach T</w:t>
       </w:r>
+    </w:p>
+    <w:p>
+      <w:pPr>
+        <w:rPr>
+          <w:rFonts w:asciiTheme="majorHAnsi" w:eastAsiaTheme="minorEastAsia" w:hAnsiTheme="majorHAnsi" w:cstheme="majorBidi"/>
+          <w:b/>
+        </w:rPr>
+      </w:pPr>
     </w:p>
     <w:p>
       <w:pPr>
@@ -8067,6 +8220,7 @@
     </w:p>
     <w:p>
       <w:pPr>
+        <w:jc w:val="center"/>
         <w:rPr>
           <w:rFonts w:eastAsiaTheme="minorEastAsia"/>
         </w:rPr>
@@ -8077,7 +8231,6 @@
           <w:noProof/>
           <w:lang w:eastAsia="pl-PL"/>
         </w:rPr>
-        <w:lastRenderedPageBreak/>
         <w:drawing>
           <wp:inline distT="0" distB="0" distL="0" distR="0">
             <wp:extent cx="5760720" cy="3240405"/>
@@ -8094,7 +8247,7 @@
                     <pic:cNvPicPr/>
                   </pic:nvPicPr>
                   <pic:blipFill>
-                    <a:blip r:embed="rId5" cstate="print">
+                    <a:blip r:embed="rId10" cstate="print">
                       <a:extLst>
                         <a:ext uri="{28A0092B-C50C-407E-A947-70E740481C1C}">
                           <a14:useLocalDpi xmlns:a14="http://schemas.microsoft.com/office/drawing/2010/main" val="0"/>
@@ -8123,17 +8276,98 @@
     </w:p>
     <w:p>
       <w:pPr>
+        <w:spacing w:line="259" w:lineRule="auto"/>
+        <w:rPr>
+          <w:rFonts w:asciiTheme="majorHAnsi" w:eastAsiaTheme="minorEastAsia" w:hAnsiTheme="majorHAnsi" w:cstheme="majorBidi"/>
+          <w:color w:val="2E74B5" w:themeColor="accent1" w:themeShade="BF"/>
+          <w:sz w:val="26"/>
+          <w:szCs w:val="26"/>
+        </w:rPr>
+      </w:pPr>
+      <w:r>
+        <w:rPr>
+          <w:rFonts w:eastAsiaTheme="minorEastAsia"/>
+        </w:rPr>
+        <w:br w:type="page"/>
+      </w:r>
+      <w:r>
+        <w:rPr>
+          <w:noProof/>
+        </w:rPr>
+        <w:lastRenderedPageBreak/>
+        <w:drawing>
+          <wp:inline distT="0" distB="0" distL="0" distR="0" wp14:anchorId="4FC81C27" wp14:editId="4AECE7D2">
+            <wp:extent cx="5760720" cy="3508343"/>
+            <wp:effectExtent l="0" t="0" r="0" b="0"/>
+            <wp:docPr id="5" name="Obraz 5"/>
+            <wp:cNvGraphicFramePr>
+              <a:graphicFrameLocks xmlns:a="http://schemas.openxmlformats.org/drawingml/2006/main" noChangeAspect="1"/>
+            </wp:cNvGraphicFramePr>
+            <a:graphic xmlns:a="http://schemas.openxmlformats.org/drawingml/2006/main">
+              <a:graphicData uri="http://schemas.openxmlformats.org/drawingml/2006/picture">
+                <pic:pic xmlns:pic="http://schemas.openxmlformats.org/drawingml/2006/picture">
+                  <pic:nvPicPr>
+                    <pic:cNvPr id="1" name=""/>
+                    <pic:cNvPicPr/>
+                  </pic:nvPicPr>
+                  <pic:blipFill rotWithShape="1">
+                    <a:blip r:embed="rId11"/>
+                    <a:srcRect l="10288" t="16644" r="7180" b="7952"/>
+                    <a:stretch/>
+                  </pic:blipFill>
+                  <pic:spPr bwMode="auto">
+                    <a:xfrm>
+                      <a:off x="0" y="0"/>
+                      <a:ext cx="5760720" cy="3508343"/>
+                    </a:xfrm>
+                    <a:prstGeom prst="rect">
+                      <a:avLst/>
+                    </a:prstGeom>
+                    <a:ln>
+                      <a:noFill/>
+                    </a:ln>
+                    <a:extLst>
+                      <a:ext uri="{53640926-AAD7-44D8-BBD7-CCE9431645EC}">
+                        <a14:shadowObscured xmlns:a14="http://schemas.microsoft.com/office/drawing/2010/main"/>
+                      </a:ext>
+                    </a:extLst>
+                  </pic:spPr>
+                </pic:pic>
+              </a:graphicData>
+            </a:graphic>
+          </wp:inline>
+        </w:drawing>
+      </w:r>
+    </w:p>
+    <w:p>
+      <w:pPr>
         <w:pStyle w:val="Nagwek2"/>
         <w:rPr>
           <w:rFonts w:eastAsiaTheme="minorEastAsia"/>
         </w:rPr>
       </w:pPr>
-      <w:r>
+    </w:p>
+    <w:p>
+      <w:pPr>
+        <w:pStyle w:val="Nagwek2"/>
         <w:rPr>
           <w:rFonts w:eastAsiaTheme="minorEastAsia"/>
         </w:rPr>
+      </w:pPr>
+      <w:r>
+        <w:rPr>
+          <w:rFonts w:eastAsiaTheme="minorEastAsia"/>
+        </w:rPr>
         <w:t>Projektowanie układu na przerzutnikach D</w:t>
       </w:r>
+    </w:p>
+    <w:p>
+      <w:pPr>
+        <w:rPr>
+          <w:rFonts w:asciiTheme="majorHAnsi" w:eastAsiaTheme="minorEastAsia" w:hAnsiTheme="majorHAnsi" w:cstheme="majorBidi"/>
+          <w:b/>
+        </w:rPr>
+      </w:pPr>
     </w:p>
     <w:p>
       <w:pPr>
@@ -8405,6 +8639,7 @@
       <w:pPr>
         <w:rPr>
           <w:rFonts w:eastAsiaTheme="minorEastAsia"/>
+          <w:b/>
         </w:rPr>
       </w:pPr>
       <m:oMathPara>
@@ -8548,12 +8783,8 @@
     </w:p>
     <w:p>
       <w:pPr>
-        <w:rPr>
-          <w:rFonts w:eastAsiaTheme="minorEastAsia"/>
-        </w:rPr>
+        <w:jc w:val="center"/>
       </w:pPr>
-    </w:p>
-    <w:p>
       <w:r>
         <w:rPr>
           <w:noProof/>
@@ -8561,8 +8792,8 @@
         </w:rPr>
         <w:drawing>
           <wp:inline distT="0" distB="0" distL="0" distR="0">
-            <wp:extent cx="3608070" cy="2956560"/>
-            <wp:effectExtent l="0" t="0" r="0" b="0"/>
+            <wp:extent cx="4716735" cy="3865033"/>
+            <wp:effectExtent l="0" t="0" r="8255" b="2540"/>
             <wp:docPr id="3" name="Obraz 3"/>
             <wp:cNvGraphicFramePr>
               <a:graphicFrameLocks xmlns:a="http://schemas.openxmlformats.org/drawingml/2006/main" noChangeAspect="1"/>
@@ -8575,7 +8806,7 @@
                     <pic:cNvPicPr/>
                   </pic:nvPicPr>
                   <pic:blipFill rotWithShape="1">
-                    <a:blip r:embed="rId6" cstate="print">
+                    <a:blip r:embed="rId12" cstate="print">
                       <a:extLst>
                         <a:ext uri="{28A0092B-C50C-407E-A947-70E740481C1C}">
                           <a14:useLocalDpi xmlns:a14="http://schemas.microsoft.com/office/drawing/2010/main" val="0"/>
@@ -8588,7 +8819,7 @@
                   <pic:spPr bwMode="auto">
                     <a:xfrm>
                       <a:off x="0" y="0"/>
-                      <a:ext cx="3608070" cy="2956560"/>
+                      <a:ext cx="4781461" cy="3918071"/>
                     </a:xfrm>
                     <a:prstGeom prst="rect">
                       <a:avLst/>
@@ -8609,6 +8840,85 @@
         </w:drawing>
       </w:r>
     </w:p>
+    <w:p>
+      <w:pPr>
+        <w:rPr>
+          <w:noProof/>
+        </w:rPr>
+      </w:pPr>
+    </w:p>
+    <w:p>
+      <w:r>
+        <w:rPr>
+          <w:noProof/>
+        </w:rPr>
+        <w:drawing>
+          <wp:inline distT="0" distB="0" distL="0" distR="0" wp14:anchorId="10C4A06E" wp14:editId="42685F93">
+            <wp:extent cx="5842000" cy="3433501"/>
+            <wp:effectExtent l="0" t="0" r="6350" b="0"/>
+            <wp:docPr id="4" name="Obraz 4"/>
+            <wp:cNvGraphicFramePr>
+              <a:graphicFrameLocks xmlns:a="http://schemas.openxmlformats.org/drawingml/2006/main" noChangeAspect="1"/>
+            </wp:cNvGraphicFramePr>
+            <a:graphic xmlns:a="http://schemas.openxmlformats.org/drawingml/2006/main">
+              <a:graphicData uri="http://schemas.openxmlformats.org/drawingml/2006/picture">
+                <pic:pic xmlns:pic="http://schemas.openxmlformats.org/drawingml/2006/picture">
+                  <pic:nvPicPr>
+                    <pic:cNvPr id="1" name=""/>
+                    <pic:cNvPicPr/>
+                  </pic:nvPicPr>
+                  <pic:blipFill rotWithShape="1">
+                    <a:blip r:embed="rId13"/>
+                    <a:srcRect l="8745" t="16755" r="6220" b="8279"/>
+                    <a:stretch/>
+                  </pic:blipFill>
+                  <pic:spPr bwMode="auto">
+                    <a:xfrm>
+                      <a:off x="0" y="0"/>
+                      <a:ext cx="5845042" cy="3435289"/>
+                    </a:xfrm>
+                    <a:prstGeom prst="rect">
+                      <a:avLst/>
+                    </a:prstGeom>
+                    <a:ln>
+                      <a:noFill/>
+                    </a:ln>
+                    <a:extLst>
+                      <a:ext uri="{53640926-AAD7-44D8-BBD7-CCE9431645EC}">
+                        <a14:shadowObscured xmlns:a14="http://schemas.microsoft.com/office/drawing/2010/main"/>
+                      </a:ext>
+                    </a:extLst>
+                  </pic:spPr>
+                </pic:pic>
+              </a:graphicData>
+            </a:graphic>
+          </wp:inline>
+        </w:drawing>
+      </w:r>
+    </w:p>
+    <w:p/>
+    <w:p>
+      <w:pPr>
+        <w:pStyle w:val="Nagwek1"/>
+      </w:pPr>
+      <w:r>
+        <w:t>Podsumowanie</w:t>
+      </w:r>
+    </w:p>
+    <w:p>
+      <w:pPr>
+        <w:jc w:val="both"/>
+      </w:pPr>
+      <w:r>
+        <w:t xml:space="preserve">Na zajęciach mieliśmy możliwość zapoznania się z działaniem przerzutników oraz zbudowania układu sekwencyjnego na różnych rodzajach przerzutników. Na podstawie tabeli przejść i wyjść wyprowadziliśmy funkcje realizowane przez poszczególne przerzutniki oraz cały układ. Na początku otrzymywane przez nas wyniki różniły się od tych oczekiwanych, określonych na podstawie tabel. Błąd znaleźliśmy w źle zapisanej funkcji, przez co niepoprawnie podłączaliśmy elementy. Dzięki temu nabraliśmy doświadczenia w analizowaniu układu oraz detekcji </w:t>
+      </w:r>
+      <w:r>
+        <w:t>pomyłek</w:t>
+      </w:r>
+      <w:r>
+        <w:t>.</w:t>
+      </w:r>
+    </w:p>
     <w:sectPr>
       <w:type w:val="continuous"/>
       <w:pgSz w:w="11906" w:h="16838"/>
@@ -8620,8 +8930,104 @@
 </w:document>
 </file>
 
+<file path=word/endnotes.xml><?xml version="1.0" encoding="utf-8"?>
+<w:endnotes xmlns:wpc="http://schemas.microsoft.com/office/word/2010/wordprocessingCanvas" xmlns:cx="http://schemas.microsoft.com/office/drawing/2014/chartex" xmlns:cx1="http://schemas.microsoft.com/office/drawing/2015/9/8/chartex" xmlns:cx2="http://schemas.microsoft.com/office/drawing/2015/10/21/chartex" xmlns:cx3="http://schemas.microsoft.com/office/drawing/2016/5/9/chartex" xmlns:cx4="http://schemas.microsoft.com/office/drawing/2016/5/10/chartex" xmlns:cx5="http://schemas.microsoft.com/office/drawing/2016/5/11/chartex" xmlns:cx6="http://schemas.microsoft.com/office/drawing/2016/5/12/chartex" xmlns:cx7="http://schemas.microsoft.com/office/drawing/2016/5/13/chartex" xmlns:cx8="http://schemas.microsoft.com/office/drawing/2016/5/14/chartex" xmlns:mc="http://schemas.openxmlformats.org/markup-compatibility/2006" xmlns:aink="http://schemas.microsoft.com/office/drawing/2016/ink" xmlns:am3d="http://schemas.microsoft.com/office/drawing/2017/model3d" xmlns:o="urn:schemas-microsoft-com:office:office" xmlns:r="http://schemas.openxmlformats.org/officeDocument/2006/relationships" xmlns:m="http://schemas.openxmlformats.org/officeDocument/2006/math" xmlns:v="urn:schemas-microsoft-com:vml" xmlns:wp14="http://schemas.microsoft.com/office/word/2010/wordprocessingDrawing" xmlns:wp="http://schemas.openxmlformats.org/drawingml/2006/wordprocessingDrawing" xmlns:w10="urn:schemas-microsoft-com:office:word" xmlns:w="http://schemas.openxmlformats.org/wordprocessingml/2006/main" xmlns:w14="http://schemas.microsoft.com/office/word/2010/wordml" xmlns:w15="http://schemas.microsoft.com/office/word/2012/wordml" xmlns:w16cid="http://schemas.microsoft.com/office/word/2016/wordml/cid" xmlns:w16se="http://schemas.microsoft.com/office/word/2015/wordml/symex" xmlns:wpg="http://schemas.microsoft.com/office/word/2010/wordprocessingGroup" xmlns:wpi="http://schemas.microsoft.com/office/word/2010/wordprocessingInk" xmlns:wne="http://schemas.microsoft.com/office/word/2006/wordml" xmlns:wps="http://schemas.microsoft.com/office/word/2010/wordprocessingShape" mc:Ignorable="w14 w15 w16se w16cid wp14">
+  <w:endnote w:type="separator" w:id="-1">
+    <w:p>
+      <w:pPr>
+        <w:spacing w:after="0" w:line="240" w:lineRule="auto"/>
+      </w:pPr>
+      <w:r>
+        <w:separator/>
+      </w:r>
+    </w:p>
+  </w:endnote>
+  <w:endnote w:type="continuationSeparator" w:id="0">
+    <w:p>
+      <w:pPr>
+        <w:spacing w:after="0" w:line="240" w:lineRule="auto"/>
+      </w:pPr>
+      <w:r>
+        <w:continuationSeparator/>
+      </w:r>
+    </w:p>
+  </w:endnote>
+</w:endnotes>
+</file>
+
+<file path=word/footer1.xml><?xml version="1.0" encoding="utf-8"?>
+<w:ftr xmlns:wpc="http://schemas.microsoft.com/office/word/2010/wordprocessingCanvas" xmlns:cx="http://schemas.microsoft.com/office/drawing/2014/chartex" xmlns:cx1="http://schemas.microsoft.com/office/drawing/2015/9/8/chartex" xmlns:cx2="http://schemas.microsoft.com/office/drawing/2015/10/21/chartex" xmlns:cx3="http://schemas.microsoft.com/office/drawing/2016/5/9/chartex" xmlns:cx4="http://schemas.microsoft.com/office/drawing/2016/5/10/chartex" xmlns:cx5="http://schemas.microsoft.com/office/drawing/2016/5/11/chartex" xmlns:cx6="http://schemas.microsoft.com/office/drawing/2016/5/12/chartex" xmlns:cx7="http://schemas.microsoft.com/office/drawing/2016/5/13/chartex" xmlns:cx8="http://schemas.microsoft.com/office/drawing/2016/5/14/chartex" xmlns:mc="http://schemas.openxmlformats.org/markup-compatibility/2006" xmlns:aink="http://schemas.microsoft.com/office/drawing/2016/ink" xmlns:am3d="http://schemas.microsoft.com/office/drawing/2017/model3d" xmlns:o="urn:schemas-microsoft-com:office:office" xmlns:r="http://schemas.openxmlformats.org/officeDocument/2006/relationships" xmlns:m="http://schemas.openxmlformats.org/officeDocument/2006/math" xmlns:v="urn:schemas-microsoft-com:vml" xmlns:wp14="http://schemas.microsoft.com/office/word/2010/wordprocessingDrawing" xmlns:wp="http://schemas.openxmlformats.org/drawingml/2006/wordprocessingDrawing" xmlns:w10="urn:schemas-microsoft-com:office:word" xmlns:w="http://schemas.openxmlformats.org/wordprocessingml/2006/main" xmlns:w14="http://schemas.microsoft.com/office/word/2010/wordml" xmlns:w15="http://schemas.microsoft.com/office/word/2012/wordml" xmlns:w16cid="http://schemas.microsoft.com/office/word/2016/wordml/cid" xmlns:w16se="http://schemas.microsoft.com/office/word/2015/wordml/symex" xmlns:wpg="http://schemas.microsoft.com/office/word/2010/wordprocessingGroup" xmlns:wpi="http://schemas.microsoft.com/office/word/2010/wordprocessingInk" xmlns:wne="http://schemas.microsoft.com/office/word/2006/wordml" xmlns:wps="http://schemas.microsoft.com/office/word/2010/wordprocessingShape" mc:Ignorable="w14 w15 w16se w16cid wp14">
+  <w:sdt>
+    <w:sdtPr>
+      <w:id w:val="2096889290"/>
+      <w:docPartObj>
+        <w:docPartGallery w:val="Page Numbers (Bottom of Page)"/>
+        <w:docPartUnique/>
+      </w:docPartObj>
+    </w:sdtPr>
+    <w:sdtContent>
+      <w:p>
+        <w:pPr>
+          <w:pStyle w:val="Stopka"/>
+          <w:jc w:val="right"/>
+        </w:pPr>
+        <w:r>
+          <w:fldChar w:fldCharType="begin"/>
+        </w:r>
+        <w:r>
+          <w:instrText>PAGE   \* MERGEFORMAT</w:instrText>
+        </w:r>
+        <w:r>
+          <w:fldChar w:fldCharType="separate"/>
+        </w:r>
+        <w:r>
+          <w:t>2</w:t>
+        </w:r>
+        <w:r>
+          <w:fldChar w:fldCharType="end"/>
+        </w:r>
+      </w:p>
+    </w:sdtContent>
+  </w:sdt>
+  <w:p>
+    <w:pPr>
+      <w:pStyle w:val="Stopka"/>
+    </w:pPr>
+  </w:p>
+</w:ftr>
+</file>
+
+<file path=word/footnotes.xml><?xml version="1.0" encoding="utf-8"?>
+<w:footnotes xmlns:wpc="http://schemas.microsoft.com/office/word/2010/wordprocessingCanvas" xmlns:cx="http://schemas.microsoft.com/office/drawing/2014/chartex" xmlns:cx1="http://schemas.microsoft.com/office/drawing/2015/9/8/chartex" xmlns:cx2="http://schemas.microsoft.com/office/drawing/2015/10/21/chartex" xmlns:cx3="http://schemas.microsoft.com/office/drawing/2016/5/9/chartex" xmlns:cx4="http://schemas.microsoft.com/office/drawing/2016/5/10/chartex" xmlns:cx5="http://schemas.microsoft.com/office/drawing/2016/5/11/chartex" xmlns:cx6="http://schemas.microsoft.com/office/drawing/2016/5/12/chartex" xmlns:cx7="http://schemas.microsoft.com/office/drawing/2016/5/13/chartex" xmlns:cx8="http://schemas.microsoft.com/office/drawing/2016/5/14/chartex" xmlns:mc="http://schemas.openxmlformats.org/markup-compatibility/2006" xmlns:aink="http://schemas.microsoft.com/office/drawing/2016/ink" xmlns:am3d="http://schemas.microsoft.com/office/drawing/2017/model3d" xmlns:o="urn:schemas-microsoft-com:office:office" xmlns:r="http://schemas.openxmlformats.org/officeDocument/2006/relationships" xmlns:m="http://schemas.openxmlformats.org/officeDocument/2006/math" xmlns:v="urn:schemas-microsoft-com:vml" xmlns:wp14="http://schemas.microsoft.com/office/word/2010/wordprocessingDrawing" xmlns:wp="http://schemas.openxmlformats.org/drawingml/2006/wordprocessingDrawing" xmlns:w10="urn:schemas-microsoft-com:office:word" xmlns:w="http://schemas.openxmlformats.org/wordprocessingml/2006/main" xmlns:w14="http://schemas.microsoft.com/office/word/2010/wordml" xmlns:w15="http://schemas.microsoft.com/office/word/2012/wordml" xmlns:w16cid="http://schemas.microsoft.com/office/word/2016/wordml/cid" xmlns:w16se="http://schemas.microsoft.com/office/word/2015/wordml/symex" xmlns:wpg="http://schemas.microsoft.com/office/word/2010/wordprocessingGroup" xmlns:wpi="http://schemas.microsoft.com/office/word/2010/wordprocessingInk" xmlns:wne="http://schemas.microsoft.com/office/word/2006/wordml" xmlns:wps="http://schemas.microsoft.com/office/word/2010/wordprocessingShape" mc:Ignorable="w14 w15 w16se w16cid wp14">
+  <w:footnote w:type="separator" w:id="-1">
+    <w:p>
+      <w:pPr>
+        <w:spacing w:after="0" w:line="240" w:lineRule="auto"/>
+      </w:pPr>
+      <w:r>
+        <w:separator/>
+      </w:r>
+    </w:p>
+  </w:footnote>
+  <w:footnote w:type="continuationSeparator" w:id="0">
+    <w:p>
+      <w:pPr>
+        <w:spacing w:after="0" w:line="240" w:lineRule="auto"/>
+      </w:pPr>
+      <w:r>
+        <w:continuationSeparator/>
+      </w:r>
+    </w:p>
+  </w:footnote>
+</w:footnotes>
+</file>
+
+<file path=word/numbering.xml><?xml version="1.0" encoding="utf-8"?>
+<w:numbering xmlns:wpc="http://schemas.microsoft.com/office/word/2010/wordprocessingCanvas" xmlns:cx="http://schemas.microsoft.com/office/drawing/2014/chartex" xmlns:cx1="http://schemas.microsoft.com/office/drawing/2015/9/8/chartex" xmlns:cx2="http://schemas.microsoft.com/office/drawing/2015/10/21/chartex" xmlns:cx3="http://schemas.microsoft.com/office/drawing/2016/5/9/chartex" xmlns:cx4="http://schemas.microsoft.com/office/drawing/2016/5/10/chartex" xmlns:cx5="http://schemas.microsoft.com/office/drawing/2016/5/11/chartex" xmlns:cx6="http://schemas.microsoft.com/office/drawing/2016/5/12/chartex" xmlns:cx7="http://schemas.microsoft.com/office/drawing/2016/5/13/chartex" xmlns:cx8="http://schemas.microsoft.com/office/drawing/2016/5/14/chartex" xmlns:mc="http://schemas.openxmlformats.org/markup-compatibility/2006" xmlns:aink="http://schemas.microsoft.com/office/drawing/2016/ink" xmlns:am3d="http://schemas.microsoft.com/office/drawing/2017/model3d" xmlns:o="urn:schemas-microsoft-com:office:office" xmlns:r="http://schemas.openxmlformats.org/officeDocument/2006/relationships" xmlns:m="http://schemas.openxmlformats.org/officeDocument/2006/math" xmlns:v="urn:schemas-microsoft-com:vml" xmlns:wp14="http://schemas.microsoft.com/office/word/2010/wordprocessingDrawing" xmlns:wp="http://schemas.openxmlformats.org/drawingml/2006/wordprocessingDrawing" xmlns:w10="urn:schemas-microsoft-com:office:word" xmlns:w="http://schemas.openxmlformats.org/wordprocessingml/2006/main" xmlns:w14="http://schemas.microsoft.com/office/word/2010/wordml" xmlns:w15="http://schemas.microsoft.com/office/word/2012/wordml" xmlns:w16cid="http://schemas.microsoft.com/office/word/2016/wordml/cid" xmlns:w16se="http://schemas.microsoft.com/office/word/2015/wordml/symex" xmlns:wpg="http://schemas.microsoft.com/office/word/2010/wordprocessingGroup" xmlns:wpi="http://schemas.microsoft.com/office/word/2010/wordprocessingInk" xmlns:wne="http://schemas.microsoft.com/office/word/2006/wordml" xmlns:wps="http://schemas.microsoft.com/office/word/2010/wordprocessingShape" mc:Ignorable="w14 w15 w16se w16cid wp14"/>
+</file>
+
 <file path=word/styles.xml><?xml version="1.0" encoding="utf-8"?>
-<w:styles xmlns:mc="http://schemas.openxmlformats.org/markup-compatibility/2006" xmlns:r="http://schemas.openxmlformats.org/officeDocument/2006/relationships" xmlns:w="http://schemas.openxmlformats.org/wordprocessingml/2006/main" xmlns:w14="http://schemas.microsoft.com/office/word/2010/wordml" xmlns:w15="http://schemas.microsoft.com/office/word/2012/wordml" mc:Ignorable="w14 w15">
+<w:styles xmlns:mc="http://schemas.openxmlformats.org/markup-compatibility/2006" xmlns:r="http://schemas.openxmlformats.org/officeDocument/2006/relationships" xmlns:w="http://schemas.openxmlformats.org/wordprocessingml/2006/main" xmlns:w14="http://schemas.microsoft.com/office/word/2010/wordml" xmlns:w15="http://schemas.microsoft.com/office/word/2012/wordml" xmlns:w16cid="http://schemas.microsoft.com/office/word/2016/wordml/cid" xmlns:w16se="http://schemas.microsoft.com/office/word/2015/wordml/symex" mc:Ignorable="w14 w15 w16se w16cid">
   <w:docDefaults>
     <w:rPrDefault>
       <w:rPr>
@@ -8637,7 +9043,7 @@
       </w:pPr>
     </w:pPrDefault>
   </w:docDefaults>
-  <w:latentStyles w:defLockedState="0" w:defUIPriority="99" w:defSemiHidden="0" w:defUnhideWhenUsed="0" w:defQFormat="0" w:count="371">
+  <w:latentStyles w:defLockedState="0" w:defUIPriority="99" w:defSemiHidden="0" w:defUnhideWhenUsed="0" w:defQFormat="0" w:count="375">
     <w:lsdException w:name="Normal" w:uiPriority="0" w:qFormat="1"/>
     <w:lsdException w:name="heading 1" w:uiPriority="9" w:qFormat="1"/>
     <w:lsdException w:name="heading 2" w:semiHidden="1" w:uiPriority="9" w:unhideWhenUsed="1" w:qFormat="1"/>
@@ -9009,6 +9415,10 @@
     <w:lsdException w:name="List Table 5 Dark Accent 6" w:uiPriority="50"/>
     <w:lsdException w:name="List Table 6 Colorful Accent 6" w:uiPriority="51"/>
     <w:lsdException w:name="List Table 7 Colorful Accent 6" w:uiPriority="52"/>
+    <w:lsdException w:name="Mention" w:semiHidden="1" w:unhideWhenUsed="1"/>
+    <w:lsdException w:name="Smart Hyperlink" w:semiHidden="1" w:unhideWhenUsed="1"/>
+    <w:lsdException w:name="Hashtag" w:semiHidden="1" w:unhideWhenUsed="1"/>
+    <w:lsdException w:name="Unresolved Mention" w:semiHidden="1" w:unhideWhenUsed="1"/>
   </w:latentStyles>
   <w:style w:type="paragraph" w:default="1" w:styleId="Normalny">
     <w:name w:val="Normal"/>
@@ -9164,6 +9574,50 @@
     <w:pPr>
       <w:spacing w:after="0" w:line="240" w:lineRule="auto"/>
     </w:pPr>
+  </w:style>
+  <w:style w:type="paragraph" w:styleId="Nagwek">
+    <w:name w:val="header"/>
+    <w:basedOn w:val="Normalny"/>
+    <w:link w:val="NagwekZnak"/>
+    <w:uiPriority w:val="99"/>
+    <w:unhideWhenUsed/>
+    <w:rsid w:val="0048416F"/>
+    <w:pPr>
+      <w:tabs>
+        <w:tab w:val="center" w:pos="4536"/>
+        <w:tab w:val="right" w:pos="9072"/>
+      </w:tabs>
+      <w:spacing w:after="0" w:line="240" w:lineRule="auto"/>
+    </w:pPr>
+  </w:style>
+  <w:style w:type="character" w:customStyle="1" w:styleId="NagwekZnak">
+    <w:name w:val="Nagłówek Znak"/>
+    <w:basedOn w:val="Domylnaczcionkaakapitu"/>
+    <w:link w:val="Nagwek"/>
+    <w:uiPriority w:val="99"/>
+    <w:rsid w:val="0048416F"/>
+  </w:style>
+  <w:style w:type="paragraph" w:styleId="Stopka">
+    <w:name w:val="footer"/>
+    <w:basedOn w:val="Normalny"/>
+    <w:link w:val="StopkaZnak"/>
+    <w:uiPriority w:val="99"/>
+    <w:unhideWhenUsed/>
+    <w:rsid w:val="0048416F"/>
+    <w:pPr>
+      <w:tabs>
+        <w:tab w:val="center" w:pos="4536"/>
+        <w:tab w:val="right" w:pos="9072"/>
+      </w:tabs>
+      <w:spacing w:after="0" w:line="240" w:lineRule="auto"/>
+    </w:pPr>
+  </w:style>
+  <w:style w:type="character" w:customStyle="1" w:styleId="StopkaZnak">
+    <w:name w:val="Stopka Znak"/>
+    <w:basedOn w:val="Domylnaczcionkaakapitu"/>
+    <w:link w:val="Stopka"/>
+    <w:uiPriority w:val="99"/>
+    <w:rsid w:val="0048416F"/>
   </w:style>
 </w:styles>
 </file>
